--- a/Conceitos diversos C#.docx
+++ b/Conceitos diversos C#.docx
@@ -26,8 +26,6 @@
           <w:sz w:val="28"/>
         </w:rPr>
       </w:pPr>
-      <w:bookmarkStart w:id="0" w:name="_GoBack"/>
-      <w:bookmarkEnd w:id="0"/>
     </w:p>
     <w:p>
       <w:pPr>
@@ -46,6 +44,59 @@
           <w:b/>
           <w:sz w:val="28"/>
         </w:rPr>
+        <w:t xml:space="preserve">Vetor/Lista tipo </w:t>
+      </w:r>
+      <w:proofErr w:type="spellStart"/>
+      <w:r>
+        <w:rPr>
+          <w:b/>
+          <w:sz w:val="28"/>
+        </w:rPr>
+        <w:t>Struct</w:t>
+      </w:r>
+      <w:proofErr w:type="spellEnd"/>
+      <w:r>
+        <w:rPr>
+          <w:b/>
+          <w:sz w:val="28"/>
+        </w:rPr>
+        <w:t xml:space="preserve"> e Classe: </w:t>
+      </w:r>
+    </w:p>
+    <w:p>
+      <w:pPr>
+        <w:rPr>
+          <w:b/>
+          <w:sz w:val="28"/>
+        </w:rPr>
+      </w:pPr>
+    </w:p>
+    <w:p>
+      <w:pPr>
+        <w:jc w:val="center"/>
+        <w:rPr>
+          <w:b/>
+          <w:sz w:val="28"/>
+        </w:rPr>
+      </w:pPr>
+    </w:p>
+    <w:p>
+      <w:pPr>
+        <w:pStyle w:val="PargrafodaLista"/>
+        <w:numPr>
+          <w:ilvl w:val="0"/>
+          <w:numId w:val="1"/>
+        </w:numPr>
+        <w:rPr>
+          <w:b/>
+          <w:sz w:val="28"/>
+        </w:rPr>
+      </w:pPr>
+      <w:r>
+        <w:rPr>
+          <w:b/>
+          <w:sz w:val="28"/>
+        </w:rPr>
         <w:t xml:space="preserve">Modificadores de acesso: </w:t>
       </w:r>
     </w:p>
@@ -81,8 +132,8 @@
         </w:rPr>
         <w:drawing>
           <wp:inline distT="0" distB="0" distL="0" distR="0" wp14:anchorId="18B84C05" wp14:editId="7668312D">
-            <wp:extent cx="5400040" cy="3188970"/>
-            <wp:effectExtent l="0" t="0" r="0" b="0"/>
+            <wp:extent cx="4695825" cy="2773099"/>
+            <wp:effectExtent l="0" t="0" r="0" b="8255"/>
             <wp:docPr id="2" name="Imagem 2"/>
             <wp:cNvGraphicFramePr>
               <a:graphicFrameLocks xmlns:a="http://schemas.openxmlformats.org/drawingml/2006/main" noChangeAspect="1"/>
@@ -103,7 +154,7 @@
                   <pic:spPr>
                     <a:xfrm>
                       <a:off x="0" y="0"/>
-                      <a:ext cx="5400040" cy="3188970"/>
+                      <a:ext cx="4698550" cy="2774708"/>
                     </a:xfrm>
                     <a:prstGeom prst="rect">
                       <a:avLst/>
@@ -135,13 +186,13 @@
         </w:numPr>
         <w:rPr>
           <w:b/>
-          <w:sz w:val="28"/>
-        </w:rPr>
-      </w:pPr>
-      <w:r>
-        <w:rPr>
-          <w:b/>
-          <w:sz w:val="28"/>
+          <w:sz w:val="32"/>
+        </w:rPr>
+      </w:pPr>
+      <w:r>
+        <w:rPr>
+          <w:b/>
+          <w:sz w:val="32"/>
         </w:rPr>
         <w:t>Métodos estáticos e não estáticos:</w:t>
       </w:r>
@@ -152,7 +203,7 @@
         <w:ind w:left="360"/>
         <w:rPr>
           <w:b/>
-          <w:sz w:val="28"/>
+          <w:sz w:val="32"/>
         </w:rPr>
       </w:pPr>
     </w:p>
@@ -170,18 +221,18 @@
       </w:pPr>
       <w:r>
         <w:rPr>
+          <w:b/>
           <w:i/>
-          <w:sz w:val="24"/>
+          <w:sz w:val="28"/>
+        </w:rPr>
+        <w:t>Método não estático:</w:t>
+      </w:r>
+      <w:r>
+        <w:rPr>
+          <w:b/>
+          <w:sz w:val="28"/>
           <w:u w:val="single"/>
         </w:rPr>
-        <w:t>Método não estático:</w:t>
-      </w:r>
-      <w:r>
-        <w:rPr>
-          <w:b/>
-          <w:sz w:val="24"/>
-          <w:u w:val="single"/>
-        </w:rPr>
         <w:t xml:space="preserve"> </w:t>
       </w:r>
       <w:r>
@@ -202,6 +253,19 @@
           <w:sz w:val="24"/>
         </w:rPr>
         <w:t>o comportamento do método varia de acordo com os atributos de cada instância. Depende dos atributos da instância.</w:t>
+      </w:r>
+      <w:r>
+        <w:rPr>
+          <w:sz w:val="24"/>
+        </w:rPr>
+        <w:t xml:space="preserve"> </w:t>
+      </w:r>
+      <w:r>
+        <w:rPr>
+          <w:b/>
+          <w:sz w:val="24"/>
+        </w:rPr>
+        <w:t>Esse método pertence a uma instância da classe!</w:t>
       </w:r>
     </w:p>
     <w:p>
@@ -228,17 +292,23 @@
       </w:pPr>
       <w:r>
         <w:rPr>
+          <w:b/>
           <w:i/>
-          <w:sz w:val="24"/>
-          <w:u w:val="single"/>
+          <w:sz w:val="28"/>
         </w:rPr>
         <w:t>Método estático:</w:t>
       </w:r>
       <w:r>
         <w:rPr>
-          <w:sz w:val="24"/>
-        </w:rPr>
-        <w:t xml:space="preserve"> é quando o método não depende de uma instância da classe. </w:t>
+          <w:sz w:val="28"/>
+        </w:rPr>
+        <w:t xml:space="preserve"> </w:t>
+      </w:r>
+      <w:r>
+        <w:rPr>
+          <w:sz w:val="24"/>
+        </w:rPr>
+        <w:t xml:space="preserve">é quando o método não depende de uma instância da classe. </w:t>
       </w:r>
       <w:r>
         <w:rPr>
@@ -257,6 +327,29 @@
           <w:sz w:val="24"/>
         </w:rPr>
         <w:t>.</w:t>
+      </w:r>
+      <w:r>
+        <w:rPr>
+          <w:b/>
+          <w:sz w:val="24"/>
+        </w:rPr>
+        <w:t xml:space="preserve"> Esse método pertence </w:t>
+      </w:r>
+      <w:proofErr w:type="spellStart"/>
+      <w:r>
+        <w:rPr>
+          <w:b/>
+          <w:sz w:val="24"/>
+        </w:rPr>
+        <w:t>a</w:t>
+      </w:r>
+      <w:proofErr w:type="spellEnd"/>
+      <w:r>
+        <w:rPr>
+          <w:b/>
+          <w:sz w:val="24"/>
+        </w:rPr>
+        <w:t xml:space="preserve"> classe em si!</w:t>
       </w:r>
     </w:p>
     <w:p>
@@ -282,6 +375,7 @@
           <w:noProof/>
           <w:lang w:eastAsia="pt-BR"/>
         </w:rPr>
+        <w:lastRenderedPageBreak/>
         <w:drawing>
           <wp:inline distT="0" distB="0" distL="0" distR="0" wp14:anchorId="01DB6D19" wp14:editId="21B0E036">
             <wp:extent cx="3592368" cy="2257425"/>
@@ -325,7 +419,7 @@
         <w:ind w:left="1080"/>
         <w:rPr>
           <w:b/>
-          <w:sz w:val="24"/>
+          <w:sz w:val="28"/>
         </w:rPr>
       </w:pPr>
     </w:p>
@@ -338,20 +432,20 @@
         </w:numPr>
         <w:rPr>
           <w:b/>
-          <w:sz w:val="28"/>
-        </w:rPr>
-      </w:pPr>
-      <w:r>
-        <w:rPr>
-          <w:b/>
-          <w:sz w:val="28"/>
+          <w:sz w:val="32"/>
+        </w:rPr>
+      </w:pPr>
+      <w:r>
+        <w:rPr>
+          <w:b/>
+          <w:sz w:val="32"/>
         </w:rPr>
         <w:t>To</w:t>
       </w:r>
       <w:r>
         <w:rPr>
           <w:b/>
-          <w:sz w:val="28"/>
+          <w:sz w:val="32"/>
         </w:rPr>
         <w:t>String():</w:t>
       </w:r>
@@ -381,24 +475,23 @@
       </w:pPr>
       <w:r>
         <w:rPr>
+          <w:b/>
           <w:i/>
-          <w:sz w:val="24"/>
-          <w:u w:val="single"/>
-        </w:rPr>
-        <w:t>O que é</w:t>
-      </w:r>
-      <w:r>
-        <w:rPr>
-          <w:sz w:val="24"/>
-          <w:u w:val="single"/>
-        </w:rPr>
-        <w:t>:</w:t>
-      </w:r>
-      <w:r>
-        <w:rPr>
-          <w:sz w:val="24"/>
-        </w:rPr>
-        <w:t xml:space="preserve"> O método ToString() em C# é uma maneira poderosa e comum de converter um objeto em uma representação de </w:t>
+          <w:sz w:val="28"/>
+        </w:rPr>
+        <w:t>O que é:</w:t>
+      </w:r>
+      <w:r>
+        <w:rPr>
+          <w:sz w:val="28"/>
+        </w:rPr>
+        <w:t xml:space="preserve"> </w:t>
+      </w:r>
+      <w:r>
+        <w:rPr>
+          <w:sz w:val="24"/>
+        </w:rPr>
+        <w:t xml:space="preserve">O método ToString() em C# é uma maneira poderosa e comum de converter um objeto em uma representação de </w:t>
       </w:r>
       <w:r>
         <w:rPr>
@@ -434,9 +527,9 @@
       </w:pPr>
       <w:r>
         <w:rPr>
+          <w:b/>
           <w:i/>
-          <w:sz w:val="24"/>
-          <w:u w:val="single"/>
+          <w:sz w:val="28"/>
         </w:rPr>
         <w:t>Como funciona:</w:t>
       </w:r>
@@ -444,7 +537,7 @@
         <w:rPr>
           <w:b/>
           <w:bCs/>
-          <w:sz w:val="24"/>
+          <w:sz w:val="28"/>
         </w:rPr>
         <w:t xml:space="preserve"> </w:t>
       </w:r>
@@ -500,7 +593,7 @@
         <w:ind w:left="1211"/>
         <w:rPr>
           <w:b/>
-          <w:bCs/>
+          <w:i/>
           <w:sz w:val="24"/>
         </w:rPr>
       </w:pPr>
@@ -513,16 +606,16 @@
           <w:numId w:val="3"/>
         </w:numPr>
         <w:rPr>
+          <w:b/>
           <w:i/>
-          <w:sz w:val="24"/>
-          <w:u w:val="single"/>
-        </w:rPr>
-      </w:pPr>
-      <w:r>
-        <w:rPr>
+          <w:sz w:val="28"/>
+        </w:rPr>
+      </w:pPr>
+      <w:r>
+        <w:rPr>
+          <w:b/>
           <w:i/>
-          <w:sz w:val="24"/>
-          <w:u w:val="single"/>
+          <w:sz w:val="28"/>
         </w:rPr>
         <w:t xml:space="preserve">Para que serve: </w:t>
       </w:r>
@@ -667,22 +760,15 @@
         </w:numPr>
         <w:rPr>
           <w:b/>
-          <w:sz w:val="28"/>
-        </w:rPr>
-      </w:pPr>
-      <w:r>
-        <w:rPr>
-          <w:b/>
-          <w:sz w:val="28"/>
-        </w:rPr>
-        <w:t>Sobrecarga</w:t>
-      </w:r>
-      <w:r>
-        <w:rPr>
-          <w:b/>
-          <w:sz w:val="28"/>
-        </w:rPr>
-        <w:t xml:space="preserve">: </w:t>
+          <w:sz w:val="32"/>
+        </w:rPr>
+      </w:pPr>
+      <w:r>
+        <w:rPr>
+          <w:b/>
+          <w:sz w:val="32"/>
+        </w:rPr>
+        <w:t xml:space="preserve">Sobrecarga: </w:t>
       </w:r>
     </w:p>
     <w:p>
@@ -715,14 +801,15 @@
         </w:numPr>
         <w:rPr>
           <w:b/>
-          <w:sz w:val="28"/>
-        </w:rPr>
-      </w:pPr>
-      <w:r>
-        <w:rPr>
-          <w:b/>
-          <w:sz w:val="28"/>
-        </w:rPr>
+          <w:sz w:val="32"/>
+        </w:rPr>
+      </w:pPr>
+      <w:r>
+        <w:rPr>
+          <w:b/>
+          <w:sz w:val="32"/>
+        </w:rPr>
+        <w:lastRenderedPageBreak/>
         <w:t>This:</w:t>
       </w:r>
     </w:p>
@@ -743,13 +830,13 @@
         </w:numPr>
         <w:rPr>
           <w:b/>
-          <w:sz w:val="28"/>
-        </w:rPr>
-      </w:pPr>
-      <w:r>
-        <w:rPr>
-          <w:b/>
-          <w:sz w:val="28"/>
+          <w:sz w:val="32"/>
+        </w:rPr>
+      </w:pPr>
+      <w:r>
+        <w:rPr>
+          <w:b/>
+          <w:sz w:val="32"/>
         </w:rPr>
         <w:t xml:space="preserve">Get e </w:t>
       </w:r>
@@ -757,7 +844,7 @@
       <w:r>
         <w:rPr>
           <w:b/>
-          <w:sz w:val="28"/>
+          <w:sz w:val="32"/>
         </w:rPr>
         <w:t>Set(</w:t>
       </w:r>
@@ -765,16 +852,126 @@
       <w:r>
         <w:rPr>
           <w:b/>
-          <w:sz w:val="28"/>
-        </w:rPr>
-        <w:t>colocar na parte de encapsulamento também)</w:t>
-      </w:r>
-      <w:r>
-        <w:rPr>
-          <w:b/>
-          <w:sz w:val="28"/>
-        </w:rPr>
-        <w:t>:</w:t>
+          <w:sz w:val="32"/>
+        </w:rPr>
+        <w:t>colocar na parte de encapsulamento também):</w:t>
+      </w:r>
+    </w:p>
+    <w:p>
+      <w:pPr>
+        <w:pStyle w:val="PargrafodaLista"/>
+        <w:rPr>
+          <w:b/>
+          <w:sz w:val="28"/>
+        </w:rPr>
+      </w:pPr>
+    </w:p>
+    <w:p>
+      <w:pPr>
+        <w:pStyle w:val="PargrafodaLista"/>
+        <w:numPr>
+          <w:ilvl w:val="1"/>
+          <w:numId w:val="1"/>
+        </w:numPr>
+        <w:rPr>
+          <w:b/>
+          <w:sz w:val="28"/>
+        </w:rPr>
+      </w:pPr>
+      <w:r>
+        <w:rPr>
+          <w:b/>
+          <w:i/>
+          <w:sz w:val="28"/>
+        </w:rPr>
+        <w:t>O que é:</w:t>
+      </w:r>
+      <w:r>
+        <w:rPr>
+          <w:sz w:val="28"/>
+        </w:rPr>
+        <w:t xml:space="preserve"> </w:t>
+      </w:r>
+      <w:proofErr w:type="spellStart"/>
+      <w:r>
+        <w:rPr>
+          <w:bCs/>
+          <w:sz w:val="24"/>
+        </w:rPr>
+        <w:t>getters</w:t>
+      </w:r>
+      <w:proofErr w:type="spellEnd"/>
+      <w:r>
+        <w:rPr>
+          <w:sz w:val="24"/>
+        </w:rPr>
+        <w:t xml:space="preserve"> e </w:t>
+      </w:r>
+      <w:proofErr w:type="spellStart"/>
+      <w:r>
+        <w:rPr>
+          <w:bCs/>
+          <w:sz w:val="24"/>
+        </w:rPr>
+        <w:t>setters</w:t>
+      </w:r>
+      <w:proofErr w:type="spellEnd"/>
+      <w:r>
+        <w:rPr>
+          <w:sz w:val="24"/>
+        </w:rPr>
+        <w:t xml:space="preserve"> são partes das</w:t>
+      </w:r>
+      <w:r>
+        <w:rPr>
+          <w:sz w:val="24"/>
+        </w:rPr>
+        <w:t xml:space="preserve"> </w:t>
+      </w:r>
+      <w:r>
+        <w:rPr>
+          <w:bCs/>
+          <w:sz w:val="24"/>
+        </w:rPr>
+        <w:t>propriedades</w:t>
+      </w:r>
+      <w:r>
+        <w:rPr>
+          <w:sz w:val="24"/>
+        </w:rPr>
+        <w:t>, que fornecem uma maneira de acessar e modificar os atributos de uma classe de forma controlada. Eles são usados para encapsular campos privados, permitindo que você controle como os dados são acessados ou alterados.</w:t>
+      </w:r>
+    </w:p>
+    <w:p>
+      <w:pPr>
+        <w:pStyle w:val="PargrafodaLista"/>
+        <w:ind w:left="1069"/>
+        <w:rPr>
+          <w:b/>
+          <w:sz w:val="28"/>
+        </w:rPr>
+      </w:pPr>
+    </w:p>
+    <w:p>
+      <w:pPr>
+        <w:pStyle w:val="PargrafodaLista"/>
+        <w:numPr>
+          <w:ilvl w:val="1"/>
+          <w:numId w:val="1"/>
+        </w:numPr>
+        <w:rPr>
+          <w:b/>
+          <w:i/>
+          <w:sz w:val="28"/>
+        </w:rPr>
+      </w:pPr>
+      <w:r>
+        <w:rPr>
+          <w:b/>
+          <w:i/>
+          <w:sz w:val="28"/>
+        </w:rPr>
+        <w:t>Estrutura Básica de uma Propriedade com Get e Set:</w:t>
       </w:r>
     </w:p>
     <w:p>
@@ -782,77 +979,377 @@
         <w:pStyle w:val="PargrafodaLista"/>
         <w:numPr>
           <w:ilvl w:val="0"/>
-          <w:numId w:val="1"/>
+          <w:numId w:val="16"/>
         </w:numPr>
-        <w:rPr>
-          <w:b/>
-          <w:sz w:val="28"/>
-        </w:rPr>
-      </w:pPr>
-      <w:r>
-        <w:rPr>
-          <w:b/>
-          <w:sz w:val="28"/>
-        </w:rPr>
-        <w:t>Pro</w:t>
-      </w:r>
-      <w:r>
-        <w:rPr>
-          <w:b/>
-          <w:sz w:val="28"/>
-        </w:rPr>
-        <w:t xml:space="preserve">perties </w:t>
-      </w:r>
-      <w:r>
-        <w:rPr>
-          <w:b/>
-          <w:sz w:val="28"/>
-        </w:rPr>
-        <w:t>(colocar na parte de encapsulamento também):</w:t>
-      </w:r>
+        <w:spacing w:after="0" w:line="240" w:lineRule="auto"/>
+        <w:rPr>
+          <w:rFonts w:ascii="Times New Roman" w:eastAsia="Times New Roman" w:hAnsi="Times New Roman" w:cs="Times New Roman"/>
+          <w:sz w:val="24"/>
+          <w:szCs w:val="24"/>
+          <w:lang w:eastAsia="pt-BR"/>
+        </w:rPr>
+      </w:pPr>
+      <w:proofErr w:type="gramStart"/>
+      <w:r>
+        <w:rPr>
+          <w:sz w:val="24"/>
+          <w:u w:val="single"/>
+        </w:rPr>
+        <w:t>get</w:t>
+      </w:r>
+      <w:proofErr w:type="gramEnd"/>
+      <w:r>
+        <w:rPr>
+          <w:sz w:val="24"/>
+          <w:u w:val="single"/>
+        </w:rPr>
+        <w:t>:</w:t>
+      </w:r>
+      <w:r>
+        <w:rPr>
+          <w:sz w:val="24"/>
+        </w:rPr>
+        <w:t xml:space="preserve"> Retorna o valor de um campo privado.</w:t>
+      </w:r>
+    </w:p>
+    <w:p>
+      <w:pPr>
+        <w:pStyle w:val="PargrafodaLista"/>
+        <w:ind w:left="1069"/>
+        <w:rPr>
+          <w:b/>
+          <w:sz w:val="28"/>
+        </w:rPr>
+      </w:pPr>
     </w:p>
     <w:p>
       <w:pPr>
         <w:pStyle w:val="PargrafodaLista"/>
         <w:numPr>
           <w:ilvl w:val="0"/>
+          <w:numId w:val="15"/>
+        </w:numPr>
+        <w:rPr>
+          <w:rFonts w:ascii="Times New Roman" w:eastAsia="Times New Roman" w:hAnsi="Times New Roman" w:cs="Times New Roman"/>
+          <w:sz w:val="24"/>
+          <w:szCs w:val="24"/>
+          <w:lang w:eastAsia="pt-BR"/>
+        </w:rPr>
+      </w:pPr>
+      <w:proofErr w:type="gramStart"/>
+      <w:r>
+        <w:rPr>
+          <w:sz w:val="24"/>
+          <w:u w:val="single"/>
+        </w:rPr>
+        <w:t>set</w:t>
+      </w:r>
+      <w:proofErr w:type="gramEnd"/>
+      <w:r>
+        <w:rPr>
+          <w:sz w:val="24"/>
+          <w:u w:val="single"/>
+        </w:rPr>
+        <w:t>:</w:t>
+      </w:r>
+      <w:r>
+        <w:rPr>
+          <w:sz w:val="24"/>
+        </w:rPr>
+        <w:t xml:space="preserve"> Atribui um valor ao campo privado, permitindo a inclusão de validações ou lógica adicional durante a atribuição.</w:t>
+      </w:r>
+    </w:p>
+    <w:p>
+      <w:pPr>
+        <w:pStyle w:val="PargrafodaLista"/>
+        <w:ind w:left="1778"/>
+        <w:rPr>
+          <w:rFonts w:ascii="Times New Roman" w:eastAsia="Times New Roman" w:hAnsi="Times New Roman" w:cs="Times New Roman"/>
+          <w:sz w:val="28"/>
+          <w:szCs w:val="24"/>
+          <w:lang w:eastAsia="pt-BR"/>
+        </w:rPr>
+      </w:pPr>
+    </w:p>
+    <w:p>
+      <w:pPr>
+        <w:pStyle w:val="PargrafodaLista"/>
+        <w:numPr>
+          <w:ilvl w:val="1"/>
           <w:numId w:val="1"/>
         </w:numPr>
         <w:rPr>
           <w:b/>
-          <w:sz w:val="28"/>
-        </w:rPr>
-      </w:pPr>
-      <w:r>
-        <w:rPr>
-          <w:b/>
-          <w:sz w:val="28"/>
-        </w:rPr>
-        <w:t>Auto Properties</w:t>
-      </w:r>
-      <w:r>
-        <w:rPr>
-          <w:b/>
-          <w:sz w:val="28"/>
-        </w:rPr>
-        <w:t>(colocar na parte de encapsulamento também):</w:t>
+          <w:i/>
+          <w:sz w:val="28"/>
+        </w:rPr>
+      </w:pPr>
+      <w:r>
+        <w:rPr>
+          <w:b/>
+          <w:i/>
+          <w:sz w:val="28"/>
+        </w:rPr>
+        <w:t xml:space="preserve">Quando usar: </w:t>
+      </w:r>
+    </w:p>
+    <w:p>
+      <w:pPr>
+        <w:numPr>
+          <w:ilvl w:val="0"/>
+          <w:numId w:val="14"/>
+        </w:numPr>
+        <w:spacing w:after="0" w:line="240" w:lineRule="auto"/>
+        <w:rPr>
+          <w:rFonts w:ascii="Times New Roman" w:eastAsia="Times New Roman" w:hAnsi="Times New Roman" w:cs="Times New Roman"/>
+          <w:sz w:val="24"/>
+          <w:szCs w:val="24"/>
+          <w:lang w:eastAsia="pt-BR"/>
+        </w:rPr>
+      </w:pPr>
+      <w:r>
+        <w:rPr>
+          <w:sz w:val="24"/>
+          <w:u w:val="single"/>
+        </w:rPr>
+        <w:t>Encapsulamento de dados</w:t>
+      </w:r>
+      <w:r>
+        <w:rPr>
+          <w:sz w:val="24"/>
+          <w:u w:val="single"/>
+        </w:rPr>
+        <w:t>:</w:t>
+      </w:r>
+      <w:r>
+        <w:rPr>
+          <w:sz w:val="24"/>
+        </w:rPr>
+        <w:t xml:space="preserve"> Sempre que você tiver atributos que precisem ser controlados ou validados, </w:t>
+      </w:r>
+      <w:proofErr w:type="spellStart"/>
+      <w:r>
+        <w:rPr>
+          <w:sz w:val="24"/>
+        </w:rPr>
+        <w:t>getters</w:t>
+      </w:r>
+      <w:proofErr w:type="spellEnd"/>
+      <w:r>
+        <w:rPr>
+          <w:sz w:val="24"/>
+        </w:rPr>
+        <w:t xml:space="preserve"> e </w:t>
+      </w:r>
+      <w:proofErr w:type="spellStart"/>
+      <w:r>
+        <w:rPr>
+          <w:sz w:val="24"/>
+        </w:rPr>
+        <w:t>setters</w:t>
+      </w:r>
+      <w:proofErr w:type="spellEnd"/>
+      <w:r>
+        <w:rPr>
+          <w:sz w:val="24"/>
+        </w:rPr>
+        <w:t xml:space="preserve"> são uma ótima escolha</w:t>
+      </w:r>
+      <w:r>
+        <w:rPr>
+          <w:rFonts w:ascii="Times New Roman" w:eastAsia="Times New Roman" w:hAnsi="Times New Roman" w:cs="Times New Roman"/>
+          <w:sz w:val="24"/>
+          <w:szCs w:val="24"/>
+          <w:lang w:eastAsia="pt-BR"/>
+        </w:rPr>
+        <w:t>.</w:t>
+      </w:r>
+    </w:p>
+    <w:p>
+      <w:pPr>
+        <w:spacing w:after="0" w:line="240" w:lineRule="auto"/>
+        <w:ind w:left="1571"/>
+        <w:rPr>
+          <w:rFonts w:ascii="Times New Roman" w:eastAsia="Times New Roman" w:hAnsi="Times New Roman" w:cs="Times New Roman"/>
+          <w:sz w:val="24"/>
+          <w:szCs w:val="24"/>
+          <w:lang w:eastAsia="pt-BR"/>
+        </w:rPr>
+      </w:pPr>
+    </w:p>
+    <w:p>
+      <w:pPr>
+        <w:numPr>
+          <w:ilvl w:val="0"/>
+          <w:numId w:val="14"/>
+        </w:numPr>
+        <w:spacing w:after="0" w:line="240" w:lineRule="auto"/>
+        <w:rPr>
+          <w:sz w:val="24"/>
+          <w:u w:val="single"/>
+        </w:rPr>
+      </w:pPr>
+      <w:r>
+        <w:rPr>
+          <w:sz w:val="24"/>
+          <w:u w:val="single"/>
+        </w:rPr>
+        <w:t>Validação de entrada</w:t>
+      </w:r>
+      <w:r>
+        <w:rPr>
+          <w:sz w:val="24"/>
+          <w:u w:val="single"/>
+        </w:rPr>
+        <w:t xml:space="preserve">: </w:t>
+      </w:r>
+      <w:r>
+        <w:rPr>
+          <w:sz w:val="24"/>
+        </w:rPr>
+        <w:t xml:space="preserve">Se o valor de um atributo precisar seguir certas regras, como não ser nulo ou estar dentro de um intervalo específico, utilize um </w:t>
+      </w:r>
+      <w:r>
+        <w:rPr>
+          <w:sz w:val="24"/>
+        </w:rPr>
+        <w:t>set</w:t>
+      </w:r>
+      <w:r>
+        <w:rPr>
+          <w:sz w:val="24"/>
+        </w:rPr>
+        <w:t xml:space="preserve"> para incluir a validação.</w:t>
+      </w:r>
+    </w:p>
+    <w:p>
+      <w:pPr>
+        <w:spacing w:after="0" w:line="240" w:lineRule="auto"/>
+        <w:ind w:left="1211"/>
+        <w:rPr>
+          <w:sz w:val="24"/>
+          <w:u w:val="single"/>
+        </w:rPr>
+      </w:pPr>
+    </w:p>
+    <w:p>
+      <w:pPr>
+        <w:numPr>
+          <w:ilvl w:val="0"/>
+          <w:numId w:val="14"/>
+        </w:numPr>
+        <w:spacing w:after="0" w:line="240" w:lineRule="auto"/>
+        <w:rPr>
+          <w:sz w:val="24"/>
+        </w:rPr>
+      </w:pPr>
+      <w:r>
+        <w:rPr>
+          <w:sz w:val="24"/>
+          <w:u w:val="single"/>
+        </w:rPr>
+        <w:t>Lógica no acesso</w:t>
+      </w:r>
+      <w:r>
+        <w:rPr>
+          <w:sz w:val="24"/>
+          <w:u w:val="single"/>
+        </w:rPr>
+        <w:t xml:space="preserve">: </w:t>
+      </w:r>
+      <w:r>
+        <w:rPr>
+          <w:sz w:val="24"/>
+        </w:rPr>
+        <w:t xml:space="preserve">Quando você precisar realizar alguma operação ao acessar um valor (como cálculo ou formatação), use um </w:t>
+      </w:r>
+      <w:r>
+        <w:rPr>
+          <w:sz w:val="24"/>
+        </w:rPr>
+        <w:t>get</w:t>
+      </w:r>
+      <w:r>
+        <w:rPr>
+          <w:sz w:val="24"/>
+        </w:rPr>
+        <w:t xml:space="preserve"> c</w:t>
+      </w:r>
+      <w:r>
+        <w:rPr>
+          <w:sz w:val="24"/>
+        </w:rPr>
+        <w:t>om lógica</w:t>
+      </w:r>
+      <w:r>
+        <w:rPr>
+          <w:sz w:val="24"/>
+        </w:rPr>
+        <w:t>.</w:t>
+      </w:r>
+    </w:p>
+    <w:p>
+      <w:pPr>
+        <w:spacing w:after="0" w:line="240" w:lineRule="auto"/>
+        <w:ind w:left="1571"/>
+        <w:rPr>
+          <w:sz w:val="24"/>
+          <w:u w:val="single"/>
+        </w:rPr>
+      </w:pPr>
+    </w:p>
+    <w:p>
+      <w:pPr>
+        <w:numPr>
+          <w:ilvl w:val="0"/>
+          <w:numId w:val="14"/>
+        </w:numPr>
+        <w:spacing w:after="0" w:line="240" w:lineRule="auto"/>
+        <w:rPr>
+          <w:sz w:val="24"/>
+        </w:rPr>
+      </w:pPr>
+      <w:r>
+        <w:rPr>
+          <w:sz w:val="24"/>
+          <w:u w:val="single"/>
+        </w:rPr>
+        <w:t>Propriedades derivadas</w:t>
+      </w:r>
+      <w:r>
+        <w:rPr>
+          <w:sz w:val="24"/>
+          <w:u w:val="single"/>
+        </w:rPr>
+        <w:t xml:space="preserve">: </w:t>
+      </w:r>
+      <w:r>
+        <w:rPr>
+          <w:sz w:val="24"/>
+        </w:rPr>
+        <w:t xml:space="preserve">Para valores calculados com base em outros atributos, use uma propriedade com apenas </w:t>
+      </w:r>
+      <w:r>
+        <w:rPr>
+          <w:sz w:val="24"/>
+        </w:rPr>
+        <w:t>get</w:t>
+      </w:r>
+      <w:r>
+        <w:rPr>
+          <w:sz w:val="24"/>
+        </w:rPr>
+        <w:t xml:space="preserve"> para fornecer o resultado.</w:t>
       </w:r>
     </w:p>
     <w:p>
       <w:pPr>
         <w:pStyle w:val="PargrafodaLista"/>
-        <w:ind w:left="360"/>
-        <w:rPr>
-          <w:b/>
-          <w:sz w:val="28"/>
-        </w:rPr>
-      </w:pPr>
-    </w:p>
-    <w:p>
-      <w:pPr>
-        <w:rPr>
-          <w:b/>
-          <w:sz w:val="28"/>
+        <w:ind w:left="1069"/>
+        <w:rPr>
+          <w:b/>
+          <w:i/>
+          <w:sz w:val="24"/>
         </w:rPr>
       </w:pPr>
     </w:p>
@@ -860,43 +1357,306 @@
       <w:pPr>
         <w:pStyle w:val="PargrafodaLista"/>
         <w:numPr>
-          <w:ilvl w:val="0"/>
+          <w:ilvl w:val="1"/>
           <w:numId w:val="1"/>
         </w:numPr>
         <w:rPr>
-          <w:b/>
-          <w:sz w:val="28"/>
-        </w:rPr>
-      </w:pPr>
-      <w:proofErr w:type="gramStart"/>
-      <w:r>
-        <w:rPr>
-          <w:b/>
-          <w:sz w:val="28"/>
-        </w:rPr>
-        <w:t>Switch</w:t>
-      </w:r>
-      <w:r>
-        <w:rPr>
-          <w:b/>
-          <w:sz w:val="28"/>
-        </w:rPr>
-        <w:t>(</w:t>
-      </w:r>
-      <w:proofErr w:type="gramEnd"/>
-      <w:r>
-        <w:rPr>
-          <w:b/>
-          <w:sz w:val="28"/>
-        </w:rPr>
-        <w:t>):</w:t>
-      </w:r>
-    </w:p>
-    <w:p>
-      <w:pPr>
-        <w:rPr>
-          <w:b/>
-          <w:sz w:val="28"/>
+          <w:rFonts w:ascii="Times New Roman" w:eastAsia="Times New Roman" w:hAnsi="Times New Roman" w:cs="Times New Roman"/>
+          <w:b/>
+          <w:bCs/>
+          <w:sz w:val="24"/>
+          <w:szCs w:val="24"/>
+          <w:lang w:eastAsia="pt-BR"/>
+        </w:rPr>
+      </w:pPr>
+      <w:r>
+        <w:rPr>
+          <w:b/>
+          <w:i/>
+          <w:sz w:val="28"/>
+        </w:rPr>
+        <w:t>Resumo:</w:t>
+      </w:r>
+      <w:r>
+        <w:rPr>
+          <w:rFonts w:ascii="Times New Roman" w:eastAsia="Times New Roman" w:hAnsi="Times New Roman" w:cs="Times New Roman"/>
+          <w:sz w:val="28"/>
+          <w:szCs w:val="24"/>
+          <w:lang w:eastAsia="pt-BR"/>
+        </w:rPr>
+        <w:t xml:space="preserve"> </w:t>
+      </w:r>
+      <w:r>
+        <w:rPr>
+          <w:rFonts w:ascii="Times New Roman" w:eastAsia="Times New Roman" w:hAnsi="Times New Roman" w:cs="Times New Roman"/>
+          <w:sz w:val="24"/>
+          <w:szCs w:val="24"/>
+          <w:lang w:eastAsia="pt-BR"/>
+        </w:rPr>
+        <w:br/>
+      </w:r>
+      <w:r>
+        <w:rPr>
+          <w:rFonts w:ascii="Times New Roman" w:eastAsia="Times New Roman" w:hAnsi="Times New Roman" w:cs="Times New Roman"/>
+          <w:b/>
+          <w:bCs/>
+          <w:sz w:val="24"/>
+          <w:szCs w:val="24"/>
+          <w:lang w:eastAsia="pt-BR"/>
+        </w:rPr>
+        <w:t xml:space="preserve"> </w:t>
+      </w:r>
+    </w:p>
+    <w:p>
+      <w:pPr>
+        <w:numPr>
+          <w:ilvl w:val="0"/>
+          <w:numId w:val="14"/>
+        </w:numPr>
+        <w:spacing w:after="0" w:line="240" w:lineRule="auto"/>
+        <w:rPr>
+          <w:sz w:val="24"/>
+        </w:rPr>
+      </w:pPr>
+      <w:proofErr w:type="spellStart"/>
+      <w:r>
+        <w:rPr>
+          <w:sz w:val="24"/>
+        </w:rPr>
+        <w:t>Getters</w:t>
+      </w:r>
+      <w:proofErr w:type="spellEnd"/>
+      <w:r>
+        <w:rPr>
+          <w:sz w:val="24"/>
+        </w:rPr>
+        <w:t xml:space="preserve"> e </w:t>
+      </w:r>
+      <w:proofErr w:type="spellStart"/>
+      <w:r>
+        <w:rPr>
+          <w:sz w:val="24"/>
+        </w:rPr>
+        <w:t>Setters</w:t>
+      </w:r>
+      <w:proofErr w:type="spellEnd"/>
+      <w:r>
+        <w:rPr>
+          <w:sz w:val="24"/>
+        </w:rPr>
+        <w:t xml:space="preserve"> permitem encapsular e controlar o acesso a atributos.</w:t>
+      </w:r>
+    </w:p>
+    <w:p>
+      <w:pPr>
+        <w:spacing w:after="0" w:line="240" w:lineRule="auto"/>
+        <w:ind w:left="1571"/>
+        <w:rPr>
+          <w:sz w:val="24"/>
+        </w:rPr>
+      </w:pPr>
+    </w:p>
+    <w:p>
+      <w:pPr>
+        <w:numPr>
+          <w:ilvl w:val="0"/>
+          <w:numId w:val="14"/>
+        </w:numPr>
+        <w:spacing w:after="0" w:line="240" w:lineRule="auto"/>
+        <w:rPr>
+          <w:sz w:val="24"/>
+        </w:rPr>
+      </w:pPr>
+      <w:r>
+        <w:rPr>
+          <w:sz w:val="24"/>
+        </w:rPr>
+        <w:t>Eles fornecem um controle fino sobre como os dados são acessados e modificados, permitindo validações e lógica personalizada.</w:t>
+      </w:r>
+    </w:p>
+    <w:p>
+      <w:pPr>
+        <w:spacing w:after="0" w:line="240" w:lineRule="auto"/>
+        <w:ind w:left="1571"/>
+        <w:rPr>
+          <w:sz w:val="24"/>
+        </w:rPr>
+      </w:pPr>
+    </w:p>
+    <w:p>
+      <w:pPr>
+        <w:numPr>
+          <w:ilvl w:val="0"/>
+          <w:numId w:val="14"/>
+        </w:numPr>
+        <w:spacing w:after="0" w:line="240" w:lineRule="auto"/>
+        <w:rPr>
+          <w:sz w:val="24"/>
+        </w:rPr>
+      </w:pPr>
+      <w:r>
+        <w:rPr>
+          <w:sz w:val="24"/>
+        </w:rPr>
+        <w:lastRenderedPageBreak/>
+        <w:t xml:space="preserve">Auto properties são uma forma simples de usar </w:t>
+      </w:r>
+      <w:proofErr w:type="spellStart"/>
+      <w:r>
+        <w:rPr>
+          <w:sz w:val="24"/>
+        </w:rPr>
+        <w:t>getters</w:t>
+      </w:r>
+      <w:proofErr w:type="spellEnd"/>
+      <w:r>
+        <w:rPr>
+          <w:sz w:val="24"/>
+        </w:rPr>
+        <w:t xml:space="preserve"> e </w:t>
+      </w:r>
+      <w:proofErr w:type="spellStart"/>
+      <w:r>
+        <w:rPr>
+          <w:sz w:val="24"/>
+        </w:rPr>
+        <w:t>setters</w:t>
+      </w:r>
+      <w:proofErr w:type="spellEnd"/>
+      <w:r>
+        <w:rPr>
+          <w:sz w:val="24"/>
+        </w:rPr>
+        <w:t xml:space="preserve"> quando você não precisa de lógica personalizada.</w:t>
+      </w:r>
+    </w:p>
+    <w:p>
+      <w:pPr>
+        <w:spacing w:after="0" w:line="240" w:lineRule="auto"/>
+        <w:ind w:left="1571"/>
+        <w:rPr>
+          <w:sz w:val="24"/>
+        </w:rPr>
+      </w:pPr>
+    </w:p>
+    <w:p>
+      <w:pPr>
+        <w:numPr>
+          <w:ilvl w:val="0"/>
+          <w:numId w:val="14"/>
+        </w:numPr>
+        <w:spacing w:after="0" w:line="240" w:lineRule="auto"/>
+        <w:rPr>
+          <w:sz w:val="24"/>
+        </w:rPr>
+      </w:pPr>
+      <w:r>
+        <w:rPr>
+          <w:sz w:val="24"/>
+        </w:rPr>
+        <w:t>Use somente get para propriedades de leitura e set privado para controle de modificação interna.</w:t>
+      </w:r>
+    </w:p>
+    <w:p>
+      <w:pPr>
+        <w:spacing w:after="0" w:line="240" w:lineRule="auto"/>
+        <w:rPr>
+          <w:sz w:val="24"/>
+        </w:rPr>
+      </w:pPr>
+    </w:p>
+    <w:p>
+      <w:pPr>
+        <w:numPr>
+          <w:ilvl w:val="0"/>
+          <w:numId w:val="14"/>
+        </w:numPr>
+        <w:spacing w:after="0" w:line="240" w:lineRule="auto"/>
+        <w:rPr>
+          <w:sz w:val="24"/>
+        </w:rPr>
+      </w:pPr>
+      <w:r>
+        <w:rPr>
+          <w:sz w:val="24"/>
+        </w:rPr>
+        <w:t xml:space="preserve">O uso de </w:t>
+      </w:r>
+      <w:proofErr w:type="spellStart"/>
+      <w:r>
+        <w:rPr>
+          <w:sz w:val="24"/>
+        </w:rPr>
+        <w:t>getters</w:t>
+      </w:r>
+      <w:proofErr w:type="spellEnd"/>
+      <w:r>
+        <w:rPr>
+          <w:sz w:val="24"/>
+        </w:rPr>
+        <w:t xml:space="preserve"> e </w:t>
+      </w:r>
+      <w:proofErr w:type="spellStart"/>
+      <w:r>
+        <w:rPr>
+          <w:sz w:val="24"/>
+        </w:rPr>
+        <w:t>setters</w:t>
+      </w:r>
+      <w:proofErr w:type="spellEnd"/>
+      <w:r>
+        <w:rPr>
+          <w:sz w:val="24"/>
+        </w:rPr>
+        <w:t xml:space="preserve"> é crucial para garantir boas práticas de encapsulamento e manter o código mais robusto e seguro.</w:t>
+      </w:r>
+    </w:p>
+    <w:p>
+      <w:pPr>
+        <w:rPr>
+          <w:b/>
+          <w:sz w:val="28"/>
+        </w:rPr>
+      </w:pPr>
+    </w:p>
+    <w:p>
+      <w:pPr>
+        <w:numPr>
+          <w:ilvl w:val="0"/>
+          <w:numId w:val="18"/>
+        </w:numPr>
+        <w:spacing w:after="0" w:line="240" w:lineRule="auto"/>
+        <w:rPr>
+          <w:b/>
+          <w:sz w:val="32"/>
+          <w:szCs w:val="32"/>
+        </w:rPr>
+      </w:pPr>
+      <w:r>
+        <w:rPr>
+          <w:b/>
+          <w:sz w:val="32"/>
+          <w:szCs w:val="32"/>
+        </w:rPr>
+        <w:t>Pro</w:t>
+      </w:r>
+      <w:r>
+        <w:rPr>
+          <w:b/>
+          <w:sz w:val="32"/>
+          <w:szCs w:val="32"/>
+        </w:rPr>
+        <w:t>perties – Definir atributos:</w:t>
+      </w:r>
+    </w:p>
+    <w:p>
+      <w:pPr>
+        <w:spacing w:after="0" w:line="240" w:lineRule="auto"/>
+        <w:ind w:left="502"/>
+        <w:rPr>
+          <w:b/>
+          <w:sz w:val="32"/>
+          <w:szCs w:val="32"/>
         </w:rPr>
       </w:pPr>
     </w:p>
@@ -904,35 +1664,88 @@
       <w:pPr>
         <w:pStyle w:val="PargrafodaLista"/>
         <w:numPr>
-          <w:ilvl w:val="0"/>
-          <w:numId w:val="1"/>
+          <w:ilvl w:val="1"/>
+          <w:numId w:val="18"/>
         </w:numPr>
         <w:rPr>
           <w:b/>
-          <w:sz w:val="28"/>
-        </w:rPr>
-      </w:pPr>
-      <w:r>
-        <w:rPr>
-          <w:b/>
-          <w:sz w:val="28"/>
-        </w:rPr>
-        <w:t>Foreach</w:t>
-      </w:r>
-      <w:r>
-        <w:rPr>
-          <w:b/>
-          <w:sz w:val="28"/>
-        </w:rPr>
-        <w:t>():</w:t>
-      </w:r>
-    </w:p>
-    <w:p>
-      <w:pPr>
-        <w:rPr>
-          <w:b/>
-          <w:sz w:val="28"/>
-          <w:u w:val="single"/>
+          <w:i/>
+          <w:sz w:val="28"/>
+        </w:rPr>
+      </w:pPr>
+      <w:r>
+        <w:rPr>
+          <w:b/>
+          <w:i/>
+          <w:sz w:val="28"/>
+        </w:rPr>
+        <w:t>O que é:</w:t>
+      </w:r>
+      <w:r>
+        <w:rPr>
+          <w:b/>
+          <w:i/>
+          <w:sz w:val="28"/>
+        </w:rPr>
+        <w:t xml:space="preserve"> </w:t>
+      </w:r>
+      <w:r>
+        <w:rPr>
+          <w:sz w:val="24"/>
+        </w:rPr>
+        <w:t xml:space="preserve">são membros de uma classe que fornecem uma forma de acessar e modificar os campos (ou atributos) de maneira controlada. Elas combinam os conceitos de </w:t>
+      </w:r>
+      <w:r>
+        <w:rPr>
+          <w:b/>
+          <w:bCs/>
+          <w:sz w:val="24"/>
+        </w:rPr>
+        <w:t>métodos de acesso</w:t>
+      </w:r>
+      <w:r>
+        <w:rPr>
+          <w:sz w:val="24"/>
+        </w:rPr>
+        <w:t xml:space="preserve"> (</w:t>
+      </w:r>
+      <w:proofErr w:type="spellStart"/>
+      <w:r>
+        <w:rPr>
+          <w:sz w:val="24"/>
+        </w:rPr>
+        <w:t>getters</w:t>
+      </w:r>
+      <w:proofErr w:type="spellEnd"/>
+      <w:r>
+        <w:rPr>
+          <w:sz w:val="24"/>
+        </w:rPr>
+        <w:t xml:space="preserve"> e </w:t>
+      </w:r>
+      <w:proofErr w:type="spellStart"/>
+      <w:r>
+        <w:rPr>
+          <w:sz w:val="24"/>
+        </w:rPr>
+        <w:t>setters</w:t>
+      </w:r>
+      <w:proofErr w:type="spellEnd"/>
+      <w:r>
+        <w:rPr>
+          <w:sz w:val="24"/>
+        </w:rPr>
+        <w:t>) com a simplicidade de acesso direto, dando a aparência de uma variável pública, mas com o controle e a lógica que um método pode oferecer.</w:t>
+      </w:r>
+    </w:p>
+    <w:p>
+      <w:pPr>
+        <w:pStyle w:val="PargrafodaLista"/>
+        <w:ind w:left="1222"/>
+        <w:rPr>
+          <w:b/>
+          <w:i/>
+          <w:sz w:val="28"/>
         </w:rPr>
       </w:pPr>
     </w:p>
@@ -940,36 +1753,2395 @@
       <w:pPr>
         <w:pStyle w:val="PargrafodaLista"/>
         <w:numPr>
+          <w:ilvl w:val="1"/>
+          <w:numId w:val="18"/>
+        </w:numPr>
+        <w:rPr>
+          <w:b/>
+          <w:i/>
+          <w:sz w:val="28"/>
+        </w:rPr>
+      </w:pPr>
+      <w:r>
+        <w:rPr>
+          <w:b/>
+          <w:i/>
+          <w:sz w:val="28"/>
+        </w:rPr>
+        <w:t>E</w:t>
+      </w:r>
+      <w:r>
+        <w:rPr>
+          <w:b/>
+          <w:i/>
+          <w:sz w:val="28"/>
+        </w:rPr>
+        <w:t xml:space="preserve">strutura Básica de uma </w:t>
+      </w:r>
+      <w:proofErr w:type="spellStart"/>
+      <w:r>
+        <w:rPr>
+          <w:b/>
+          <w:i/>
+          <w:sz w:val="28"/>
+        </w:rPr>
+        <w:t>Propertie</w:t>
+      </w:r>
+      <w:proofErr w:type="spellEnd"/>
+      <w:r>
+        <w:rPr>
+          <w:b/>
+          <w:i/>
+          <w:sz w:val="28"/>
+        </w:rPr>
+        <w:t>:</w:t>
+      </w:r>
+    </w:p>
+    <w:p>
+      <w:pPr>
+        <w:pStyle w:val="PargrafodaLista"/>
+        <w:rPr>
+          <w:b/>
+          <w:i/>
+          <w:sz w:val="28"/>
+        </w:rPr>
+      </w:pPr>
+    </w:p>
+    <w:p>
+      <w:pPr>
+        <w:pStyle w:val="PargrafodaLista"/>
+        <w:ind w:left="1222"/>
+        <w:rPr>
+          <w:b/>
+          <w:i/>
+          <w:sz w:val="28"/>
+        </w:rPr>
+      </w:pPr>
+      <w:r>
+        <w:rPr>
+          <w:noProof/>
+          <w:lang w:eastAsia="pt-BR"/>
+        </w:rPr>
+        <w:drawing>
+          <wp:inline distT="0" distB="0" distL="0" distR="0" wp14:anchorId="0313DD85" wp14:editId="7513E467">
+            <wp:extent cx="4156363" cy="1856154"/>
+            <wp:effectExtent l="0" t="0" r="0" b="0"/>
+            <wp:docPr id="3" name="Imagem 3"/>
+            <wp:cNvGraphicFramePr>
+              <a:graphicFrameLocks xmlns:a="http://schemas.openxmlformats.org/drawingml/2006/main" noChangeAspect="1"/>
+            </wp:cNvGraphicFramePr>
+            <a:graphic xmlns:a="http://schemas.openxmlformats.org/drawingml/2006/main">
+              <a:graphicData uri="http://schemas.openxmlformats.org/drawingml/2006/picture">
+                <pic:pic xmlns:pic="http://schemas.openxmlformats.org/drawingml/2006/picture">
+                  <pic:nvPicPr>
+                    <pic:cNvPr id="1" name=""/>
+                    <pic:cNvPicPr/>
+                  </pic:nvPicPr>
+                  <pic:blipFill>
+                    <a:blip r:embed="rId8"/>
+                    <a:stretch>
+                      <a:fillRect/>
+                    </a:stretch>
+                  </pic:blipFill>
+                  <pic:spPr>
+                    <a:xfrm>
+                      <a:off x="0" y="0"/>
+                      <a:ext cx="4166141" cy="1860521"/>
+                    </a:xfrm>
+                    <a:prstGeom prst="rect">
+                      <a:avLst/>
+                    </a:prstGeom>
+                  </pic:spPr>
+                </pic:pic>
+              </a:graphicData>
+            </a:graphic>
+          </wp:inline>
+        </w:drawing>
+      </w:r>
+    </w:p>
+    <w:p>
+      <w:pPr>
+        <w:pStyle w:val="PargrafodaLista"/>
+        <w:ind w:left="1222"/>
+        <w:rPr>
+          <w:b/>
+          <w:i/>
+          <w:sz w:val="28"/>
+        </w:rPr>
+      </w:pPr>
+    </w:p>
+    <w:p>
+      <w:pPr>
+        <w:pStyle w:val="PargrafodaLista"/>
+        <w:ind w:left="1222"/>
+        <w:rPr>
+          <w:b/>
+          <w:i/>
+          <w:sz w:val="28"/>
+        </w:rPr>
+      </w:pPr>
+    </w:p>
+    <w:p>
+      <w:pPr>
+        <w:pStyle w:val="PargrafodaLista"/>
+        <w:numPr>
+          <w:ilvl w:val="1"/>
+          <w:numId w:val="18"/>
+        </w:numPr>
+        <w:rPr>
+          <w:b/>
+          <w:i/>
+          <w:sz w:val="28"/>
+        </w:rPr>
+      </w:pPr>
+      <w:r>
+        <w:rPr>
+          <w:b/>
+          <w:i/>
+          <w:sz w:val="28"/>
+        </w:rPr>
+        <w:t xml:space="preserve">Quando usar: </w:t>
+      </w:r>
+    </w:p>
+    <w:p>
+      <w:pPr>
+        <w:pStyle w:val="PargrafodaLista"/>
+        <w:ind w:left="1222"/>
+        <w:rPr>
+          <w:b/>
+          <w:i/>
+          <w:sz w:val="28"/>
+        </w:rPr>
+      </w:pPr>
+    </w:p>
+    <w:p>
+      <w:pPr>
+        <w:numPr>
           <w:ilvl w:val="0"/>
-          <w:numId w:val="1"/>
+          <w:numId w:val="14"/>
         </w:numPr>
-        <w:rPr>
-          <w:b/>
-          <w:sz w:val="28"/>
-        </w:rPr>
-      </w:pPr>
-      <w:r>
-        <w:rPr>
-          <w:b/>
-          <w:sz w:val="28"/>
-        </w:rPr>
-        <w:t>Case</w:t>
-      </w:r>
-      <w:r>
-        <w:rPr>
-          <w:b/>
-          <w:sz w:val="28"/>
-        </w:rPr>
-        <w:t>():</w:t>
-      </w:r>
+        <w:spacing w:after="0" w:line="240" w:lineRule="auto"/>
+        <w:rPr>
+          <w:sz w:val="24"/>
+        </w:rPr>
+      </w:pPr>
+      <w:r>
+        <w:rPr>
+          <w:bCs/>
+          <w:sz w:val="24"/>
+          <w:u w:val="single"/>
+        </w:rPr>
+        <w:t>Encapsulamento de Campos</w:t>
+      </w:r>
+      <w:r>
+        <w:rPr>
+          <w:sz w:val="24"/>
+          <w:u w:val="single"/>
+        </w:rPr>
+        <w:t>:</w:t>
+      </w:r>
+      <w:r>
+        <w:rPr>
+          <w:sz w:val="24"/>
+        </w:rPr>
+        <w:t xml:space="preserve"> quando você deseja expor campos privados de uma classe de maneira controlada. Elas permitem que o campo seja acessado ou modificado de fora da classe, mas ainda fornecem controle interno sobre isso.</w:t>
+      </w:r>
+    </w:p>
+    <w:p>
+      <w:pPr>
+        <w:spacing w:after="0" w:line="240" w:lineRule="auto"/>
+        <w:ind w:left="1571"/>
+        <w:rPr>
+          <w:sz w:val="24"/>
+        </w:rPr>
+      </w:pPr>
+    </w:p>
+    <w:p>
+      <w:pPr>
+        <w:numPr>
+          <w:ilvl w:val="0"/>
+          <w:numId w:val="14"/>
+        </w:numPr>
+        <w:spacing w:after="0" w:line="240" w:lineRule="auto"/>
+        <w:rPr>
+          <w:sz w:val="24"/>
+        </w:rPr>
+      </w:pPr>
+      <w:r>
+        <w:rPr>
+          <w:bCs/>
+          <w:sz w:val="24"/>
+          <w:u w:val="single"/>
+        </w:rPr>
+        <w:t>Validação ao Atribuir Valores</w:t>
+      </w:r>
+      <w:r>
+        <w:rPr>
+          <w:sz w:val="24"/>
+        </w:rPr>
+        <w:t>: Quando você precisa validar ou aplicar lógica antes de atribuir um valor a um campo, as propriedades são ideais, pois o set permite adicionar essa lógica.</w:t>
+      </w:r>
+    </w:p>
+    <w:p>
+      <w:pPr>
+        <w:spacing w:after="0" w:line="240" w:lineRule="auto"/>
+        <w:rPr>
+          <w:sz w:val="24"/>
+          <w:u w:val="single"/>
+        </w:rPr>
+      </w:pPr>
+    </w:p>
+    <w:p>
+      <w:pPr>
+        <w:numPr>
+          <w:ilvl w:val="0"/>
+          <w:numId w:val="14"/>
+        </w:numPr>
+        <w:spacing w:after="0" w:line="240" w:lineRule="auto"/>
+        <w:rPr>
+          <w:sz w:val="24"/>
+        </w:rPr>
+      </w:pPr>
+      <w:r>
+        <w:rPr>
+          <w:bCs/>
+          <w:sz w:val="24"/>
+          <w:u w:val="single"/>
+        </w:rPr>
+        <w:lastRenderedPageBreak/>
+        <w:t>Propriedades Calculadas</w:t>
+      </w:r>
+      <w:r>
+        <w:rPr>
+          <w:sz w:val="24"/>
+          <w:u w:val="single"/>
+        </w:rPr>
+        <w:t>:</w:t>
+      </w:r>
+      <w:r>
+        <w:rPr>
+          <w:sz w:val="24"/>
+        </w:rPr>
+        <w:t xml:space="preserve"> Use propriedades quando o valor de um campo for derivado de outros campos e você não precisar armazenar o valor separadamente. Assim, o cálculo é feito sempre que a propriedade for acessada.</w:t>
+      </w:r>
+    </w:p>
+    <w:p>
+      <w:pPr>
+        <w:spacing w:after="0" w:line="240" w:lineRule="auto"/>
+        <w:ind w:left="1571"/>
+        <w:rPr>
+          <w:sz w:val="24"/>
+          <w:u w:val="single"/>
+        </w:rPr>
+      </w:pPr>
+    </w:p>
+    <w:p>
+      <w:pPr>
+        <w:numPr>
+          <w:ilvl w:val="0"/>
+          <w:numId w:val="14"/>
+        </w:numPr>
+        <w:spacing w:after="0" w:line="240" w:lineRule="auto"/>
+        <w:rPr>
+          <w:sz w:val="24"/>
+        </w:rPr>
+      </w:pPr>
+      <w:r>
+        <w:rPr>
+          <w:bCs/>
+          <w:sz w:val="24"/>
+          <w:u w:val="single"/>
+        </w:rPr>
+        <w:t>Imutabilidade Parcial</w:t>
+      </w:r>
+      <w:r>
+        <w:rPr>
+          <w:sz w:val="24"/>
+          <w:u w:val="single"/>
+        </w:rPr>
+        <w:t>:</w:t>
+      </w:r>
+      <w:r>
+        <w:rPr>
+          <w:sz w:val="24"/>
+        </w:rPr>
+        <w:t xml:space="preserve"> Se você deseja permitir que um valor seja atribuído apenas no momento da inicialização do objeto e depois torná-lo imutável, use propriedades com o set</w:t>
+      </w:r>
+      <w:r>
+        <w:rPr>
+          <w:b/>
+          <w:bCs/>
+          <w:sz w:val="24"/>
+        </w:rPr>
+        <w:t xml:space="preserve"> </w:t>
+      </w:r>
+      <w:r>
+        <w:rPr>
+          <w:bCs/>
+          <w:sz w:val="24"/>
+        </w:rPr>
+        <w:t>privado</w:t>
+      </w:r>
+      <w:r>
+        <w:rPr>
+          <w:sz w:val="24"/>
+        </w:rPr>
+        <w:t>.</w:t>
+      </w:r>
+    </w:p>
+    <w:p>
+      <w:pPr>
+        <w:spacing w:after="0" w:line="240" w:lineRule="auto"/>
+        <w:ind w:left="1571"/>
+        <w:rPr>
+          <w:sz w:val="24"/>
+        </w:rPr>
+      </w:pPr>
+    </w:p>
+    <w:p>
+      <w:pPr>
+        <w:numPr>
+          <w:ilvl w:val="0"/>
+          <w:numId w:val="14"/>
+        </w:numPr>
+        <w:spacing w:after="0" w:line="240" w:lineRule="auto"/>
+        <w:rPr>
+          <w:sz w:val="24"/>
+        </w:rPr>
+      </w:pPr>
+      <w:r>
+        <w:rPr>
+          <w:bCs/>
+          <w:sz w:val="24"/>
+          <w:u w:val="single"/>
+        </w:rPr>
+        <w:t>Valores Padrão</w:t>
+      </w:r>
+      <w:r>
+        <w:rPr>
+          <w:sz w:val="24"/>
+        </w:rPr>
+        <w:t>: Use propriedades quando você precisar definir valores padrão para os campos de uma classe, mas ainda permitir que eles sejam sobrescritos.</w:t>
+      </w:r>
+    </w:p>
+    <w:p>
+      <w:pPr>
+        <w:spacing w:after="0" w:line="240" w:lineRule="auto"/>
+        <w:rPr>
+          <w:sz w:val="24"/>
+        </w:rPr>
+      </w:pPr>
+    </w:p>
+    <w:p>
+      <w:pPr>
+        <w:numPr>
+          <w:ilvl w:val="0"/>
+          <w:numId w:val="14"/>
+        </w:numPr>
+        <w:spacing w:after="0" w:line="240" w:lineRule="auto"/>
+        <w:rPr>
+          <w:b/>
+          <w:i/>
+          <w:sz w:val="24"/>
+          <w:szCs w:val="24"/>
+        </w:rPr>
+      </w:pPr>
+      <w:r>
+        <w:rPr>
+          <w:bCs/>
+          <w:sz w:val="24"/>
+          <w:u w:val="single"/>
+        </w:rPr>
+        <w:t>Facilidade de Manutenção e Flexibilidade</w:t>
+      </w:r>
+      <w:r>
+        <w:rPr>
+          <w:sz w:val="24"/>
+        </w:rPr>
+        <w:t xml:space="preserve">: </w:t>
+      </w:r>
+      <w:r>
+        <w:rPr>
+          <w:sz w:val="24"/>
+          <w:szCs w:val="24"/>
+        </w:rPr>
+        <w:t xml:space="preserve">Ao usar properties, você garante que, caso a lógica de como os dados são acessados ou modificados mude no futuro, você pode simplesmente modificar os blocos </w:t>
+      </w:r>
+      <w:r>
+        <w:rPr>
+          <w:rStyle w:val="CdigoHTML"/>
+          <w:rFonts w:eastAsiaTheme="minorHAnsi"/>
+          <w:sz w:val="24"/>
+          <w:szCs w:val="24"/>
+        </w:rPr>
+        <w:t>get</w:t>
+      </w:r>
+      <w:r>
+        <w:rPr>
+          <w:sz w:val="24"/>
+          <w:szCs w:val="24"/>
+        </w:rPr>
+        <w:t xml:space="preserve"> ou </w:t>
+      </w:r>
+      <w:r>
+        <w:rPr>
+          <w:rStyle w:val="CdigoHTML"/>
+          <w:rFonts w:eastAsiaTheme="minorHAnsi"/>
+          <w:sz w:val="24"/>
+          <w:szCs w:val="24"/>
+        </w:rPr>
+        <w:t>set</w:t>
+      </w:r>
+      <w:r>
+        <w:rPr>
+          <w:sz w:val="24"/>
+          <w:szCs w:val="24"/>
+        </w:rPr>
+        <w:t xml:space="preserve"> sem afetar quem já está usando a propriedade.</w:t>
+      </w:r>
+    </w:p>
+    <w:p>
+      <w:pPr>
+        <w:spacing w:after="0" w:line="240" w:lineRule="auto"/>
+        <w:ind w:left="502"/>
+        <w:rPr>
+          <w:b/>
+          <w:i/>
+          <w:sz w:val="28"/>
+        </w:rPr>
+      </w:pPr>
     </w:p>
     <w:p>
       <w:pPr>
         <w:pStyle w:val="PargrafodaLista"/>
-        <w:ind w:left="360"/>
-        <w:rPr>
-          <w:b/>
-          <w:sz w:val="28"/>
+        <w:numPr>
+          <w:ilvl w:val="1"/>
+          <w:numId w:val="18"/>
+        </w:numPr>
+        <w:spacing w:after="0" w:line="240" w:lineRule="auto"/>
+        <w:rPr>
+          <w:b/>
+          <w:i/>
+          <w:sz w:val="28"/>
+        </w:rPr>
+      </w:pPr>
+      <w:r>
+        <w:rPr>
+          <w:b/>
+          <w:i/>
+          <w:sz w:val="28"/>
+        </w:rPr>
+        <w:t>Resumo:</w:t>
+      </w:r>
+    </w:p>
+    <w:p>
+      <w:pPr>
+        <w:pStyle w:val="PargrafodaLista"/>
+        <w:spacing w:after="0" w:line="240" w:lineRule="auto"/>
+        <w:ind w:left="1222"/>
+        <w:rPr>
+          <w:b/>
+          <w:i/>
+          <w:sz w:val="28"/>
+        </w:rPr>
+      </w:pPr>
+    </w:p>
+    <w:p>
+      <w:pPr>
+        <w:numPr>
+          <w:ilvl w:val="0"/>
+          <w:numId w:val="14"/>
+        </w:numPr>
+        <w:spacing w:after="0" w:line="240" w:lineRule="auto"/>
+        <w:rPr>
+          <w:sz w:val="24"/>
+          <w:szCs w:val="24"/>
+        </w:rPr>
+      </w:pPr>
+      <w:r>
+        <w:rPr>
+          <w:sz w:val="24"/>
+          <w:szCs w:val="24"/>
+        </w:rPr>
+        <w:t>Sempre que quiser expor campos privados de uma classe para controle de leitura e/ou escrita, usando encapsulamento.</w:t>
+      </w:r>
+    </w:p>
+    <w:p>
+      <w:pPr>
+        <w:spacing w:after="0" w:line="240" w:lineRule="auto"/>
+        <w:ind w:left="1571"/>
+        <w:rPr>
+          <w:sz w:val="24"/>
+          <w:szCs w:val="24"/>
+        </w:rPr>
+      </w:pPr>
+    </w:p>
+    <w:p>
+      <w:pPr>
+        <w:numPr>
+          <w:ilvl w:val="0"/>
+          <w:numId w:val="14"/>
+        </w:numPr>
+        <w:spacing w:after="0" w:line="240" w:lineRule="auto"/>
+        <w:rPr>
+          <w:sz w:val="24"/>
+          <w:szCs w:val="24"/>
+        </w:rPr>
+      </w:pPr>
+      <w:r>
+        <w:rPr>
+          <w:sz w:val="24"/>
+          <w:szCs w:val="24"/>
+        </w:rPr>
+        <w:t>Quando precisar validar os valores que estão sendo atribuídos ao campo.</w:t>
+      </w:r>
+    </w:p>
+    <w:p>
+      <w:pPr>
+        <w:spacing w:after="0" w:line="240" w:lineRule="auto"/>
+        <w:ind w:left="1571"/>
+        <w:rPr>
+          <w:sz w:val="24"/>
+          <w:szCs w:val="24"/>
+        </w:rPr>
+      </w:pPr>
+    </w:p>
+    <w:p>
+      <w:pPr>
+        <w:numPr>
+          <w:ilvl w:val="0"/>
+          <w:numId w:val="14"/>
+        </w:numPr>
+        <w:spacing w:after="0" w:line="240" w:lineRule="auto"/>
+        <w:rPr>
+          <w:sz w:val="24"/>
+          <w:szCs w:val="24"/>
+        </w:rPr>
+      </w:pPr>
+      <w:r>
+        <w:rPr>
+          <w:sz w:val="24"/>
+          <w:szCs w:val="24"/>
+        </w:rPr>
+        <w:t>Para calcular valores dinamicamente, em vez de armazená-los como campos.</w:t>
+      </w:r>
+    </w:p>
+    <w:p>
+      <w:pPr>
+        <w:spacing w:after="0" w:line="240" w:lineRule="auto"/>
+        <w:rPr>
+          <w:sz w:val="24"/>
+          <w:szCs w:val="24"/>
+        </w:rPr>
+      </w:pPr>
+    </w:p>
+    <w:p>
+      <w:pPr>
+        <w:numPr>
+          <w:ilvl w:val="0"/>
+          <w:numId w:val="14"/>
+        </w:numPr>
+        <w:spacing w:after="0" w:line="240" w:lineRule="auto"/>
+        <w:rPr>
+          <w:sz w:val="24"/>
+          <w:szCs w:val="24"/>
+        </w:rPr>
+      </w:pPr>
+      <w:r>
+        <w:rPr>
+          <w:sz w:val="24"/>
+          <w:szCs w:val="24"/>
+        </w:rPr>
+        <w:t>Para garantir imutabilidade parcial, permitindo que o valor seja definido apenas na inicialização ou modificado apenas internamente.</w:t>
+      </w:r>
+    </w:p>
+    <w:p>
+      <w:pPr>
+        <w:spacing w:after="0" w:line="240" w:lineRule="auto"/>
+        <w:rPr>
+          <w:sz w:val="24"/>
+          <w:szCs w:val="24"/>
+        </w:rPr>
+      </w:pPr>
+    </w:p>
+    <w:p>
+      <w:pPr>
+        <w:numPr>
+          <w:ilvl w:val="0"/>
+          <w:numId w:val="14"/>
+        </w:numPr>
+        <w:spacing w:after="0" w:line="240" w:lineRule="auto"/>
+        <w:rPr>
+          <w:sz w:val="24"/>
+          <w:szCs w:val="24"/>
+        </w:rPr>
+      </w:pPr>
+      <w:r>
+        <w:rPr>
+          <w:sz w:val="24"/>
+          <w:szCs w:val="24"/>
+        </w:rPr>
+        <w:t>Quando precisar de valores padrão e ainda permitir que eles sejam sobrescritos.</w:t>
+      </w:r>
+    </w:p>
+    <w:p>
+      <w:pPr>
+        <w:spacing w:after="0" w:line="240" w:lineRule="auto"/>
+        <w:ind w:left="1571"/>
+        <w:rPr>
+          <w:sz w:val="24"/>
+          <w:szCs w:val="24"/>
+          <w:u w:val="single"/>
+        </w:rPr>
+      </w:pPr>
+    </w:p>
+    <w:p>
+      <w:pPr>
+        <w:pStyle w:val="PargrafodaLista"/>
+        <w:numPr>
+          <w:ilvl w:val="1"/>
+          <w:numId w:val="18"/>
+        </w:numPr>
+        <w:spacing w:after="0" w:line="240" w:lineRule="auto"/>
+        <w:rPr>
+          <w:b/>
+          <w:i/>
+          <w:sz w:val="28"/>
+        </w:rPr>
+      </w:pPr>
+      <w:r>
+        <w:rPr>
+          <w:b/>
+          <w:i/>
+          <w:sz w:val="28"/>
+        </w:rPr>
+        <w:t xml:space="preserve">Quando Evitar Properties: </w:t>
+      </w:r>
+    </w:p>
+    <w:p>
+      <w:pPr>
+        <w:pStyle w:val="PargrafodaLista"/>
+        <w:spacing w:after="0" w:line="240" w:lineRule="auto"/>
+        <w:ind w:left="1222"/>
+        <w:rPr>
+          <w:b/>
+          <w:i/>
+          <w:sz w:val="28"/>
+        </w:rPr>
+      </w:pPr>
+    </w:p>
+    <w:p>
+      <w:pPr>
+        <w:numPr>
+          <w:ilvl w:val="0"/>
+          <w:numId w:val="14"/>
+        </w:numPr>
+        <w:spacing w:after="0" w:line="240" w:lineRule="auto"/>
+        <w:rPr>
+          <w:sz w:val="24"/>
+          <w:szCs w:val="24"/>
+        </w:rPr>
+      </w:pPr>
+      <w:r>
+        <w:rPr>
+          <w:b/>
+          <w:bCs/>
+          <w:sz w:val="24"/>
+          <w:szCs w:val="24"/>
+        </w:rPr>
+        <w:t>Quando não há necessidade de controle</w:t>
+      </w:r>
+      <w:r>
+        <w:rPr>
+          <w:sz w:val="24"/>
+          <w:szCs w:val="24"/>
+        </w:rPr>
+        <w:t>: Se o valor do campo nunca precisará de validação, cálculo ou encapsulamento, você pode usar campos públicos diretamente (mas isso é raro em boas práticas de programação orientada a objetos).</w:t>
+      </w:r>
+    </w:p>
+    <w:p>
+      <w:pPr>
+        <w:pStyle w:val="PargrafodaLista"/>
+        <w:spacing w:after="0" w:line="240" w:lineRule="auto"/>
+        <w:ind w:left="1942"/>
+        <w:rPr>
+          <w:b/>
+          <w:i/>
+          <w:sz w:val="28"/>
+        </w:rPr>
+      </w:pPr>
+    </w:p>
+    <w:p>
+      <w:pPr>
+        <w:pStyle w:val="PargrafodaLista"/>
+        <w:rPr>
+          <w:b/>
+          <w:i/>
+          <w:sz w:val="28"/>
+        </w:rPr>
+      </w:pPr>
+    </w:p>
+    <w:p>
+      <w:pPr>
+        <w:pStyle w:val="PargrafodaLista"/>
+        <w:spacing w:after="0" w:line="240" w:lineRule="auto"/>
+        <w:ind w:left="502"/>
+        <w:rPr>
+          <w:b/>
+          <w:i/>
+          <w:sz w:val="28"/>
+        </w:rPr>
+      </w:pPr>
+    </w:p>
+    <w:p>
+      <w:pPr>
+        <w:numPr>
+          <w:ilvl w:val="0"/>
+          <w:numId w:val="18"/>
+        </w:numPr>
+        <w:spacing w:after="0" w:line="240" w:lineRule="auto"/>
+        <w:rPr>
+          <w:b/>
+          <w:sz w:val="32"/>
+          <w:szCs w:val="32"/>
+        </w:rPr>
+      </w:pPr>
+      <w:r>
+        <w:rPr>
+          <w:b/>
+          <w:sz w:val="32"/>
+          <w:szCs w:val="32"/>
+        </w:rPr>
+        <w:lastRenderedPageBreak/>
+        <w:t>Auto Properties</w:t>
+      </w:r>
+      <w:r>
+        <w:rPr>
+          <w:b/>
+          <w:sz w:val="32"/>
+          <w:szCs w:val="32"/>
+        </w:rPr>
+        <w:t xml:space="preserve"> – Definir atributos:</w:t>
+      </w:r>
+    </w:p>
+    <w:p>
+      <w:pPr>
+        <w:spacing w:after="0" w:line="240" w:lineRule="auto"/>
+        <w:ind w:left="502"/>
+        <w:rPr>
+          <w:b/>
+          <w:sz w:val="32"/>
+          <w:szCs w:val="32"/>
+        </w:rPr>
+      </w:pPr>
+    </w:p>
+    <w:p>
+      <w:pPr>
+        <w:numPr>
+          <w:ilvl w:val="1"/>
+          <w:numId w:val="18"/>
+        </w:numPr>
+        <w:spacing w:after="0" w:line="240" w:lineRule="auto"/>
+        <w:rPr>
+          <w:sz w:val="24"/>
+          <w:szCs w:val="24"/>
+        </w:rPr>
+      </w:pPr>
+      <w:r>
+        <w:rPr>
+          <w:b/>
+          <w:i/>
+          <w:sz w:val="28"/>
+        </w:rPr>
+        <w:t>O que é:</w:t>
+      </w:r>
+      <w:r>
+        <w:rPr>
+          <w:b/>
+          <w:sz w:val="32"/>
+          <w:szCs w:val="32"/>
+        </w:rPr>
+        <w:t xml:space="preserve"> </w:t>
+      </w:r>
+      <w:r>
+        <w:rPr>
+          <w:sz w:val="24"/>
+          <w:szCs w:val="24"/>
+        </w:rPr>
+        <w:t>uma forma simplificada de criar propriedades em C#. Quando você usa uma auto property, o compilador automaticamente gera um campo privado "nos bastidores" para armazenar o valor. Isso economiza código e permite que você crie propriedades de maneira mais rápida, sem a necessidade de declarar explicitamente o campo privado correspondente.</w:t>
+      </w:r>
+    </w:p>
+    <w:p>
+      <w:pPr>
+        <w:spacing w:after="0" w:line="240" w:lineRule="auto"/>
+        <w:ind w:left="1222"/>
+        <w:rPr>
+          <w:b/>
+          <w:sz w:val="32"/>
+          <w:szCs w:val="32"/>
+        </w:rPr>
+      </w:pPr>
+    </w:p>
+    <w:p>
+      <w:pPr>
+        <w:numPr>
+          <w:ilvl w:val="1"/>
+          <w:numId w:val="18"/>
+        </w:numPr>
+        <w:spacing w:after="0" w:line="240" w:lineRule="auto"/>
+        <w:rPr>
+          <w:b/>
+          <w:i/>
+          <w:sz w:val="28"/>
+        </w:rPr>
+      </w:pPr>
+      <w:r>
+        <w:rPr>
+          <w:b/>
+          <w:i/>
+          <w:sz w:val="28"/>
+        </w:rPr>
+        <w:t xml:space="preserve">Estrutura básica de uma Auto </w:t>
+      </w:r>
+      <w:proofErr w:type="spellStart"/>
+      <w:r>
+        <w:rPr>
+          <w:b/>
+          <w:i/>
+          <w:sz w:val="28"/>
+        </w:rPr>
+        <w:t>Propertie</w:t>
+      </w:r>
+      <w:proofErr w:type="spellEnd"/>
+      <w:r>
+        <w:rPr>
+          <w:b/>
+          <w:i/>
+          <w:sz w:val="28"/>
+        </w:rPr>
+        <w:t>:</w:t>
+      </w:r>
+    </w:p>
+    <w:p>
+      <w:pPr>
+        <w:spacing w:after="0" w:line="240" w:lineRule="auto"/>
+        <w:ind w:left="1222"/>
+        <w:rPr>
+          <w:b/>
+          <w:sz w:val="32"/>
+          <w:szCs w:val="32"/>
+        </w:rPr>
+      </w:pPr>
+      <w:r>
+        <w:rPr>
+          <w:noProof/>
+          <w:lang w:eastAsia="pt-BR"/>
+        </w:rPr>
+        <w:drawing>
+          <wp:inline distT="0" distB="0" distL="0" distR="0" wp14:anchorId="45E5450E" wp14:editId="7D3B7105">
+            <wp:extent cx="4061252" cy="1413163"/>
+            <wp:effectExtent l="0" t="0" r="0" b="0"/>
+            <wp:docPr id="4" name="Imagem 4"/>
+            <wp:cNvGraphicFramePr>
+              <a:graphicFrameLocks xmlns:a="http://schemas.openxmlformats.org/drawingml/2006/main" noChangeAspect="1"/>
+            </wp:cNvGraphicFramePr>
+            <a:graphic xmlns:a="http://schemas.openxmlformats.org/drawingml/2006/main">
+              <a:graphicData uri="http://schemas.openxmlformats.org/drawingml/2006/picture">
+                <pic:pic xmlns:pic="http://schemas.openxmlformats.org/drawingml/2006/picture">
+                  <pic:nvPicPr>
+                    <pic:cNvPr id="1" name=""/>
+                    <pic:cNvPicPr/>
+                  </pic:nvPicPr>
+                  <pic:blipFill>
+                    <a:blip r:embed="rId9"/>
+                    <a:stretch>
+                      <a:fillRect/>
+                    </a:stretch>
+                  </pic:blipFill>
+                  <pic:spPr>
+                    <a:xfrm>
+                      <a:off x="0" y="0"/>
+                      <a:ext cx="4119009" cy="1433260"/>
+                    </a:xfrm>
+                    <a:prstGeom prst="rect">
+                      <a:avLst/>
+                    </a:prstGeom>
+                  </pic:spPr>
+                </pic:pic>
+              </a:graphicData>
+            </a:graphic>
+          </wp:inline>
+        </w:drawing>
+      </w:r>
+    </w:p>
+    <w:p>
+      <w:pPr>
+        <w:numPr>
+          <w:ilvl w:val="1"/>
+          <w:numId w:val="18"/>
+        </w:numPr>
+        <w:spacing w:after="0" w:line="240" w:lineRule="auto"/>
+        <w:rPr>
+          <w:b/>
+          <w:i/>
+          <w:sz w:val="28"/>
+        </w:rPr>
+      </w:pPr>
+      <w:r>
+        <w:rPr>
+          <w:b/>
+          <w:i/>
+          <w:sz w:val="28"/>
+        </w:rPr>
+        <w:t xml:space="preserve">Quando usar: </w:t>
+      </w:r>
+    </w:p>
+    <w:p>
+      <w:pPr>
+        <w:spacing w:after="0" w:line="240" w:lineRule="auto"/>
+        <w:ind w:left="1222"/>
+        <w:rPr>
+          <w:b/>
+          <w:sz w:val="32"/>
+          <w:szCs w:val="32"/>
+        </w:rPr>
+      </w:pPr>
+    </w:p>
+    <w:p>
+      <w:pPr>
+        <w:numPr>
+          <w:ilvl w:val="2"/>
+          <w:numId w:val="18"/>
+        </w:numPr>
+        <w:spacing w:after="0" w:line="240" w:lineRule="auto"/>
+        <w:rPr>
+          <w:b/>
+          <w:sz w:val="24"/>
+          <w:szCs w:val="24"/>
+        </w:rPr>
+      </w:pPr>
+      <w:r>
+        <w:rPr>
+          <w:rStyle w:val="Forte"/>
+          <w:b w:val="0"/>
+          <w:sz w:val="24"/>
+          <w:szCs w:val="24"/>
+          <w:u w:val="single"/>
+        </w:rPr>
+        <w:t xml:space="preserve">Quando não há necessidade de lógica adicional no </w:t>
+      </w:r>
+      <w:r>
+        <w:rPr>
+          <w:rStyle w:val="CdigoHTML"/>
+          <w:rFonts w:eastAsiaTheme="minorHAnsi"/>
+          <w:b/>
+          <w:bCs/>
+          <w:sz w:val="24"/>
+          <w:szCs w:val="24"/>
+          <w:u w:val="single"/>
+        </w:rPr>
+        <w:t>get</w:t>
+      </w:r>
+      <w:r>
+        <w:rPr>
+          <w:rStyle w:val="Forte"/>
+          <w:b w:val="0"/>
+          <w:sz w:val="24"/>
+          <w:szCs w:val="24"/>
+          <w:u w:val="single"/>
+        </w:rPr>
+        <w:t xml:space="preserve"> ou </w:t>
+      </w:r>
+      <w:r>
+        <w:rPr>
+          <w:rStyle w:val="CdigoHTML"/>
+          <w:rFonts w:eastAsiaTheme="minorHAnsi"/>
+          <w:b/>
+          <w:bCs/>
+          <w:sz w:val="24"/>
+          <w:szCs w:val="24"/>
+          <w:u w:val="single"/>
+        </w:rPr>
+        <w:t>set</w:t>
+      </w:r>
+      <w:r>
+        <w:rPr>
+          <w:b/>
+          <w:sz w:val="24"/>
+          <w:szCs w:val="24"/>
+          <w:u w:val="single"/>
+        </w:rPr>
+        <w:t>:</w:t>
+      </w:r>
+      <w:r>
+        <w:rPr>
+          <w:sz w:val="24"/>
+          <w:szCs w:val="24"/>
+        </w:rPr>
+        <w:t xml:space="preserve"> Se você só precisa de uma maneira simples de armazenar e acessar dados, sem validação ou lógica extra, as auto properties são a escolha ideal.</w:t>
+      </w:r>
+    </w:p>
+    <w:p>
+      <w:pPr>
+        <w:spacing w:after="0" w:line="240" w:lineRule="auto"/>
+        <w:ind w:left="1942"/>
+        <w:rPr>
+          <w:b/>
+          <w:sz w:val="24"/>
+          <w:szCs w:val="24"/>
+        </w:rPr>
+      </w:pPr>
+    </w:p>
+    <w:p>
+      <w:pPr>
+        <w:numPr>
+          <w:ilvl w:val="2"/>
+          <w:numId w:val="18"/>
+        </w:numPr>
+        <w:spacing w:after="0" w:line="240" w:lineRule="auto"/>
+        <w:rPr>
+          <w:b/>
+          <w:sz w:val="24"/>
+          <w:szCs w:val="24"/>
+        </w:rPr>
+      </w:pPr>
+      <w:r>
+        <w:rPr>
+          <w:rStyle w:val="Forte"/>
+          <w:b w:val="0"/>
+          <w:sz w:val="24"/>
+          <w:szCs w:val="24"/>
+          <w:u w:val="single"/>
+        </w:rPr>
+        <w:t>Para manter o código simples e limpo</w:t>
+      </w:r>
+      <w:r>
+        <w:rPr>
+          <w:b/>
+          <w:sz w:val="24"/>
+          <w:szCs w:val="24"/>
+          <w:u w:val="single"/>
+        </w:rPr>
+        <w:t>:</w:t>
+      </w:r>
+      <w:r>
+        <w:rPr>
+          <w:sz w:val="24"/>
+          <w:szCs w:val="24"/>
+        </w:rPr>
+        <w:t xml:space="preserve"> Auto properties reduzem a quantidade de código boilerplate e tornam o código mais legível.</w:t>
+      </w:r>
+    </w:p>
+    <w:p>
+      <w:pPr>
+        <w:spacing w:after="0" w:line="240" w:lineRule="auto"/>
+        <w:rPr>
+          <w:b/>
+          <w:sz w:val="24"/>
+          <w:szCs w:val="24"/>
+        </w:rPr>
+      </w:pPr>
+    </w:p>
+    <w:p>
+      <w:pPr>
+        <w:numPr>
+          <w:ilvl w:val="2"/>
+          <w:numId w:val="18"/>
+        </w:numPr>
+        <w:spacing w:after="0" w:line="240" w:lineRule="auto"/>
+        <w:rPr>
+          <w:b/>
+          <w:sz w:val="24"/>
+          <w:szCs w:val="24"/>
+        </w:rPr>
+      </w:pPr>
+      <w:r>
+        <w:rPr>
+          <w:rStyle w:val="Forte"/>
+          <w:b w:val="0"/>
+          <w:sz w:val="24"/>
+          <w:szCs w:val="24"/>
+          <w:u w:val="single"/>
+        </w:rPr>
+        <w:t xml:space="preserve">Quando precisar de propriedades somente leitura ou </w:t>
+      </w:r>
+      <w:r>
+        <w:rPr>
+          <w:rStyle w:val="CdigoHTML"/>
+          <w:rFonts w:eastAsiaTheme="minorHAnsi"/>
+          <w:b/>
+          <w:bCs/>
+          <w:sz w:val="24"/>
+          <w:szCs w:val="24"/>
+          <w:u w:val="single"/>
+        </w:rPr>
+        <w:t>set</w:t>
+      </w:r>
+      <w:r>
+        <w:rPr>
+          <w:rStyle w:val="Forte"/>
+          <w:b w:val="0"/>
+          <w:sz w:val="24"/>
+          <w:szCs w:val="24"/>
+          <w:u w:val="single"/>
+        </w:rPr>
+        <w:t xml:space="preserve"> privado</w:t>
+      </w:r>
+      <w:r>
+        <w:rPr>
+          <w:b/>
+          <w:sz w:val="24"/>
+          <w:szCs w:val="24"/>
+          <w:u w:val="single"/>
+        </w:rPr>
+        <w:t>:</w:t>
+      </w:r>
+      <w:r>
+        <w:rPr>
+          <w:sz w:val="24"/>
+          <w:szCs w:val="24"/>
+        </w:rPr>
+        <w:t xml:space="preserve"> Auto properties com </w:t>
+      </w:r>
+      <w:r>
+        <w:rPr>
+          <w:rStyle w:val="CdigoHTML"/>
+          <w:rFonts w:eastAsiaTheme="minorHAnsi"/>
+          <w:sz w:val="24"/>
+          <w:szCs w:val="24"/>
+        </w:rPr>
+        <w:t>get</w:t>
+      </w:r>
+      <w:r>
+        <w:rPr>
+          <w:sz w:val="24"/>
+          <w:szCs w:val="24"/>
+        </w:rPr>
+        <w:t xml:space="preserve"> somente ou </w:t>
+      </w:r>
+      <w:r>
+        <w:rPr>
+          <w:rStyle w:val="CdigoHTML"/>
+          <w:rFonts w:eastAsiaTheme="minorHAnsi"/>
+          <w:sz w:val="24"/>
+          <w:szCs w:val="24"/>
+        </w:rPr>
+        <w:t>set</w:t>
+      </w:r>
+      <w:r>
+        <w:rPr>
+          <w:sz w:val="24"/>
+          <w:szCs w:val="24"/>
+        </w:rPr>
+        <w:t xml:space="preserve"> privado são úteis para criar imutabilidade parcial, controlando onde e como os valores podem ser modificados.</w:t>
+      </w:r>
+    </w:p>
+    <w:p>
+      <w:pPr>
+        <w:spacing w:after="0" w:line="240" w:lineRule="auto"/>
+        <w:rPr>
+          <w:b/>
+          <w:sz w:val="24"/>
+          <w:szCs w:val="24"/>
+        </w:rPr>
+      </w:pPr>
+    </w:p>
+    <w:p>
+      <w:pPr>
+        <w:numPr>
+          <w:ilvl w:val="2"/>
+          <w:numId w:val="18"/>
+        </w:numPr>
+        <w:spacing w:after="0" w:line="240" w:lineRule="auto"/>
+        <w:rPr>
+          <w:b/>
+          <w:sz w:val="24"/>
+          <w:szCs w:val="24"/>
+        </w:rPr>
+      </w:pPr>
+      <w:r>
+        <w:rPr>
+          <w:rStyle w:val="Forte"/>
+          <w:b w:val="0"/>
+          <w:sz w:val="24"/>
+          <w:szCs w:val="24"/>
+          <w:u w:val="single"/>
+        </w:rPr>
+        <w:t>Para inicializar valores com um padrão</w:t>
+      </w:r>
+      <w:r>
+        <w:rPr>
+          <w:b/>
+          <w:sz w:val="24"/>
+          <w:szCs w:val="24"/>
+          <w:u w:val="single"/>
+        </w:rPr>
+        <w:t>:</w:t>
+      </w:r>
+      <w:r>
+        <w:rPr>
+          <w:sz w:val="24"/>
+          <w:szCs w:val="24"/>
+        </w:rPr>
+        <w:t xml:space="preserve"> Quando uma propriedade deve ter um valor padrão, você pode definir isso diretamente na declaração da propriedade usando auto properties.</w:t>
+      </w:r>
+    </w:p>
+    <w:p>
+      <w:pPr>
+        <w:spacing w:after="0" w:line="240" w:lineRule="auto"/>
+        <w:ind w:left="1942"/>
+        <w:rPr>
+          <w:b/>
+          <w:sz w:val="32"/>
+          <w:szCs w:val="32"/>
+        </w:rPr>
+      </w:pPr>
+    </w:p>
+    <w:p>
+      <w:pPr>
+        <w:numPr>
+          <w:ilvl w:val="1"/>
+          <w:numId w:val="18"/>
+        </w:numPr>
+        <w:spacing w:after="0" w:line="240" w:lineRule="auto"/>
+        <w:rPr>
+          <w:b/>
+          <w:i/>
+          <w:sz w:val="28"/>
+        </w:rPr>
+      </w:pPr>
+      <w:r>
+        <w:rPr>
+          <w:b/>
+          <w:i/>
+          <w:sz w:val="28"/>
+        </w:rPr>
+        <w:t xml:space="preserve">Benefício: </w:t>
+      </w:r>
+    </w:p>
+    <w:p>
+      <w:pPr>
+        <w:spacing w:after="0" w:line="240" w:lineRule="auto"/>
+        <w:ind w:left="862"/>
+        <w:rPr>
+          <w:b/>
+          <w:sz w:val="32"/>
+          <w:szCs w:val="32"/>
+        </w:rPr>
+      </w:pPr>
+    </w:p>
+    <w:p>
+      <w:pPr>
+        <w:numPr>
+          <w:ilvl w:val="2"/>
+          <w:numId w:val="18"/>
+        </w:numPr>
+        <w:spacing w:after="0" w:line="240" w:lineRule="auto"/>
+        <w:rPr>
+          <w:rStyle w:val="Forte"/>
+          <w:b w:val="0"/>
+          <w:sz w:val="24"/>
+          <w:szCs w:val="24"/>
+        </w:rPr>
+      </w:pPr>
+      <w:r>
+        <w:rPr>
+          <w:rStyle w:val="Forte"/>
+          <w:b w:val="0"/>
+          <w:bCs w:val="0"/>
+          <w:sz w:val="24"/>
+          <w:szCs w:val="24"/>
+          <w:u w:val="single"/>
+        </w:rPr>
+        <w:t>Simplificam o código</w:t>
+      </w:r>
+      <w:r>
+        <w:rPr>
+          <w:rStyle w:val="Forte"/>
+          <w:b w:val="0"/>
+          <w:sz w:val="24"/>
+          <w:szCs w:val="24"/>
+          <w:u w:val="single"/>
+        </w:rPr>
+        <w:t>:</w:t>
+      </w:r>
+      <w:r>
+        <w:rPr>
+          <w:rStyle w:val="Forte"/>
+          <w:b w:val="0"/>
+          <w:sz w:val="24"/>
+          <w:szCs w:val="24"/>
+        </w:rPr>
+        <w:t xml:space="preserve"> Menos código para escrever e manter.</w:t>
+      </w:r>
+    </w:p>
+    <w:p>
+      <w:pPr>
+        <w:spacing w:after="0" w:line="240" w:lineRule="auto"/>
+        <w:ind w:left="1942"/>
+        <w:rPr>
+          <w:rStyle w:val="Forte"/>
+          <w:b w:val="0"/>
+          <w:sz w:val="24"/>
+          <w:szCs w:val="24"/>
+        </w:rPr>
+      </w:pPr>
+    </w:p>
+    <w:p>
+      <w:pPr>
+        <w:numPr>
+          <w:ilvl w:val="2"/>
+          <w:numId w:val="18"/>
+        </w:numPr>
+        <w:spacing w:after="0" w:line="240" w:lineRule="auto"/>
+        <w:rPr>
+          <w:rStyle w:val="Forte"/>
+          <w:b w:val="0"/>
+          <w:sz w:val="24"/>
+          <w:szCs w:val="24"/>
+        </w:rPr>
+      </w:pPr>
+      <w:r>
+        <w:rPr>
+          <w:rStyle w:val="Forte"/>
+          <w:b w:val="0"/>
+          <w:bCs w:val="0"/>
+          <w:sz w:val="24"/>
+          <w:szCs w:val="24"/>
+          <w:u w:val="single"/>
+        </w:rPr>
+        <w:t>Reduzem duplicidade</w:t>
+      </w:r>
+      <w:r>
+        <w:rPr>
+          <w:rStyle w:val="Forte"/>
+          <w:b w:val="0"/>
+          <w:sz w:val="24"/>
+          <w:szCs w:val="24"/>
+          <w:u w:val="single"/>
+        </w:rPr>
+        <w:t>:</w:t>
+      </w:r>
+      <w:r>
+        <w:rPr>
+          <w:rStyle w:val="Forte"/>
+          <w:b w:val="0"/>
+          <w:sz w:val="24"/>
+          <w:szCs w:val="24"/>
+        </w:rPr>
+        <w:t xml:space="preserve"> Você não precisa de campos privados explícitos para armazenar dados.</w:t>
+      </w:r>
+    </w:p>
+    <w:p>
+      <w:pPr>
+        <w:spacing w:after="0" w:line="240" w:lineRule="auto"/>
+        <w:ind w:left="1942"/>
+        <w:rPr>
+          <w:rStyle w:val="Forte"/>
+          <w:b w:val="0"/>
+          <w:sz w:val="24"/>
+          <w:szCs w:val="24"/>
+        </w:rPr>
+      </w:pPr>
+    </w:p>
+    <w:p>
+      <w:pPr>
+        <w:numPr>
+          <w:ilvl w:val="2"/>
+          <w:numId w:val="18"/>
+        </w:numPr>
+        <w:spacing w:after="0" w:line="240" w:lineRule="auto"/>
+        <w:rPr>
+          <w:rStyle w:val="Forte"/>
+          <w:b w:val="0"/>
+          <w:sz w:val="24"/>
+          <w:szCs w:val="24"/>
+        </w:rPr>
+      </w:pPr>
+      <w:r>
+        <w:rPr>
+          <w:rStyle w:val="Forte"/>
+          <w:b w:val="0"/>
+          <w:bCs w:val="0"/>
+          <w:sz w:val="24"/>
+          <w:szCs w:val="24"/>
+          <w:u w:val="single"/>
+        </w:rPr>
+        <w:lastRenderedPageBreak/>
+        <w:t>Encapsulamento automático</w:t>
+      </w:r>
+      <w:r>
+        <w:rPr>
+          <w:rStyle w:val="Forte"/>
+          <w:b w:val="0"/>
+          <w:sz w:val="24"/>
+          <w:szCs w:val="24"/>
+          <w:u w:val="single"/>
+        </w:rPr>
+        <w:t>:</w:t>
+      </w:r>
+      <w:r>
+        <w:rPr>
+          <w:rStyle w:val="Forte"/>
+          <w:b w:val="0"/>
+          <w:sz w:val="24"/>
+          <w:szCs w:val="24"/>
+        </w:rPr>
+        <w:t xml:space="preserve"> O compilador cuida dos detalhes internos.</w:t>
+      </w:r>
+    </w:p>
+    <w:p>
+      <w:pPr>
+        <w:spacing w:after="0" w:line="240" w:lineRule="auto"/>
+        <w:ind w:left="1582"/>
+        <w:rPr>
+          <w:rStyle w:val="Forte"/>
+          <w:b w:val="0"/>
+          <w:sz w:val="24"/>
+          <w:szCs w:val="24"/>
+        </w:rPr>
+      </w:pPr>
+    </w:p>
+    <w:p>
+      <w:pPr>
+        <w:numPr>
+          <w:ilvl w:val="2"/>
+          <w:numId w:val="18"/>
+        </w:numPr>
+        <w:spacing w:after="0" w:line="240" w:lineRule="auto"/>
+        <w:rPr>
+          <w:rStyle w:val="Forte"/>
+          <w:b w:val="0"/>
+          <w:sz w:val="24"/>
+          <w:szCs w:val="24"/>
+        </w:rPr>
+      </w:pPr>
+      <w:r>
+        <w:rPr>
+          <w:rStyle w:val="Forte"/>
+          <w:b w:val="0"/>
+          <w:bCs w:val="0"/>
+          <w:sz w:val="24"/>
+          <w:szCs w:val="24"/>
+          <w:u w:val="single"/>
+        </w:rPr>
+        <w:t>Flexibilidade futura</w:t>
+      </w:r>
+      <w:r>
+        <w:rPr>
+          <w:rStyle w:val="Forte"/>
+          <w:b w:val="0"/>
+          <w:sz w:val="24"/>
+          <w:szCs w:val="24"/>
+          <w:u w:val="single"/>
+        </w:rPr>
+        <w:t>:</w:t>
+      </w:r>
+      <w:r>
+        <w:rPr>
+          <w:rStyle w:val="Forte"/>
+          <w:b w:val="0"/>
+          <w:sz w:val="24"/>
+          <w:szCs w:val="24"/>
+        </w:rPr>
+        <w:t xml:space="preserve"> Você pode adicionar lógica aos get ou set depois, se necessário, sem quebrar o código existente.</w:t>
+      </w:r>
+    </w:p>
+    <w:p>
+      <w:pPr>
+        <w:spacing w:after="0" w:line="240" w:lineRule="auto"/>
+        <w:ind w:left="1222"/>
+        <w:rPr>
+          <w:b/>
+          <w:sz w:val="32"/>
+          <w:szCs w:val="32"/>
+        </w:rPr>
+      </w:pPr>
+    </w:p>
+    <w:p>
+      <w:pPr>
+        <w:spacing w:after="0" w:line="240" w:lineRule="auto"/>
+        <w:ind w:left="514" w:firstLine="708"/>
+        <w:rPr>
+          <w:b/>
+          <w:sz w:val="32"/>
+          <w:szCs w:val="32"/>
+        </w:rPr>
+      </w:pPr>
+      <w:r>
+        <w:rPr>
+          <w:noProof/>
+          <w:lang w:eastAsia="pt-BR"/>
+        </w:rPr>
+        <w:drawing>
+          <wp:inline distT="0" distB="0" distL="0" distR="0" wp14:anchorId="2E657D70" wp14:editId="72DAFBA6">
+            <wp:extent cx="3224330" cy="2945081"/>
+            <wp:effectExtent l="0" t="0" r="0" b="8255"/>
+            <wp:docPr id="5" name="Imagem 5"/>
+            <wp:cNvGraphicFramePr>
+              <a:graphicFrameLocks xmlns:a="http://schemas.openxmlformats.org/drawingml/2006/main" noChangeAspect="1"/>
+            </wp:cNvGraphicFramePr>
+            <a:graphic xmlns:a="http://schemas.openxmlformats.org/drawingml/2006/main">
+              <a:graphicData uri="http://schemas.openxmlformats.org/drawingml/2006/picture">
+                <pic:pic xmlns:pic="http://schemas.openxmlformats.org/drawingml/2006/picture">
+                  <pic:nvPicPr>
+                    <pic:cNvPr id="1" name=""/>
+                    <pic:cNvPicPr/>
+                  </pic:nvPicPr>
+                  <pic:blipFill>
+                    <a:blip r:embed="rId10"/>
+                    <a:stretch>
+                      <a:fillRect/>
+                    </a:stretch>
+                  </pic:blipFill>
+                  <pic:spPr>
+                    <a:xfrm>
+                      <a:off x="0" y="0"/>
+                      <a:ext cx="3256948" cy="2974874"/>
+                    </a:xfrm>
+                    <a:prstGeom prst="rect">
+                      <a:avLst/>
+                    </a:prstGeom>
+                  </pic:spPr>
+                </pic:pic>
+              </a:graphicData>
+            </a:graphic>
+          </wp:inline>
+        </w:drawing>
+      </w:r>
+    </w:p>
+    <w:p>
+      <w:pPr>
+        <w:spacing w:after="0" w:line="240" w:lineRule="auto"/>
+        <w:rPr>
+          <w:b/>
+          <w:sz w:val="32"/>
+          <w:szCs w:val="32"/>
+        </w:rPr>
+      </w:pPr>
+    </w:p>
+    <w:p>
+      <w:pPr>
+        <w:numPr>
+          <w:ilvl w:val="1"/>
+          <w:numId w:val="18"/>
+        </w:numPr>
+        <w:spacing w:after="0" w:line="240" w:lineRule="auto"/>
+        <w:rPr>
+          <w:b/>
+          <w:i/>
+          <w:sz w:val="28"/>
+        </w:rPr>
+      </w:pPr>
+      <w:r>
+        <w:rPr>
+          <w:b/>
+          <w:i/>
+          <w:sz w:val="28"/>
+        </w:rPr>
+        <w:t xml:space="preserve">Resumo: </w:t>
+      </w:r>
+    </w:p>
+    <w:p>
+      <w:pPr>
+        <w:spacing w:after="0" w:line="240" w:lineRule="auto"/>
+        <w:ind w:left="1222"/>
+        <w:rPr>
+          <w:b/>
+          <w:sz w:val="32"/>
+          <w:szCs w:val="32"/>
+        </w:rPr>
+      </w:pPr>
+    </w:p>
+    <w:p>
+      <w:pPr>
+        <w:numPr>
+          <w:ilvl w:val="2"/>
+          <w:numId w:val="18"/>
+        </w:numPr>
+        <w:spacing w:after="0" w:line="240" w:lineRule="auto"/>
+        <w:rPr>
+          <w:b/>
+          <w:sz w:val="24"/>
+          <w:szCs w:val="24"/>
+        </w:rPr>
+      </w:pPr>
+      <w:r>
+        <w:rPr>
+          <w:sz w:val="24"/>
+          <w:szCs w:val="24"/>
+        </w:rPr>
+        <w:t xml:space="preserve">Use </w:t>
+      </w:r>
+      <w:r>
+        <w:rPr>
+          <w:rStyle w:val="Forte"/>
+          <w:b w:val="0"/>
+          <w:sz w:val="24"/>
+          <w:szCs w:val="24"/>
+        </w:rPr>
+        <w:t>auto properties</w:t>
+      </w:r>
+      <w:r>
+        <w:rPr>
+          <w:sz w:val="24"/>
+          <w:szCs w:val="24"/>
+        </w:rPr>
+        <w:t xml:space="preserve"> sempre que possível, especialmente em classes simples onde não há necessidade de validação ou lógica complexa.</w:t>
+      </w:r>
+    </w:p>
+    <w:p>
+      <w:pPr>
+        <w:spacing w:after="0" w:line="240" w:lineRule="auto"/>
+        <w:ind w:left="1222"/>
+        <w:rPr>
+          <w:b/>
+          <w:i/>
+          <w:sz w:val="28"/>
+        </w:rPr>
+      </w:pPr>
+    </w:p>
+    <w:p>
+      <w:pPr>
+        <w:numPr>
+          <w:ilvl w:val="1"/>
+          <w:numId w:val="18"/>
+        </w:numPr>
+        <w:spacing w:after="0" w:line="240" w:lineRule="auto"/>
+        <w:rPr>
+          <w:b/>
+          <w:i/>
+          <w:sz w:val="28"/>
+        </w:rPr>
+      </w:pPr>
+      <w:r>
+        <w:rPr>
+          <w:b/>
+          <w:i/>
+          <w:sz w:val="28"/>
+        </w:rPr>
+        <w:t>Quando evitar Auto Properties:</w:t>
+      </w:r>
+    </w:p>
+    <w:p>
+      <w:pPr>
+        <w:spacing w:after="0" w:line="240" w:lineRule="auto"/>
+        <w:ind w:left="1222"/>
+        <w:rPr>
+          <w:b/>
+          <w:sz w:val="32"/>
+          <w:szCs w:val="32"/>
+        </w:rPr>
+      </w:pPr>
+    </w:p>
+    <w:p>
+      <w:pPr>
+        <w:numPr>
+          <w:ilvl w:val="0"/>
+          <w:numId w:val="14"/>
+        </w:numPr>
+        <w:spacing w:after="0" w:line="240" w:lineRule="auto"/>
+        <w:rPr>
+          <w:sz w:val="24"/>
+          <w:szCs w:val="24"/>
+        </w:rPr>
+      </w:pPr>
+      <w:r>
+        <w:rPr>
+          <w:bCs/>
+          <w:sz w:val="24"/>
+          <w:szCs w:val="24"/>
+          <w:u w:val="single"/>
+        </w:rPr>
+        <w:t xml:space="preserve">Quando há necessidade de lógica no </w:t>
+      </w:r>
+      <w:r>
+        <w:rPr>
+          <w:sz w:val="24"/>
+          <w:szCs w:val="24"/>
+          <w:u w:val="single"/>
+        </w:rPr>
+        <w:t>get</w:t>
+      </w:r>
+      <w:r>
+        <w:rPr>
+          <w:bCs/>
+          <w:sz w:val="24"/>
+          <w:szCs w:val="24"/>
+          <w:u w:val="single"/>
+        </w:rPr>
+        <w:t xml:space="preserve"> ou </w:t>
+      </w:r>
+      <w:r>
+        <w:rPr>
+          <w:sz w:val="24"/>
+          <w:szCs w:val="24"/>
+          <w:u w:val="single"/>
+        </w:rPr>
+        <w:t>set:</w:t>
+      </w:r>
+      <w:r>
+        <w:rPr>
+          <w:sz w:val="24"/>
+          <w:szCs w:val="24"/>
+        </w:rPr>
+        <w:t xml:space="preserve"> Se você precisa de validação, cálculos, ou qualquer lógica adicional ao acessar ou definir o valor, você deve usar uma </w:t>
+      </w:r>
+      <w:r>
+        <w:rPr>
+          <w:bCs/>
+          <w:sz w:val="24"/>
+          <w:szCs w:val="24"/>
+        </w:rPr>
+        <w:t>propriedade completa</w:t>
+      </w:r>
+      <w:r>
+        <w:rPr>
+          <w:sz w:val="24"/>
+          <w:szCs w:val="24"/>
+        </w:rPr>
+        <w:t xml:space="preserve"> em vez de uma auto </w:t>
+      </w:r>
+      <w:proofErr w:type="spellStart"/>
+      <w:r>
+        <w:rPr>
+          <w:sz w:val="24"/>
+          <w:szCs w:val="24"/>
+        </w:rPr>
+        <w:t>property</w:t>
+      </w:r>
+      <w:proofErr w:type="spellEnd"/>
+      <w:r>
+        <w:rPr>
+          <w:sz w:val="24"/>
+          <w:szCs w:val="24"/>
+        </w:rPr>
+        <w:t>.</w:t>
+      </w:r>
+    </w:p>
+    <w:p>
+      <w:pPr>
+        <w:spacing w:after="0" w:line="240" w:lineRule="auto"/>
+        <w:ind w:left="2061"/>
+        <w:rPr>
+          <w:sz w:val="24"/>
+          <w:szCs w:val="24"/>
+        </w:rPr>
+      </w:pPr>
+      <w:r>
+        <w:rPr>
+          <w:sz w:val="24"/>
+          <w:szCs w:val="24"/>
+        </w:rPr>
+        <w:t xml:space="preserve">Se você precisar de cálculos, validações ou outro tipo de lógica no processo de atribuição de um valor, você usaria uma </w:t>
+      </w:r>
+      <w:proofErr w:type="spellStart"/>
+      <w:r>
+        <w:rPr>
+          <w:bCs/>
+          <w:sz w:val="24"/>
+          <w:szCs w:val="24"/>
+        </w:rPr>
+        <w:t>property</w:t>
+      </w:r>
+      <w:proofErr w:type="spellEnd"/>
+      <w:r>
+        <w:rPr>
+          <w:bCs/>
+          <w:sz w:val="24"/>
+          <w:szCs w:val="24"/>
+        </w:rPr>
+        <w:t xml:space="preserve"> completa</w:t>
+      </w:r>
+      <w:r>
+        <w:rPr>
+          <w:sz w:val="24"/>
+          <w:szCs w:val="24"/>
+        </w:rPr>
+        <w:t xml:space="preserve"> com um set manual (não </w:t>
+      </w:r>
+      <w:r>
+        <w:rPr>
+          <w:sz w:val="24"/>
+          <w:szCs w:val="24"/>
+          <w:u w:val="single"/>
+        </w:rPr>
+        <w:t>automático</w:t>
+      </w:r>
+      <w:r>
+        <w:rPr>
+          <w:sz w:val="24"/>
+          <w:szCs w:val="24"/>
+        </w:rPr>
+        <w:t>).</w:t>
+      </w:r>
+    </w:p>
+    <w:p>
+      <w:pPr>
+        <w:spacing w:after="0" w:line="240" w:lineRule="auto"/>
+        <w:ind w:left="2061"/>
+        <w:rPr>
+          <w:sz w:val="24"/>
+          <w:szCs w:val="24"/>
+        </w:rPr>
+      </w:pPr>
+    </w:p>
+    <w:p>
+      <w:pPr>
+        <w:pStyle w:val="PargrafodaLista"/>
+        <w:numPr>
+          <w:ilvl w:val="2"/>
+          <w:numId w:val="18"/>
+        </w:numPr>
+        <w:spacing w:after="0" w:line="240" w:lineRule="auto"/>
+        <w:rPr>
+          <w:sz w:val="24"/>
+          <w:szCs w:val="24"/>
+        </w:rPr>
+      </w:pPr>
+      <w:proofErr w:type="spellStart"/>
+      <w:r>
+        <w:rPr>
+          <w:sz w:val="24"/>
+          <w:szCs w:val="24"/>
+        </w:rPr>
+        <w:t>Ex</w:t>
+      </w:r>
+      <w:proofErr w:type="spellEnd"/>
+      <w:r>
+        <w:rPr>
+          <w:sz w:val="24"/>
+          <w:szCs w:val="24"/>
+        </w:rPr>
+        <w:t>:</w:t>
+      </w:r>
+    </w:p>
+    <w:p>
+      <w:pPr>
+        <w:pStyle w:val="PargrafodaLista"/>
+        <w:spacing w:after="0" w:line="240" w:lineRule="auto"/>
+        <w:ind w:left="1942"/>
+        <w:rPr>
+          <w:sz w:val="24"/>
+          <w:szCs w:val="24"/>
+        </w:rPr>
+      </w:pPr>
+    </w:p>
+    <w:p>
+      <w:pPr>
+        <w:spacing w:after="0" w:line="240" w:lineRule="auto"/>
+        <w:rPr>
+          <w:sz w:val="24"/>
+          <w:szCs w:val="24"/>
+        </w:rPr>
+      </w:pPr>
+      <w:r>
+        <w:rPr>
+          <w:noProof/>
+          <w:lang w:eastAsia="pt-BR"/>
+        </w:rPr>
+        <w:lastRenderedPageBreak/>
+        <w:drawing>
+          <wp:inline distT="0" distB="0" distL="0" distR="0" wp14:anchorId="69054D86" wp14:editId="0B7BF6E2">
+            <wp:extent cx="4741117" cy="2108135"/>
+            <wp:effectExtent l="0" t="0" r="2540" b="6985"/>
+            <wp:docPr id="6" name="Imagem 6"/>
+            <wp:cNvGraphicFramePr>
+              <a:graphicFrameLocks xmlns:a="http://schemas.openxmlformats.org/drawingml/2006/main" noChangeAspect="1"/>
+            </wp:cNvGraphicFramePr>
+            <a:graphic xmlns:a="http://schemas.openxmlformats.org/drawingml/2006/main">
+              <a:graphicData uri="http://schemas.openxmlformats.org/drawingml/2006/picture">
+                <pic:pic xmlns:pic="http://schemas.openxmlformats.org/drawingml/2006/picture">
+                  <pic:nvPicPr>
+                    <pic:cNvPr id="1" name=""/>
+                    <pic:cNvPicPr/>
+                  </pic:nvPicPr>
+                  <pic:blipFill>
+                    <a:blip r:embed="rId11"/>
+                    <a:stretch>
+                      <a:fillRect/>
+                    </a:stretch>
+                  </pic:blipFill>
+                  <pic:spPr>
+                    <a:xfrm>
+                      <a:off x="0" y="0"/>
+                      <a:ext cx="4801619" cy="2135037"/>
+                    </a:xfrm>
+                    <a:prstGeom prst="rect">
+                      <a:avLst/>
+                    </a:prstGeom>
+                  </pic:spPr>
+                </pic:pic>
+              </a:graphicData>
+            </a:graphic>
+          </wp:inline>
+        </w:drawing>
+      </w:r>
+    </w:p>
+    <w:p>
+      <w:pPr>
+        <w:spacing w:after="0" w:line="240" w:lineRule="auto"/>
+        <w:rPr>
+          <w:sz w:val="24"/>
+          <w:szCs w:val="24"/>
+        </w:rPr>
+      </w:pPr>
+    </w:p>
+    <w:p>
+      <w:pPr>
+        <w:spacing w:after="0" w:line="240" w:lineRule="auto"/>
+        <w:ind w:left="2061"/>
+        <w:rPr>
+          <w:sz w:val="24"/>
+          <w:szCs w:val="24"/>
+        </w:rPr>
+      </w:pPr>
+    </w:p>
+    <w:p>
+      <w:pPr>
+        <w:spacing w:after="0" w:line="240" w:lineRule="auto"/>
+        <w:ind w:left="2061"/>
+        <w:rPr>
+          <w:sz w:val="24"/>
+          <w:szCs w:val="24"/>
+        </w:rPr>
+      </w:pPr>
+    </w:p>
+    <w:p>
+      <w:pPr>
+        <w:numPr>
+          <w:ilvl w:val="0"/>
+          <w:numId w:val="18"/>
+        </w:numPr>
+        <w:spacing w:after="0" w:line="240" w:lineRule="auto"/>
+        <w:rPr>
+          <w:b/>
+          <w:sz w:val="32"/>
+          <w:szCs w:val="32"/>
+        </w:rPr>
+      </w:pPr>
+      <w:r>
+        <w:rPr>
+          <w:b/>
+          <w:sz w:val="32"/>
+          <w:szCs w:val="32"/>
+        </w:rPr>
+        <w:t>Diferença de Properties e Auto Properties</w:t>
+      </w:r>
+      <w:r>
+        <w:rPr>
+          <w:b/>
+          <w:sz w:val="32"/>
+          <w:szCs w:val="32"/>
+        </w:rPr>
+        <w:t>:</w:t>
+      </w:r>
+    </w:p>
+    <w:p>
+      <w:pPr>
+        <w:spacing w:after="0" w:line="240" w:lineRule="auto"/>
+        <w:ind w:left="502"/>
+        <w:rPr>
+          <w:b/>
+          <w:sz w:val="32"/>
+          <w:szCs w:val="32"/>
+        </w:rPr>
+      </w:pPr>
+    </w:p>
+    <w:p>
+      <w:pPr>
+        <w:numPr>
+          <w:ilvl w:val="1"/>
+          <w:numId w:val="18"/>
+        </w:numPr>
+        <w:spacing w:after="0" w:line="240" w:lineRule="auto"/>
+        <w:rPr>
+          <w:b/>
+          <w:i/>
+          <w:sz w:val="28"/>
+        </w:rPr>
+      </w:pPr>
+      <w:proofErr w:type="spellStart"/>
+      <w:r>
+        <w:rPr>
+          <w:b/>
+          <w:i/>
+          <w:sz w:val="28"/>
+        </w:rPr>
+        <w:t>Properties</w:t>
+      </w:r>
+      <w:proofErr w:type="spellEnd"/>
+      <w:r>
+        <w:rPr>
+          <w:b/>
+          <w:i/>
+          <w:sz w:val="28"/>
+        </w:rPr>
+        <w:t>:</w:t>
+      </w:r>
+    </w:p>
+    <w:p>
+      <w:pPr>
+        <w:spacing w:after="0" w:line="240" w:lineRule="auto"/>
+        <w:ind w:left="1222"/>
+        <w:rPr>
+          <w:b/>
+          <w:i/>
+          <w:sz w:val="28"/>
+        </w:rPr>
+      </w:pPr>
+    </w:p>
+    <w:p>
+      <w:pPr>
+        <w:numPr>
+          <w:ilvl w:val="0"/>
+          <w:numId w:val="14"/>
+        </w:numPr>
+        <w:spacing w:after="0" w:line="240" w:lineRule="auto"/>
+        <w:rPr>
+          <w:sz w:val="24"/>
+          <w:szCs w:val="24"/>
+        </w:rPr>
+      </w:pPr>
+      <w:r>
+        <w:rPr>
+          <w:sz w:val="24"/>
+          <w:szCs w:val="24"/>
+        </w:rPr>
+        <w:t>S</w:t>
+      </w:r>
+      <w:r>
+        <w:rPr>
+          <w:sz w:val="24"/>
+          <w:szCs w:val="24"/>
+        </w:rPr>
+        <w:t xml:space="preserve">ão blocos de código que permitem o </w:t>
+      </w:r>
+      <w:r>
+        <w:rPr>
+          <w:bCs/>
+          <w:sz w:val="24"/>
+          <w:szCs w:val="24"/>
+        </w:rPr>
+        <w:t>encapsulamento</w:t>
+      </w:r>
+      <w:r>
+        <w:rPr>
+          <w:sz w:val="24"/>
+          <w:szCs w:val="24"/>
+        </w:rPr>
+        <w:t xml:space="preserve"> de um campo privado com </w:t>
+      </w:r>
+      <w:r>
+        <w:rPr>
+          <w:bCs/>
+          <w:sz w:val="24"/>
+          <w:szCs w:val="24"/>
+        </w:rPr>
+        <w:t>métodos de acesso</w:t>
+      </w:r>
+      <w:r>
+        <w:rPr>
+          <w:sz w:val="24"/>
+          <w:szCs w:val="24"/>
+        </w:rPr>
+        <w:t xml:space="preserve"> (get e set). Uma propriedade pode ter lógica personalizada para controlar a leitura ou atribuição de valores, como validação, cálculos, etc.</w:t>
+      </w:r>
+    </w:p>
+    <w:p>
+      <w:pPr>
+        <w:spacing w:after="0" w:line="240" w:lineRule="auto"/>
+        <w:ind w:left="1942"/>
+        <w:rPr>
+          <w:b/>
+          <w:sz w:val="32"/>
+          <w:szCs w:val="32"/>
+        </w:rPr>
+      </w:pPr>
+    </w:p>
+    <w:p>
+      <w:pPr>
+        <w:numPr>
+          <w:ilvl w:val="1"/>
+          <w:numId w:val="18"/>
+        </w:numPr>
+        <w:spacing w:after="0" w:line="240" w:lineRule="auto"/>
+        <w:rPr>
+          <w:b/>
+          <w:i/>
+          <w:sz w:val="28"/>
+        </w:rPr>
+      </w:pPr>
+      <w:r>
+        <w:rPr>
+          <w:b/>
+          <w:i/>
+          <w:sz w:val="28"/>
+        </w:rPr>
+        <w:t>Auto Properties:</w:t>
+      </w:r>
+    </w:p>
+    <w:p>
+      <w:pPr>
+        <w:spacing w:after="0" w:line="240" w:lineRule="auto"/>
+        <w:ind w:left="1222"/>
+        <w:rPr>
+          <w:b/>
+          <w:i/>
+          <w:sz w:val="28"/>
+        </w:rPr>
+      </w:pPr>
+    </w:p>
+    <w:p>
+      <w:pPr>
+        <w:numPr>
+          <w:ilvl w:val="0"/>
+          <w:numId w:val="14"/>
+        </w:numPr>
+        <w:spacing w:after="0" w:line="240" w:lineRule="auto"/>
+        <w:rPr>
+          <w:sz w:val="24"/>
+          <w:szCs w:val="24"/>
+        </w:rPr>
+      </w:pPr>
+      <w:r>
+        <w:rPr>
+          <w:sz w:val="24"/>
+          <w:szCs w:val="24"/>
+        </w:rPr>
+        <w:t>M</w:t>
+      </w:r>
+      <w:r>
+        <w:rPr>
+          <w:sz w:val="24"/>
+          <w:szCs w:val="24"/>
+        </w:rPr>
+        <w:t xml:space="preserve">aneira simplificada de declarar uma propriedade em C#. Elas eliminam a necessidade de declarar explicitamente um </w:t>
+      </w:r>
+      <w:r>
+        <w:rPr>
+          <w:bCs/>
+          <w:sz w:val="24"/>
+          <w:szCs w:val="24"/>
+        </w:rPr>
+        <w:t>campo privado</w:t>
+      </w:r>
+      <w:r>
+        <w:rPr>
+          <w:sz w:val="24"/>
+          <w:szCs w:val="24"/>
+        </w:rPr>
+        <w:t>. O compilador gera automaticamente um campo privado que é usado pelos métodos get e set.</w:t>
+      </w:r>
+    </w:p>
+    <w:p>
+      <w:pPr>
+        <w:spacing w:after="0" w:line="240" w:lineRule="auto"/>
+        <w:ind w:left="1942"/>
+        <w:rPr>
+          <w:b/>
+          <w:sz w:val="32"/>
+          <w:szCs w:val="32"/>
+        </w:rPr>
+      </w:pPr>
+    </w:p>
+    <w:p>
+      <w:pPr>
+        <w:numPr>
+          <w:ilvl w:val="1"/>
+          <w:numId w:val="18"/>
+        </w:numPr>
+        <w:spacing w:after="0" w:line="240" w:lineRule="auto"/>
+        <w:rPr>
+          <w:b/>
+          <w:i/>
+          <w:sz w:val="28"/>
+        </w:rPr>
+      </w:pPr>
+      <w:r>
+        <w:rPr>
+          <w:b/>
+          <w:i/>
+          <w:sz w:val="28"/>
+        </w:rPr>
+        <w:t xml:space="preserve">Quando usar: </w:t>
+      </w:r>
+    </w:p>
+    <w:p>
+      <w:pPr>
+        <w:spacing w:after="0" w:line="240" w:lineRule="auto"/>
+        <w:ind w:left="1222"/>
+        <w:rPr>
+          <w:b/>
+          <w:i/>
+          <w:sz w:val="28"/>
+        </w:rPr>
+      </w:pPr>
+    </w:p>
+    <w:p>
+      <w:pPr>
+        <w:numPr>
+          <w:ilvl w:val="0"/>
+          <w:numId w:val="14"/>
+        </w:numPr>
+        <w:spacing w:after="0" w:line="240" w:lineRule="auto"/>
+        <w:rPr>
+          <w:sz w:val="24"/>
+          <w:szCs w:val="24"/>
+        </w:rPr>
+      </w:pPr>
+      <w:r>
+        <w:rPr>
+          <w:bCs/>
+          <w:sz w:val="24"/>
+          <w:szCs w:val="24"/>
+          <w:u w:val="single"/>
+        </w:rPr>
+        <w:t>Propriedades</w:t>
+      </w:r>
+      <w:r>
+        <w:rPr>
+          <w:sz w:val="24"/>
+          <w:szCs w:val="24"/>
+          <w:u w:val="single"/>
+        </w:rPr>
+        <w:t>:</w:t>
+      </w:r>
+      <w:r>
+        <w:rPr>
+          <w:sz w:val="24"/>
+          <w:szCs w:val="24"/>
+        </w:rPr>
+        <w:t xml:space="preserve"> Quando você precisa de controle, validação ou cálculos ao acessar ou definir valores.</w:t>
+      </w:r>
+    </w:p>
+    <w:p>
+      <w:pPr>
+        <w:spacing w:after="0" w:line="240" w:lineRule="auto"/>
+        <w:ind w:left="2061"/>
+        <w:rPr>
+          <w:sz w:val="24"/>
+          <w:szCs w:val="24"/>
+        </w:rPr>
+      </w:pPr>
+    </w:p>
+    <w:p>
+      <w:pPr>
+        <w:numPr>
+          <w:ilvl w:val="0"/>
+          <w:numId w:val="14"/>
+        </w:numPr>
+        <w:spacing w:after="0" w:line="240" w:lineRule="auto"/>
+        <w:rPr>
+          <w:sz w:val="24"/>
+          <w:szCs w:val="24"/>
+        </w:rPr>
+      </w:pPr>
+      <w:r>
+        <w:rPr>
+          <w:bCs/>
+          <w:sz w:val="24"/>
+          <w:szCs w:val="24"/>
+          <w:u w:val="single"/>
+        </w:rPr>
+        <w:t>Auto Properties</w:t>
+      </w:r>
+      <w:r>
+        <w:rPr>
+          <w:sz w:val="24"/>
+          <w:szCs w:val="24"/>
+          <w:u w:val="single"/>
+        </w:rPr>
+        <w:t>:</w:t>
+      </w:r>
+      <w:r>
+        <w:rPr>
+          <w:sz w:val="24"/>
+          <w:szCs w:val="24"/>
+        </w:rPr>
+        <w:t xml:space="preserve"> Quando você só precisa de um armazenamento simples e direto de valores.</w:t>
+      </w:r>
+    </w:p>
+    <w:p>
+      <w:pPr>
+        <w:pStyle w:val="PargrafodaLista"/>
+        <w:rPr>
+          <w:sz w:val="24"/>
+          <w:szCs w:val="24"/>
+        </w:rPr>
+      </w:pPr>
+    </w:p>
+    <w:p>
+      <w:pPr>
+        <w:spacing w:after="0" w:line="240" w:lineRule="auto"/>
+        <w:rPr>
+          <w:sz w:val="24"/>
+          <w:szCs w:val="24"/>
+          <w:u w:val="single"/>
+        </w:rPr>
+      </w:pPr>
+    </w:p>
+    <w:p>
+      <w:pPr>
+        <w:spacing w:after="0" w:line="240" w:lineRule="auto"/>
+        <w:rPr>
+          <w:b/>
+          <w:sz w:val="32"/>
+          <w:szCs w:val="32"/>
+        </w:rPr>
+      </w:pPr>
+      <w:bookmarkStart w:id="0" w:name="_GoBack"/>
+      <w:bookmarkEnd w:id="0"/>
+    </w:p>
+    <w:p>
+      <w:pPr>
+        <w:numPr>
+          <w:ilvl w:val="0"/>
+          <w:numId w:val="18"/>
+        </w:numPr>
+        <w:spacing w:after="0" w:line="240" w:lineRule="auto"/>
+        <w:rPr>
+          <w:b/>
+          <w:sz w:val="32"/>
+          <w:szCs w:val="32"/>
+        </w:rPr>
+      </w:pPr>
+      <w:proofErr w:type="gramStart"/>
+      <w:r>
+        <w:rPr>
+          <w:b/>
+          <w:sz w:val="32"/>
+          <w:szCs w:val="32"/>
+        </w:rPr>
+        <w:t>Foreach(</w:t>
+      </w:r>
+      <w:proofErr w:type="gramEnd"/>
+      <w:r>
+        <w:rPr>
+          <w:b/>
+          <w:sz w:val="32"/>
+          <w:szCs w:val="32"/>
+        </w:rPr>
+        <w:t>):</w:t>
+      </w:r>
+    </w:p>
+    <w:p>
+      <w:pPr>
+        <w:spacing w:after="0" w:line="240" w:lineRule="auto"/>
+        <w:ind w:left="502"/>
+        <w:rPr>
+          <w:b/>
+          <w:sz w:val="32"/>
+          <w:szCs w:val="32"/>
+        </w:rPr>
+      </w:pPr>
+    </w:p>
+    <w:p>
+      <w:pPr>
+        <w:spacing w:after="0" w:line="240" w:lineRule="auto"/>
+        <w:ind w:left="1571"/>
+        <w:rPr>
+          <w:sz w:val="24"/>
         </w:rPr>
       </w:pPr>
     </w:p>
@@ -1099,6 +4271,232 @@
     </w:lvl>
   </w:abstractNum>
   <w:abstractNum w:abstractNumId="1">
+    <w:nsid w:val="0CC63769"/>
+    <w:multiLevelType w:val="multilevel"/>
+    <w:tmpl w:val="E01290BC"/>
+    <w:lvl w:ilvl="0">
+      <w:start w:val="1"/>
+      <w:numFmt w:val="decimal"/>
+      <w:lvlText w:val="%1."/>
+      <w:lvlJc w:val="left"/>
+      <w:pPr>
+        <w:tabs>
+          <w:tab w:val="num" w:pos="720"/>
+        </w:tabs>
+        <w:ind w:left="720" w:hanging="360"/>
+      </w:pPr>
+    </w:lvl>
+    <w:lvl w:ilvl="1" w:tentative="1">
+      <w:start w:val="1"/>
+      <w:numFmt w:val="decimal"/>
+      <w:lvlText w:val="%2."/>
+      <w:lvlJc w:val="left"/>
+      <w:pPr>
+        <w:tabs>
+          <w:tab w:val="num" w:pos="1440"/>
+        </w:tabs>
+        <w:ind w:left="1440" w:hanging="360"/>
+      </w:pPr>
+    </w:lvl>
+    <w:lvl w:ilvl="2" w:tentative="1">
+      <w:start w:val="1"/>
+      <w:numFmt w:val="decimal"/>
+      <w:lvlText w:val="%3."/>
+      <w:lvlJc w:val="left"/>
+      <w:pPr>
+        <w:tabs>
+          <w:tab w:val="num" w:pos="2160"/>
+        </w:tabs>
+        <w:ind w:left="2160" w:hanging="360"/>
+      </w:pPr>
+    </w:lvl>
+    <w:lvl w:ilvl="3" w:tentative="1">
+      <w:start w:val="1"/>
+      <w:numFmt w:val="decimal"/>
+      <w:lvlText w:val="%4."/>
+      <w:lvlJc w:val="left"/>
+      <w:pPr>
+        <w:tabs>
+          <w:tab w:val="num" w:pos="2880"/>
+        </w:tabs>
+        <w:ind w:left="2880" w:hanging="360"/>
+      </w:pPr>
+    </w:lvl>
+    <w:lvl w:ilvl="4" w:tentative="1">
+      <w:start w:val="1"/>
+      <w:numFmt w:val="decimal"/>
+      <w:lvlText w:val="%5."/>
+      <w:lvlJc w:val="left"/>
+      <w:pPr>
+        <w:tabs>
+          <w:tab w:val="num" w:pos="3600"/>
+        </w:tabs>
+        <w:ind w:left="3600" w:hanging="360"/>
+      </w:pPr>
+    </w:lvl>
+    <w:lvl w:ilvl="5" w:tentative="1">
+      <w:start w:val="1"/>
+      <w:numFmt w:val="decimal"/>
+      <w:lvlText w:val="%6."/>
+      <w:lvlJc w:val="left"/>
+      <w:pPr>
+        <w:tabs>
+          <w:tab w:val="num" w:pos="4320"/>
+        </w:tabs>
+        <w:ind w:left="4320" w:hanging="360"/>
+      </w:pPr>
+    </w:lvl>
+    <w:lvl w:ilvl="6" w:tentative="1">
+      <w:start w:val="1"/>
+      <w:numFmt w:val="decimal"/>
+      <w:lvlText w:val="%7."/>
+      <w:lvlJc w:val="left"/>
+      <w:pPr>
+        <w:tabs>
+          <w:tab w:val="num" w:pos="5040"/>
+        </w:tabs>
+        <w:ind w:left="5040" w:hanging="360"/>
+      </w:pPr>
+    </w:lvl>
+    <w:lvl w:ilvl="7" w:tentative="1">
+      <w:start w:val="1"/>
+      <w:numFmt w:val="decimal"/>
+      <w:lvlText w:val="%8."/>
+      <w:lvlJc w:val="left"/>
+      <w:pPr>
+        <w:tabs>
+          <w:tab w:val="num" w:pos="5760"/>
+        </w:tabs>
+        <w:ind w:left="5760" w:hanging="360"/>
+      </w:pPr>
+    </w:lvl>
+    <w:lvl w:ilvl="8" w:tentative="1">
+      <w:start w:val="1"/>
+      <w:numFmt w:val="decimal"/>
+      <w:lvlText w:val="%9."/>
+      <w:lvlJc w:val="left"/>
+      <w:pPr>
+        <w:tabs>
+          <w:tab w:val="num" w:pos="6480"/>
+        </w:tabs>
+        <w:ind w:left="6480" w:hanging="360"/>
+      </w:pPr>
+    </w:lvl>
+  </w:abstractNum>
+  <w:abstractNum w:abstractNumId="2">
+    <w:nsid w:val="0D9B1925"/>
+    <w:multiLevelType w:val="hybridMultilevel"/>
+    <w:tmpl w:val="BCFA4AA4"/>
+    <w:lvl w:ilvl="0" w:tplc="0416000B">
+      <w:start w:val="1"/>
+      <w:numFmt w:val="bullet"/>
+      <w:lvlText w:val=""/>
+      <w:lvlJc w:val="left"/>
+      <w:pPr>
+        <w:ind w:left="1636" w:hanging="360"/>
+      </w:pPr>
+      <w:rPr>
+        <w:rFonts w:ascii="Wingdings" w:hAnsi="Wingdings" w:hint="default"/>
+      </w:rPr>
+    </w:lvl>
+    <w:lvl w:ilvl="1" w:tplc="04160003" w:tentative="1">
+      <w:start w:val="1"/>
+      <w:numFmt w:val="bullet"/>
+      <w:lvlText w:val="o"/>
+      <w:lvlJc w:val="left"/>
+      <w:pPr>
+        <w:ind w:left="2356" w:hanging="360"/>
+      </w:pPr>
+      <w:rPr>
+        <w:rFonts w:ascii="Courier New" w:hAnsi="Courier New" w:cs="Courier New" w:hint="default"/>
+      </w:rPr>
+    </w:lvl>
+    <w:lvl w:ilvl="2" w:tplc="04160005" w:tentative="1">
+      <w:start w:val="1"/>
+      <w:numFmt w:val="bullet"/>
+      <w:lvlText w:val=""/>
+      <w:lvlJc w:val="left"/>
+      <w:pPr>
+        <w:ind w:left="3076" w:hanging="360"/>
+      </w:pPr>
+      <w:rPr>
+        <w:rFonts w:ascii="Wingdings" w:hAnsi="Wingdings" w:hint="default"/>
+      </w:rPr>
+    </w:lvl>
+    <w:lvl w:ilvl="3" w:tplc="04160001" w:tentative="1">
+      <w:start w:val="1"/>
+      <w:numFmt w:val="bullet"/>
+      <w:lvlText w:val=""/>
+      <w:lvlJc w:val="left"/>
+      <w:pPr>
+        <w:ind w:left="3796" w:hanging="360"/>
+      </w:pPr>
+      <w:rPr>
+        <w:rFonts w:ascii="Symbol" w:hAnsi="Symbol" w:hint="default"/>
+      </w:rPr>
+    </w:lvl>
+    <w:lvl w:ilvl="4" w:tplc="04160003" w:tentative="1">
+      <w:start w:val="1"/>
+      <w:numFmt w:val="bullet"/>
+      <w:lvlText w:val="o"/>
+      <w:lvlJc w:val="left"/>
+      <w:pPr>
+        <w:ind w:left="4516" w:hanging="360"/>
+      </w:pPr>
+      <w:rPr>
+        <w:rFonts w:ascii="Courier New" w:hAnsi="Courier New" w:cs="Courier New" w:hint="default"/>
+      </w:rPr>
+    </w:lvl>
+    <w:lvl w:ilvl="5" w:tplc="04160005" w:tentative="1">
+      <w:start w:val="1"/>
+      <w:numFmt w:val="bullet"/>
+      <w:lvlText w:val=""/>
+      <w:lvlJc w:val="left"/>
+      <w:pPr>
+        <w:ind w:left="5236" w:hanging="360"/>
+      </w:pPr>
+      <w:rPr>
+        <w:rFonts w:ascii="Wingdings" w:hAnsi="Wingdings" w:hint="default"/>
+      </w:rPr>
+    </w:lvl>
+    <w:lvl w:ilvl="6" w:tplc="04160001" w:tentative="1">
+      <w:start w:val="1"/>
+      <w:numFmt w:val="bullet"/>
+      <w:lvlText w:val=""/>
+      <w:lvlJc w:val="left"/>
+      <w:pPr>
+        <w:ind w:left="5956" w:hanging="360"/>
+      </w:pPr>
+      <w:rPr>
+        <w:rFonts w:ascii="Symbol" w:hAnsi="Symbol" w:hint="default"/>
+      </w:rPr>
+    </w:lvl>
+    <w:lvl w:ilvl="7" w:tplc="04160003" w:tentative="1">
+      <w:start w:val="1"/>
+      <w:numFmt w:val="bullet"/>
+      <w:lvlText w:val="o"/>
+      <w:lvlJc w:val="left"/>
+      <w:pPr>
+        <w:ind w:left="6676" w:hanging="360"/>
+      </w:pPr>
+      <w:rPr>
+        <w:rFonts w:ascii="Courier New" w:hAnsi="Courier New" w:cs="Courier New" w:hint="default"/>
+      </w:rPr>
+    </w:lvl>
+    <w:lvl w:ilvl="8" w:tplc="04160005" w:tentative="1">
+      <w:start w:val="1"/>
+      <w:numFmt w:val="bullet"/>
+      <w:lvlText w:val=""/>
+      <w:lvlJc w:val="left"/>
+      <w:pPr>
+        <w:ind w:left="7396" w:hanging="360"/>
+      </w:pPr>
+      <w:rPr>
+        <w:rFonts w:ascii="Wingdings" w:hAnsi="Wingdings" w:hint="default"/>
+      </w:rPr>
+    </w:lvl>
+  </w:abstractNum>
+  <w:abstractNum w:abstractNumId="3">
     <w:nsid w:val="102A5BB6"/>
     <w:multiLevelType w:val="hybridMultilevel"/>
     <w:tmpl w:val="2CBCAA44"/>
@@ -1211,7 +4609,120 @@
       </w:rPr>
     </w:lvl>
   </w:abstractNum>
-  <w:abstractNum w:abstractNumId="2">
+  <w:abstractNum w:abstractNumId="4">
+    <w:nsid w:val="273C664D"/>
+    <w:multiLevelType w:val="hybridMultilevel"/>
+    <w:tmpl w:val="B4A00C66"/>
+    <w:lvl w:ilvl="0" w:tplc="0416000B">
+      <w:start w:val="1"/>
+      <w:numFmt w:val="bullet"/>
+      <w:lvlText w:val=""/>
+      <w:lvlJc w:val="left"/>
+      <w:pPr>
+        <w:ind w:left="1789" w:hanging="360"/>
+      </w:pPr>
+      <w:rPr>
+        <w:rFonts w:ascii="Wingdings" w:hAnsi="Wingdings" w:hint="default"/>
+      </w:rPr>
+    </w:lvl>
+    <w:lvl w:ilvl="1" w:tplc="04160003" w:tentative="1">
+      <w:start w:val="1"/>
+      <w:numFmt w:val="bullet"/>
+      <w:lvlText w:val="o"/>
+      <w:lvlJc w:val="left"/>
+      <w:pPr>
+        <w:ind w:left="2509" w:hanging="360"/>
+      </w:pPr>
+      <w:rPr>
+        <w:rFonts w:ascii="Courier New" w:hAnsi="Courier New" w:cs="Courier New" w:hint="default"/>
+      </w:rPr>
+    </w:lvl>
+    <w:lvl w:ilvl="2" w:tplc="04160005" w:tentative="1">
+      <w:start w:val="1"/>
+      <w:numFmt w:val="bullet"/>
+      <w:lvlText w:val=""/>
+      <w:lvlJc w:val="left"/>
+      <w:pPr>
+        <w:ind w:left="3229" w:hanging="360"/>
+      </w:pPr>
+      <w:rPr>
+        <w:rFonts w:ascii="Wingdings" w:hAnsi="Wingdings" w:hint="default"/>
+      </w:rPr>
+    </w:lvl>
+    <w:lvl w:ilvl="3" w:tplc="04160001" w:tentative="1">
+      <w:start w:val="1"/>
+      <w:numFmt w:val="bullet"/>
+      <w:lvlText w:val=""/>
+      <w:lvlJc w:val="left"/>
+      <w:pPr>
+        <w:ind w:left="3949" w:hanging="360"/>
+      </w:pPr>
+      <w:rPr>
+        <w:rFonts w:ascii="Symbol" w:hAnsi="Symbol" w:hint="default"/>
+      </w:rPr>
+    </w:lvl>
+    <w:lvl w:ilvl="4" w:tplc="04160003" w:tentative="1">
+      <w:start w:val="1"/>
+      <w:numFmt w:val="bullet"/>
+      <w:lvlText w:val="o"/>
+      <w:lvlJc w:val="left"/>
+      <w:pPr>
+        <w:ind w:left="4669" w:hanging="360"/>
+      </w:pPr>
+      <w:rPr>
+        <w:rFonts w:ascii="Courier New" w:hAnsi="Courier New" w:cs="Courier New" w:hint="default"/>
+      </w:rPr>
+    </w:lvl>
+    <w:lvl w:ilvl="5" w:tplc="04160005" w:tentative="1">
+      <w:start w:val="1"/>
+      <w:numFmt w:val="bullet"/>
+      <w:lvlText w:val=""/>
+      <w:lvlJc w:val="left"/>
+      <w:pPr>
+        <w:ind w:left="5389" w:hanging="360"/>
+      </w:pPr>
+      <w:rPr>
+        <w:rFonts w:ascii="Wingdings" w:hAnsi="Wingdings" w:hint="default"/>
+      </w:rPr>
+    </w:lvl>
+    <w:lvl w:ilvl="6" w:tplc="04160001" w:tentative="1">
+      <w:start w:val="1"/>
+      <w:numFmt w:val="bullet"/>
+      <w:lvlText w:val=""/>
+      <w:lvlJc w:val="left"/>
+      <w:pPr>
+        <w:ind w:left="6109" w:hanging="360"/>
+      </w:pPr>
+      <w:rPr>
+        <w:rFonts w:ascii="Symbol" w:hAnsi="Symbol" w:hint="default"/>
+      </w:rPr>
+    </w:lvl>
+    <w:lvl w:ilvl="7" w:tplc="04160003" w:tentative="1">
+      <w:start w:val="1"/>
+      <w:numFmt w:val="bullet"/>
+      <w:lvlText w:val="o"/>
+      <w:lvlJc w:val="left"/>
+      <w:pPr>
+        <w:ind w:left="6829" w:hanging="360"/>
+      </w:pPr>
+      <w:rPr>
+        <w:rFonts w:ascii="Courier New" w:hAnsi="Courier New" w:cs="Courier New" w:hint="default"/>
+      </w:rPr>
+    </w:lvl>
+    <w:lvl w:ilvl="8" w:tplc="04160005" w:tentative="1">
+      <w:start w:val="1"/>
+      <w:numFmt w:val="bullet"/>
+      <w:lvlText w:val=""/>
+      <w:lvlJc w:val="left"/>
+      <w:pPr>
+        <w:ind w:left="7549" w:hanging="360"/>
+      </w:pPr>
+      <w:rPr>
+        <w:rFonts w:ascii="Wingdings" w:hAnsi="Wingdings" w:hint="default"/>
+      </w:rPr>
+    </w:lvl>
+  </w:abstractNum>
+  <w:abstractNum w:abstractNumId="5">
     <w:nsid w:val="2B970C2C"/>
     <w:multiLevelType w:val="hybridMultilevel"/>
     <w:tmpl w:val="2A7093C4"/>
@@ -1324,7 +4835,7 @@
       </w:rPr>
     </w:lvl>
   </w:abstractNum>
-  <w:abstractNum w:abstractNumId="3">
+  <w:abstractNum w:abstractNumId="6">
     <w:nsid w:val="2C864CEA"/>
     <w:multiLevelType w:val="hybridMultilevel"/>
     <w:tmpl w:val="E6446F22"/>
@@ -1437,7 +4948,7 @@
       </w:rPr>
     </w:lvl>
   </w:abstractNum>
-  <w:abstractNum w:abstractNumId="4">
+  <w:abstractNum w:abstractNumId="7">
     <w:nsid w:val="2EE414EF"/>
     <w:multiLevelType w:val="hybridMultilevel"/>
     <w:tmpl w:val="7450ACCC"/>
@@ -1550,7 +5061,269 @@
       </w:rPr>
     </w:lvl>
   </w:abstractNum>
-  <w:abstractNum w:abstractNumId="5">
+  <w:abstractNum w:abstractNumId="8">
+    <w:nsid w:val="3866673B"/>
+    <w:multiLevelType w:val="hybridMultilevel"/>
+    <w:tmpl w:val="9698EE88"/>
+    <w:lvl w:ilvl="0" w:tplc="04160003">
+      <w:start w:val="1"/>
+      <w:numFmt w:val="bullet"/>
+      <w:lvlText w:val="o"/>
+      <w:lvlJc w:val="left"/>
+      <w:pPr>
+        <w:ind w:left="1211" w:hanging="360"/>
+      </w:pPr>
+      <w:rPr>
+        <w:rFonts w:ascii="Courier New" w:hAnsi="Courier New" w:cs="Courier New" w:hint="default"/>
+      </w:rPr>
+    </w:lvl>
+    <w:lvl w:ilvl="1" w:tplc="04160003">
+      <w:start w:val="1"/>
+      <w:numFmt w:val="bullet"/>
+      <w:lvlText w:val="o"/>
+      <w:lvlJc w:val="left"/>
+      <w:pPr>
+        <w:ind w:left="1931" w:hanging="360"/>
+      </w:pPr>
+      <w:rPr>
+        <w:rFonts w:ascii="Courier New" w:hAnsi="Courier New" w:cs="Courier New" w:hint="default"/>
+      </w:rPr>
+    </w:lvl>
+    <w:lvl w:ilvl="2" w:tplc="04160005" w:tentative="1">
+      <w:start w:val="1"/>
+      <w:numFmt w:val="bullet"/>
+      <w:lvlText w:val=""/>
+      <w:lvlJc w:val="left"/>
+      <w:pPr>
+        <w:ind w:left="2651" w:hanging="360"/>
+      </w:pPr>
+      <w:rPr>
+        <w:rFonts w:ascii="Wingdings" w:hAnsi="Wingdings" w:hint="default"/>
+      </w:rPr>
+    </w:lvl>
+    <w:lvl w:ilvl="3" w:tplc="04160001" w:tentative="1">
+      <w:start w:val="1"/>
+      <w:numFmt w:val="bullet"/>
+      <w:lvlText w:val=""/>
+      <w:lvlJc w:val="left"/>
+      <w:pPr>
+        <w:ind w:left="3371" w:hanging="360"/>
+      </w:pPr>
+      <w:rPr>
+        <w:rFonts w:ascii="Symbol" w:hAnsi="Symbol" w:hint="default"/>
+      </w:rPr>
+    </w:lvl>
+    <w:lvl w:ilvl="4" w:tplc="04160003" w:tentative="1">
+      <w:start w:val="1"/>
+      <w:numFmt w:val="bullet"/>
+      <w:lvlText w:val="o"/>
+      <w:lvlJc w:val="left"/>
+      <w:pPr>
+        <w:ind w:left="4091" w:hanging="360"/>
+      </w:pPr>
+      <w:rPr>
+        <w:rFonts w:ascii="Courier New" w:hAnsi="Courier New" w:cs="Courier New" w:hint="default"/>
+      </w:rPr>
+    </w:lvl>
+    <w:lvl w:ilvl="5" w:tplc="04160005" w:tentative="1">
+      <w:start w:val="1"/>
+      <w:numFmt w:val="bullet"/>
+      <w:lvlText w:val=""/>
+      <w:lvlJc w:val="left"/>
+      <w:pPr>
+        <w:ind w:left="4811" w:hanging="360"/>
+      </w:pPr>
+      <w:rPr>
+        <w:rFonts w:ascii="Wingdings" w:hAnsi="Wingdings" w:hint="default"/>
+      </w:rPr>
+    </w:lvl>
+    <w:lvl w:ilvl="6" w:tplc="04160001" w:tentative="1">
+      <w:start w:val="1"/>
+      <w:numFmt w:val="bullet"/>
+      <w:lvlText w:val=""/>
+      <w:lvlJc w:val="left"/>
+      <w:pPr>
+        <w:ind w:left="5531" w:hanging="360"/>
+      </w:pPr>
+      <w:rPr>
+        <w:rFonts w:ascii="Symbol" w:hAnsi="Symbol" w:hint="default"/>
+      </w:rPr>
+    </w:lvl>
+    <w:lvl w:ilvl="7" w:tplc="04160003" w:tentative="1">
+      <w:start w:val="1"/>
+      <w:numFmt w:val="bullet"/>
+      <w:lvlText w:val="o"/>
+      <w:lvlJc w:val="left"/>
+      <w:pPr>
+        <w:ind w:left="6251" w:hanging="360"/>
+      </w:pPr>
+      <w:rPr>
+        <w:rFonts w:ascii="Courier New" w:hAnsi="Courier New" w:cs="Courier New" w:hint="default"/>
+      </w:rPr>
+    </w:lvl>
+    <w:lvl w:ilvl="8" w:tplc="04160005" w:tentative="1">
+      <w:start w:val="1"/>
+      <w:numFmt w:val="bullet"/>
+      <w:lvlText w:val=""/>
+      <w:lvlJc w:val="left"/>
+      <w:pPr>
+        <w:ind w:left="6971" w:hanging="360"/>
+      </w:pPr>
+      <w:rPr>
+        <w:rFonts w:ascii="Wingdings" w:hAnsi="Wingdings" w:hint="default"/>
+      </w:rPr>
+    </w:lvl>
+  </w:abstractNum>
+  <w:abstractNum w:abstractNumId="9">
+    <w:nsid w:val="3E6563AD"/>
+    <w:multiLevelType w:val="multilevel"/>
+    <w:tmpl w:val="3F9CA962"/>
+    <w:lvl w:ilvl="0">
+      <w:start w:val="1"/>
+      <w:numFmt w:val="bullet"/>
+      <w:lvlText w:val=""/>
+      <w:lvlJc w:val="left"/>
+      <w:pPr>
+        <w:tabs>
+          <w:tab w:val="num" w:pos="720"/>
+        </w:tabs>
+        <w:ind w:left="720" w:hanging="360"/>
+      </w:pPr>
+      <w:rPr>
+        <w:rFonts w:ascii="Symbol" w:hAnsi="Symbol" w:hint="default"/>
+        <w:sz w:val="20"/>
+      </w:rPr>
+    </w:lvl>
+    <w:lvl w:ilvl="1" w:tentative="1">
+      <w:start w:val="1"/>
+      <w:numFmt w:val="bullet"/>
+      <w:lvlText w:val="o"/>
+      <w:lvlJc w:val="left"/>
+      <w:pPr>
+        <w:tabs>
+          <w:tab w:val="num" w:pos="1440"/>
+        </w:tabs>
+        <w:ind w:left="1440" w:hanging="360"/>
+      </w:pPr>
+      <w:rPr>
+        <w:rFonts w:ascii="Courier New" w:hAnsi="Courier New" w:hint="default"/>
+        <w:sz w:val="20"/>
+      </w:rPr>
+    </w:lvl>
+    <w:lvl w:ilvl="2" w:tentative="1">
+      <w:start w:val="1"/>
+      <w:numFmt w:val="bullet"/>
+      <w:lvlText w:val=""/>
+      <w:lvlJc w:val="left"/>
+      <w:pPr>
+        <w:tabs>
+          <w:tab w:val="num" w:pos="2160"/>
+        </w:tabs>
+        <w:ind w:left="2160" w:hanging="360"/>
+      </w:pPr>
+      <w:rPr>
+        <w:rFonts w:ascii="Wingdings" w:hAnsi="Wingdings" w:hint="default"/>
+        <w:sz w:val="20"/>
+      </w:rPr>
+    </w:lvl>
+    <w:lvl w:ilvl="3" w:tentative="1">
+      <w:start w:val="1"/>
+      <w:numFmt w:val="bullet"/>
+      <w:lvlText w:val=""/>
+      <w:lvlJc w:val="left"/>
+      <w:pPr>
+        <w:tabs>
+          <w:tab w:val="num" w:pos="2880"/>
+        </w:tabs>
+        <w:ind w:left="2880" w:hanging="360"/>
+      </w:pPr>
+      <w:rPr>
+        <w:rFonts w:ascii="Wingdings" w:hAnsi="Wingdings" w:hint="default"/>
+        <w:sz w:val="20"/>
+      </w:rPr>
+    </w:lvl>
+    <w:lvl w:ilvl="4" w:tentative="1">
+      <w:start w:val="1"/>
+      <w:numFmt w:val="bullet"/>
+      <w:lvlText w:val=""/>
+      <w:lvlJc w:val="left"/>
+      <w:pPr>
+        <w:tabs>
+          <w:tab w:val="num" w:pos="3600"/>
+        </w:tabs>
+        <w:ind w:left="3600" w:hanging="360"/>
+      </w:pPr>
+      <w:rPr>
+        <w:rFonts w:ascii="Wingdings" w:hAnsi="Wingdings" w:hint="default"/>
+        <w:sz w:val="20"/>
+      </w:rPr>
+    </w:lvl>
+    <w:lvl w:ilvl="5" w:tentative="1">
+      <w:start w:val="1"/>
+      <w:numFmt w:val="bullet"/>
+      <w:lvlText w:val=""/>
+      <w:lvlJc w:val="left"/>
+      <w:pPr>
+        <w:tabs>
+          <w:tab w:val="num" w:pos="4320"/>
+        </w:tabs>
+        <w:ind w:left="4320" w:hanging="360"/>
+      </w:pPr>
+      <w:rPr>
+        <w:rFonts w:ascii="Wingdings" w:hAnsi="Wingdings" w:hint="default"/>
+        <w:sz w:val="20"/>
+      </w:rPr>
+    </w:lvl>
+    <w:lvl w:ilvl="6" w:tentative="1">
+      <w:start w:val="1"/>
+      <w:numFmt w:val="bullet"/>
+      <w:lvlText w:val=""/>
+      <w:lvlJc w:val="left"/>
+      <w:pPr>
+        <w:tabs>
+          <w:tab w:val="num" w:pos="5040"/>
+        </w:tabs>
+        <w:ind w:left="5040" w:hanging="360"/>
+      </w:pPr>
+      <w:rPr>
+        <w:rFonts w:ascii="Wingdings" w:hAnsi="Wingdings" w:hint="default"/>
+        <w:sz w:val="20"/>
+      </w:rPr>
+    </w:lvl>
+    <w:lvl w:ilvl="7" w:tentative="1">
+      <w:start w:val="1"/>
+      <w:numFmt w:val="bullet"/>
+      <w:lvlText w:val=""/>
+      <w:lvlJc w:val="left"/>
+      <w:pPr>
+        <w:tabs>
+          <w:tab w:val="num" w:pos="5760"/>
+        </w:tabs>
+        <w:ind w:left="5760" w:hanging="360"/>
+      </w:pPr>
+      <w:rPr>
+        <w:rFonts w:ascii="Wingdings" w:hAnsi="Wingdings" w:hint="default"/>
+        <w:sz w:val="20"/>
+      </w:rPr>
+    </w:lvl>
+    <w:lvl w:ilvl="8" w:tentative="1">
+      <w:start w:val="1"/>
+      <w:numFmt w:val="bullet"/>
+      <w:lvlText w:val=""/>
+      <w:lvlJc w:val="left"/>
+      <w:pPr>
+        <w:tabs>
+          <w:tab w:val="num" w:pos="6480"/>
+        </w:tabs>
+        <w:ind w:left="6480" w:hanging="360"/>
+      </w:pPr>
+      <w:rPr>
+        <w:rFonts w:ascii="Wingdings" w:hAnsi="Wingdings" w:hint="default"/>
+        <w:sz w:val="20"/>
+      </w:rPr>
+    </w:lvl>
+  </w:abstractNum>
+  <w:abstractNum w:abstractNumId="10">
     <w:nsid w:val="46FC64DE"/>
     <w:multiLevelType w:val="hybridMultilevel"/>
     <w:tmpl w:val="D634461C"/>
@@ -1663,7 +5436,156 @@
       </w:rPr>
     </w:lvl>
   </w:abstractNum>
-  <w:abstractNum w:abstractNumId="6">
+  <w:abstractNum w:abstractNumId="11">
+    <w:nsid w:val="473168FF"/>
+    <w:multiLevelType w:val="multilevel"/>
+    <w:tmpl w:val="9336F50E"/>
+    <w:lvl w:ilvl="0">
+      <w:start w:val="1"/>
+      <w:numFmt w:val="bullet"/>
+      <w:lvlText w:val=""/>
+      <w:lvlJc w:val="left"/>
+      <w:pPr>
+        <w:tabs>
+          <w:tab w:val="num" w:pos="720"/>
+        </w:tabs>
+        <w:ind w:left="720" w:hanging="360"/>
+      </w:pPr>
+      <w:rPr>
+        <w:rFonts w:ascii="Symbol" w:hAnsi="Symbol" w:hint="default"/>
+        <w:sz w:val="20"/>
+      </w:rPr>
+    </w:lvl>
+    <w:lvl w:ilvl="1" w:tentative="1">
+      <w:start w:val="1"/>
+      <w:numFmt w:val="bullet"/>
+      <w:lvlText w:val="o"/>
+      <w:lvlJc w:val="left"/>
+      <w:pPr>
+        <w:tabs>
+          <w:tab w:val="num" w:pos="1440"/>
+        </w:tabs>
+        <w:ind w:left="1440" w:hanging="360"/>
+      </w:pPr>
+      <w:rPr>
+        <w:rFonts w:ascii="Courier New" w:hAnsi="Courier New" w:hint="default"/>
+        <w:sz w:val="20"/>
+      </w:rPr>
+    </w:lvl>
+    <w:lvl w:ilvl="2" w:tentative="1">
+      <w:start w:val="1"/>
+      <w:numFmt w:val="bullet"/>
+      <w:lvlText w:val=""/>
+      <w:lvlJc w:val="left"/>
+      <w:pPr>
+        <w:tabs>
+          <w:tab w:val="num" w:pos="2160"/>
+        </w:tabs>
+        <w:ind w:left="2160" w:hanging="360"/>
+      </w:pPr>
+      <w:rPr>
+        <w:rFonts w:ascii="Wingdings" w:hAnsi="Wingdings" w:hint="default"/>
+        <w:sz w:val="20"/>
+      </w:rPr>
+    </w:lvl>
+    <w:lvl w:ilvl="3" w:tentative="1">
+      <w:start w:val="1"/>
+      <w:numFmt w:val="bullet"/>
+      <w:lvlText w:val=""/>
+      <w:lvlJc w:val="left"/>
+      <w:pPr>
+        <w:tabs>
+          <w:tab w:val="num" w:pos="2880"/>
+        </w:tabs>
+        <w:ind w:left="2880" w:hanging="360"/>
+      </w:pPr>
+      <w:rPr>
+        <w:rFonts w:ascii="Wingdings" w:hAnsi="Wingdings" w:hint="default"/>
+        <w:sz w:val="20"/>
+      </w:rPr>
+    </w:lvl>
+    <w:lvl w:ilvl="4" w:tentative="1">
+      <w:start w:val="1"/>
+      <w:numFmt w:val="bullet"/>
+      <w:lvlText w:val=""/>
+      <w:lvlJc w:val="left"/>
+      <w:pPr>
+        <w:tabs>
+          <w:tab w:val="num" w:pos="3600"/>
+        </w:tabs>
+        <w:ind w:left="3600" w:hanging="360"/>
+      </w:pPr>
+      <w:rPr>
+        <w:rFonts w:ascii="Wingdings" w:hAnsi="Wingdings" w:hint="default"/>
+        <w:sz w:val="20"/>
+      </w:rPr>
+    </w:lvl>
+    <w:lvl w:ilvl="5" w:tentative="1">
+      <w:start w:val="1"/>
+      <w:numFmt w:val="bullet"/>
+      <w:lvlText w:val=""/>
+      <w:lvlJc w:val="left"/>
+      <w:pPr>
+        <w:tabs>
+          <w:tab w:val="num" w:pos="4320"/>
+        </w:tabs>
+        <w:ind w:left="4320" w:hanging="360"/>
+      </w:pPr>
+      <w:rPr>
+        <w:rFonts w:ascii="Wingdings" w:hAnsi="Wingdings" w:hint="default"/>
+        <w:sz w:val="20"/>
+      </w:rPr>
+    </w:lvl>
+    <w:lvl w:ilvl="6" w:tentative="1">
+      <w:start w:val="1"/>
+      <w:numFmt w:val="bullet"/>
+      <w:lvlText w:val=""/>
+      <w:lvlJc w:val="left"/>
+      <w:pPr>
+        <w:tabs>
+          <w:tab w:val="num" w:pos="5040"/>
+        </w:tabs>
+        <w:ind w:left="5040" w:hanging="360"/>
+      </w:pPr>
+      <w:rPr>
+        <w:rFonts w:ascii="Wingdings" w:hAnsi="Wingdings" w:hint="default"/>
+        <w:sz w:val="20"/>
+      </w:rPr>
+    </w:lvl>
+    <w:lvl w:ilvl="7" w:tentative="1">
+      <w:start w:val="1"/>
+      <w:numFmt w:val="bullet"/>
+      <w:lvlText w:val=""/>
+      <w:lvlJc w:val="left"/>
+      <w:pPr>
+        <w:tabs>
+          <w:tab w:val="num" w:pos="5760"/>
+        </w:tabs>
+        <w:ind w:left="5760" w:hanging="360"/>
+      </w:pPr>
+      <w:rPr>
+        <w:rFonts w:ascii="Wingdings" w:hAnsi="Wingdings" w:hint="default"/>
+        <w:sz w:val="20"/>
+      </w:rPr>
+    </w:lvl>
+    <w:lvl w:ilvl="8" w:tentative="1">
+      <w:start w:val="1"/>
+      <w:numFmt w:val="bullet"/>
+      <w:lvlText w:val=""/>
+      <w:lvlJc w:val="left"/>
+      <w:pPr>
+        <w:tabs>
+          <w:tab w:val="num" w:pos="6480"/>
+        </w:tabs>
+        <w:ind w:left="6480" w:hanging="360"/>
+      </w:pPr>
+      <w:rPr>
+        <w:rFonts w:ascii="Wingdings" w:hAnsi="Wingdings" w:hint="default"/>
+        <w:sz w:val="20"/>
+      </w:rPr>
+    </w:lvl>
+  </w:abstractNum>
+  <w:abstractNum w:abstractNumId="12">
     <w:nsid w:val="4F855F07"/>
     <w:multiLevelType w:val="hybridMultilevel"/>
     <w:tmpl w:val="C882E082"/>
@@ -1776,7 +5698,233 @@
       </w:rPr>
     </w:lvl>
   </w:abstractNum>
-  <w:abstractNum w:abstractNumId="7">
+  <w:abstractNum w:abstractNumId="13">
+    <w:nsid w:val="577C0A00"/>
+    <w:multiLevelType w:val="hybridMultilevel"/>
+    <w:tmpl w:val="C2C0B160"/>
+    <w:lvl w:ilvl="0" w:tplc="0416000B">
+      <w:start w:val="1"/>
+      <w:numFmt w:val="bullet"/>
+      <w:lvlText w:val=""/>
+      <w:lvlJc w:val="left"/>
+      <w:pPr>
+        <w:ind w:left="2061" w:hanging="360"/>
+      </w:pPr>
+      <w:rPr>
+        <w:rFonts w:ascii="Wingdings" w:hAnsi="Wingdings" w:hint="default"/>
+      </w:rPr>
+    </w:lvl>
+    <w:lvl w:ilvl="1" w:tplc="04160003">
+      <w:start w:val="1"/>
+      <w:numFmt w:val="bullet"/>
+      <w:lvlText w:val="o"/>
+      <w:lvlJc w:val="left"/>
+      <w:pPr>
+        <w:ind w:left="2291" w:hanging="360"/>
+      </w:pPr>
+      <w:rPr>
+        <w:rFonts w:ascii="Courier New" w:hAnsi="Courier New" w:cs="Courier New" w:hint="default"/>
+      </w:rPr>
+    </w:lvl>
+    <w:lvl w:ilvl="2" w:tplc="04160005" w:tentative="1">
+      <w:start w:val="1"/>
+      <w:numFmt w:val="bullet"/>
+      <w:lvlText w:val=""/>
+      <w:lvlJc w:val="left"/>
+      <w:pPr>
+        <w:ind w:left="3011" w:hanging="360"/>
+      </w:pPr>
+      <w:rPr>
+        <w:rFonts w:ascii="Wingdings" w:hAnsi="Wingdings" w:hint="default"/>
+      </w:rPr>
+    </w:lvl>
+    <w:lvl w:ilvl="3" w:tplc="04160001" w:tentative="1">
+      <w:start w:val="1"/>
+      <w:numFmt w:val="bullet"/>
+      <w:lvlText w:val=""/>
+      <w:lvlJc w:val="left"/>
+      <w:pPr>
+        <w:ind w:left="3731" w:hanging="360"/>
+      </w:pPr>
+      <w:rPr>
+        <w:rFonts w:ascii="Symbol" w:hAnsi="Symbol" w:hint="default"/>
+      </w:rPr>
+    </w:lvl>
+    <w:lvl w:ilvl="4" w:tplc="04160003" w:tentative="1">
+      <w:start w:val="1"/>
+      <w:numFmt w:val="bullet"/>
+      <w:lvlText w:val="o"/>
+      <w:lvlJc w:val="left"/>
+      <w:pPr>
+        <w:ind w:left="4451" w:hanging="360"/>
+      </w:pPr>
+      <w:rPr>
+        <w:rFonts w:ascii="Courier New" w:hAnsi="Courier New" w:cs="Courier New" w:hint="default"/>
+      </w:rPr>
+    </w:lvl>
+    <w:lvl w:ilvl="5" w:tplc="04160005" w:tentative="1">
+      <w:start w:val="1"/>
+      <w:numFmt w:val="bullet"/>
+      <w:lvlText w:val=""/>
+      <w:lvlJc w:val="left"/>
+      <w:pPr>
+        <w:ind w:left="5171" w:hanging="360"/>
+      </w:pPr>
+      <w:rPr>
+        <w:rFonts w:ascii="Wingdings" w:hAnsi="Wingdings" w:hint="default"/>
+      </w:rPr>
+    </w:lvl>
+    <w:lvl w:ilvl="6" w:tplc="04160001" w:tentative="1">
+      <w:start w:val="1"/>
+      <w:numFmt w:val="bullet"/>
+      <w:lvlText w:val=""/>
+      <w:lvlJc w:val="left"/>
+      <w:pPr>
+        <w:ind w:left="5891" w:hanging="360"/>
+      </w:pPr>
+      <w:rPr>
+        <w:rFonts w:ascii="Symbol" w:hAnsi="Symbol" w:hint="default"/>
+      </w:rPr>
+    </w:lvl>
+    <w:lvl w:ilvl="7" w:tplc="04160003" w:tentative="1">
+      <w:start w:val="1"/>
+      <w:numFmt w:val="bullet"/>
+      <w:lvlText w:val="o"/>
+      <w:lvlJc w:val="left"/>
+      <w:pPr>
+        <w:ind w:left="6611" w:hanging="360"/>
+      </w:pPr>
+      <w:rPr>
+        <w:rFonts w:ascii="Courier New" w:hAnsi="Courier New" w:cs="Courier New" w:hint="default"/>
+      </w:rPr>
+    </w:lvl>
+    <w:lvl w:ilvl="8" w:tplc="04160005" w:tentative="1">
+      <w:start w:val="1"/>
+      <w:numFmt w:val="bullet"/>
+      <w:lvlText w:val=""/>
+      <w:lvlJc w:val="left"/>
+      <w:pPr>
+        <w:ind w:left="7331" w:hanging="360"/>
+      </w:pPr>
+      <w:rPr>
+        <w:rFonts w:ascii="Wingdings" w:hAnsi="Wingdings" w:hint="default"/>
+      </w:rPr>
+    </w:lvl>
+  </w:abstractNum>
+  <w:abstractNum w:abstractNumId="14">
+    <w:nsid w:val="5BA107CE"/>
+    <w:multiLevelType w:val="hybridMultilevel"/>
+    <w:tmpl w:val="5726CE98"/>
+    <w:lvl w:ilvl="0" w:tplc="0416000B">
+      <w:start w:val="1"/>
+      <w:numFmt w:val="bullet"/>
+      <w:lvlText w:val=""/>
+      <w:lvlJc w:val="left"/>
+      <w:pPr>
+        <w:ind w:left="1778" w:hanging="360"/>
+      </w:pPr>
+      <w:rPr>
+        <w:rFonts w:ascii="Wingdings" w:hAnsi="Wingdings" w:hint="default"/>
+      </w:rPr>
+    </w:lvl>
+    <w:lvl w:ilvl="1" w:tplc="04160003" w:tentative="1">
+      <w:start w:val="1"/>
+      <w:numFmt w:val="bullet"/>
+      <w:lvlText w:val="o"/>
+      <w:lvlJc w:val="left"/>
+      <w:pPr>
+        <w:ind w:left="2498" w:hanging="360"/>
+      </w:pPr>
+      <w:rPr>
+        <w:rFonts w:ascii="Courier New" w:hAnsi="Courier New" w:cs="Courier New" w:hint="default"/>
+      </w:rPr>
+    </w:lvl>
+    <w:lvl w:ilvl="2" w:tplc="04160005" w:tentative="1">
+      <w:start w:val="1"/>
+      <w:numFmt w:val="bullet"/>
+      <w:lvlText w:val=""/>
+      <w:lvlJc w:val="left"/>
+      <w:pPr>
+        <w:ind w:left="3218" w:hanging="360"/>
+      </w:pPr>
+      <w:rPr>
+        <w:rFonts w:ascii="Wingdings" w:hAnsi="Wingdings" w:hint="default"/>
+      </w:rPr>
+    </w:lvl>
+    <w:lvl w:ilvl="3" w:tplc="04160001" w:tentative="1">
+      <w:start w:val="1"/>
+      <w:numFmt w:val="bullet"/>
+      <w:lvlText w:val=""/>
+      <w:lvlJc w:val="left"/>
+      <w:pPr>
+        <w:ind w:left="3938" w:hanging="360"/>
+      </w:pPr>
+      <w:rPr>
+        <w:rFonts w:ascii="Symbol" w:hAnsi="Symbol" w:hint="default"/>
+      </w:rPr>
+    </w:lvl>
+    <w:lvl w:ilvl="4" w:tplc="04160003" w:tentative="1">
+      <w:start w:val="1"/>
+      <w:numFmt w:val="bullet"/>
+      <w:lvlText w:val="o"/>
+      <w:lvlJc w:val="left"/>
+      <w:pPr>
+        <w:ind w:left="4658" w:hanging="360"/>
+      </w:pPr>
+      <w:rPr>
+        <w:rFonts w:ascii="Courier New" w:hAnsi="Courier New" w:cs="Courier New" w:hint="default"/>
+      </w:rPr>
+    </w:lvl>
+    <w:lvl w:ilvl="5" w:tplc="04160005" w:tentative="1">
+      <w:start w:val="1"/>
+      <w:numFmt w:val="bullet"/>
+      <w:lvlText w:val=""/>
+      <w:lvlJc w:val="left"/>
+      <w:pPr>
+        <w:ind w:left="5378" w:hanging="360"/>
+      </w:pPr>
+      <w:rPr>
+        <w:rFonts w:ascii="Wingdings" w:hAnsi="Wingdings" w:hint="default"/>
+      </w:rPr>
+    </w:lvl>
+    <w:lvl w:ilvl="6" w:tplc="04160001" w:tentative="1">
+      <w:start w:val="1"/>
+      <w:numFmt w:val="bullet"/>
+      <w:lvlText w:val=""/>
+      <w:lvlJc w:val="left"/>
+      <w:pPr>
+        <w:ind w:left="6098" w:hanging="360"/>
+      </w:pPr>
+      <w:rPr>
+        <w:rFonts w:ascii="Symbol" w:hAnsi="Symbol" w:hint="default"/>
+      </w:rPr>
+    </w:lvl>
+    <w:lvl w:ilvl="7" w:tplc="04160003" w:tentative="1">
+      <w:start w:val="1"/>
+      <w:numFmt w:val="bullet"/>
+      <w:lvlText w:val="o"/>
+      <w:lvlJc w:val="left"/>
+      <w:pPr>
+        <w:ind w:left="6818" w:hanging="360"/>
+      </w:pPr>
+      <w:rPr>
+        <w:rFonts w:ascii="Courier New" w:hAnsi="Courier New" w:cs="Courier New" w:hint="default"/>
+      </w:rPr>
+    </w:lvl>
+    <w:lvl w:ilvl="8" w:tplc="04160005" w:tentative="1">
+      <w:start w:val="1"/>
+      <w:numFmt w:val="bullet"/>
+      <w:lvlText w:val=""/>
+      <w:lvlJc w:val="left"/>
+      <w:pPr>
+        <w:ind w:left="7538" w:hanging="360"/>
+      </w:pPr>
+      <w:rPr>
+        <w:rFonts w:ascii="Wingdings" w:hAnsi="Wingdings" w:hint="default"/>
+      </w:rPr>
+    </w:lvl>
+  </w:abstractNum>
+  <w:abstractNum w:abstractNumId="15">
     <w:nsid w:val="5EB21901"/>
     <w:multiLevelType w:val="hybridMultilevel"/>
     <w:tmpl w:val="CC9C0FCC"/>
@@ -1889,7 +6037,7 @@
       </w:rPr>
     </w:lvl>
   </w:abstractNum>
-  <w:abstractNum w:abstractNumId="8">
+  <w:abstractNum w:abstractNumId="16">
     <w:nsid w:val="60D469A4"/>
     <w:multiLevelType w:val="multilevel"/>
     <w:tmpl w:val="EC88B62E"/>
@@ -2038,7 +6186,120 @@
       </w:rPr>
     </w:lvl>
   </w:abstractNum>
-  <w:abstractNum w:abstractNumId="9">
+  <w:abstractNum w:abstractNumId="17">
+    <w:nsid w:val="625535A0"/>
+    <w:multiLevelType w:val="hybridMultilevel"/>
+    <w:tmpl w:val="8650166E"/>
+    <w:lvl w:ilvl="0" w:tplc="04160001">
+      <w:start w:val="1"/>
+      <w:numFmt w:val="bullet"/>
+      <w:lvlText w:val=""/>
+      <w:lvlJc w:val="left"/>
+      <w:pPr>
+        <w:ind w:left="502" w:hanging="360"/>
+      </w:pPr>
+      <w:rPr>
+        <w:rFonts w:ascii="Symbol" w:hAnsi="Symbol" w:hint="default"/>
+      </w:rPr>
+    </w:lvl>
+    <w:lvl w:ilvl="1" w:tplc="04160003">
+      <w:start w:val="1"/>
+      <w:numFmt w:val="bullet"/>
+      <w:lvlText w:val="o"/>
+      <w:lvlJc w:val="left"/>
+      <w:pPr>
+        <w:ind w:left="1222" w:hanging="360"/>
+      </w:pPr>
+      <w:rPr>
+        <w:rFonts w:ascii="Courier New" w:hAnsi="Courier New" w:cs="Courier New" w:hint="default"/>
+      </w:rPr>
+    </w:lvl>
+    <w:lvl w:ilvl="2" w:tplc="0416000B">
+      <w:start w:val="1"/>
+      <w:numFmt w:val="bullet"/>
+      <w:lvlText w:val=""/>
+      <w:lvlJc w:val="left"/>
+      <w:pPr>
+        <w:ind w:left="1942" w:hanging="360"/>
+      </w:pPr>
+      <w:rPr>
+        <w:rFonts w:ascii="Wingdings" w:hAnsi="Wingdings" w:hint="default"/>
+      </w:rPr>
+    </w:lvl>
+    <w:lvl w:ilvl="3" w:tplc="04160001" w:tentative="1">
+      <w:start w:val="1"/>
+      <w:numFmt w:val="bullet"/>
+      <w:lvlText w:val=""/>
+      <w:lvlJc w:val="left"/>
+      <w:pPr>
+        <w:ind w:left="2662" w:hanging="360"/>
+      </w:pPr>
+      <w:rPr>
+        <w:rFonts w:ascii="Symbol" w:hAnsi="Symbol" w:hint="default"/>
+      </w:rPr>
+    </w:lvl>
+    <w:lvl w:ilvl="4" w:tplc="04160003" w:tentative="1">
+      <w:start w:val="1"/>
+      <w:numFmt w:val="bullet"/>
+      <w:lvlText w:val="o"/>
+      <w:lvlJc w:val="left"/>
+      <w:pPr>
+        <w:ind w:left="3382" w:hanging="360"/>
+      </w:pPr>
+      <w:rPr>
+        <w:rFonts w:ascii="Courier New" w:hAnsi="Courier New" w:cs="Courier New" w:hint="default"/>
+      </w:rPr>
+    </w:lvl>
+    <w:lvl w:ilvl="5" w:tplc="04160005" w:tentative="1">
+      <w:start w:val="1"/>
+      <w:numFmt w:val="bullet"/>
+      <w:lvlText w:val=""/>
+      <w:lvlJc w:val="left"/>
+      <w:pPr>
+        <w:ind w:left="4102" w:hanging="360"/>
+      </w:pPr>
+      <w:rPr>
+        <w:rFonts w:ascii="Wingdings" w:hAnsi="Wingdings" w:hint="default"/>
+      </w:rPr>
+    </w:lvl>
+    <w:lvl w:ilvl="6" w:tplc="04160001" w:tentative="1">
+      <w:start w:val="1"/>
+      <w:numFmt w:val="bullet"/>
+      <w:lvlText w:val=""/>
+      <w:lvlJc w:val="left"/>
+      <w:pPr>
+        <w:ind w:left="4822" w:hanging="360"/>
+      </w:pPr>
+      <w:rPr>
+        <w:rFonts w:ascii="Symbol" w:hAnsi="Symbol" w:hint="default"/>
+      </w:rPr>
+    </w:lvl>
+    <w:lvl w:ilvl="7" w:tplc="04160003" w:tentative="1">
+      <w:start w:val="1"/>
+      <w:numFmt w:val="bullet"/>
+      <w:lvlText w:val="o"/>
+      <w:lvlJc w:val="left"/>
+      <w:pPr>
+        <w:ind w:left="5542" w:hanging="360"/>
+      </w:pPr>
+      <w:rPr>
+        <w:rFonts w:ascii="Courier New" w:hAnsi="Courier New" w:cs="Courier New" w:hint="default"/>
+      </w:rPr>
+    </w:lvl>
+    <w:lvl w:ilvl="8" w:tplc="04160005" w:tentative="1">
+      <w:start w:val="1"/>
+      <w:numFmt w:val="bullet"/>
+      <w:lvlText w:val=""/>
+      <w:lvlJc w:val="left"/>
+      <w:pPr>
+        <w:ind w:left="6262" w:hanging="360"/>
+      </w:pPr>
+      <w:rPr>
+        <w:rFonts w:ascii="Wingdings" w:hAnsi="Wingdings" w:hint="default"/>
+      </w:rPr>
+    </w:lvl>
+  </w:abstractNum>
+  <w:abstractNum w:abstractNumId="18">
     <w:nsid w:val="7E456EBE"/>
     <w:multiLevelType w:val="hybridMultilevel"/>
     <w:tmpl w:val="738669EE"/>
@@ -2151,7 +6412,7 @@
       </w:rPr>
     </w:lvl>
   </w:abstractNum>
-  <w:abstractNum w:abstractNumId="10">
+  <w:abstractNum w:abstractNumId="19">
     <w:nsid w:val="7FF53A08"/>
     <w:multiLevelType w:val="hybridMultilevel"/>
     <w:tmpl w:val="D36ED674"/>
@@ -2265,37 +6526,64 @@
     </w:lvl>
   </w:abstractNum>
   <w:num w:numId="1">
+    <w:abstractNumId w:val="19"/>
+  </w:num>
+  <w:num w:numId="2">
+    <w:abstractNumId w:val="16"/>
+  </w:num>
+  <w:num w:numId="3">
+    <w:abstractNumId w:val="6"/>
+  </w:num>
+  <w:num w:numId="4">
     <w:abstractNumId w:val="10"/>
   </w:num>
-  <w:num w:numId="2">
-    <w:abstractNumId w:val="8"/>
-  </w:num>
-  <w:num w:numId="3">
-    <w:abstractNumId w:val="3"/>
-  </w:num>
-  <w:num w:numId="4">
-    <w:abstractNumId w:val="5"/>
-  </w:num>
   <w:num w:numId="5">
-    <w:abstractNumId w:val="4"/>
+    <w:abstractNumId w:val="7"/>
   </w:num>
   <w:num w:numId="6">
-    <w:abstractNumId w:val="6"/>
+    <w:abstractNumId w:val="12"/>
   </w:num>
   <w:num w:numId="7">
     <w:abstractNumId w:val="0"/>
   </w:num>
   <w:num w:numId="8">
+    <w:abstractNumId w:val="5"/>
+  </w:num>
+  <w:num w:numId="9">
+    <w:abstractNumId w:val="3"/>
+  </w:num>
+  <w:num w:numId="10">
+    <w:abstractNumId w:val="15"/>
+  </w:num>
+  <w:num w:numId="11">
+    <w:abstractNumId w:val="18"/>
+  </w:num>
+  <w:num w:numId="12">
+    <w:abstractNumId w:val="8"/>
+  </w:num>
+  <w:num w:numId="13">
+    <w:abstractNumId w:val="1"/>
+  </w:num>
+  <w:num w:numId="14">
+    <w:abstractNumId w:val="13"/>
+  </w:num>
+  <w:num w:numId="15">
+    <w:abstractNumId w:val="14"/>
+  </w:num>
+  <w:num w:numId="16">
+    <w:abstractNumId w:val="4"/>
+  </w:num>
+  <w:num w:numId="17">
     <w:abstractNumId w:val="2"/>
   </w:num>
-  <w:num w:numId="9">
-    <w:abstractNumId w:val="1"/>
+  <w:num w:numId="18">
+    <w:abstractNumId w:val="17"/>
   </w:num>
-  <w:num w:numId="10">
-    <w:abstractNumId w:val="7"/>
+  <w:num w:numId="19">
+    <w:abstractNumId w:val="9"/>
   </w:num>
-  <w:num w:numId="11">
-    <w:abstractNumId w:val="9"/>
+  <w:num w:numId="20">
+    <w:abstractNumId w:val="11"/>
   </w:num>
 </w:numbering>
 </file>
@@ -2694,9 +6982,30 @@
     <w:name w:val="Normal"/>
     <w:qFormat/>
   </w:style>
+  <w:style w:type="paragraph" w:styleId="Ttulo3">
+    <w:name w:val="heading 3"/>
+    <w:basedOn w:val="Normal"/>
+    <w:link w:val="Ttulo3Char"/>
+    <w:uiPriority w:val="9"/>
+    <w:qFormat/>
+    <w:rsid w:val="0091302F"/>
+    <w:pPr>
+      <w:spacing w:before="100" w:beforeAutospacing="1" w:after="100" w:afterAutospacing="1" w:line="240" w:lineRule="auto"/>
+      <w:outlineLvl w:val="2"/>
+    </w:pPr>
+    <w:rPr>
+      <w:rFonts w:ascii="Times New Roman" w:eastAsia="Times New Roman" w:hAnsi="Times New Roman" w:cs="Times New Roman"/>
+      <w:b/>
+      <w:bCs/>
+      <w:sz w:val="27"/>
+      <w:szCs w:val="27"/>
+      <w:lang w:eastAsia="pt-BR"/>
+    </w:rPr>
+  </w:style>
   <w:style w:type="character" w:default="1" w:styleId="Fontepargpadro">
     <w:name w:val="Default Paragraph Font"/>
     <w:uiPriority w:val="1"/>
+    <w:semiHidden/>
     <w:unhideWhenUsed/>
   </w:style>
   <w:style w:type="table" w:default="1" w:styleId="Tabelanormal">
@@ -2753,6 +7062,38 @@
     <w:rPr>
       <w:b/>
       <w:bCs/>
+    </w:rPr>
+  </w:style>
+  <w:style w:type="character" w:customStyle="1" w:styleId="Ttulo3Char">
+    <w:name w:val="Título 3 Char"/>
+    <w:basedOn w:val="Fontepargpadro"/>
+    <w:link w:val="Ttulo3"/>
+    <w:uiPriority w:val="9"/>
+    <w:rsid w:val="0091302F"/>
+    <w:rPr>
+      <w:rFonts w:ascii="Times New Roman" w:eastAsia="Times New Roman" w:hAnsi="Times New Roman" w:cs="Times New Roman"/>
+      <w:b/>
+      <w:bCs/>
+      <w:sz w:val="27"/>
+      <w:szCs w:val="27"/>
+      <w:lang w:eastAsia="pt-BR"/>
+    </w:rPr>
+  </w:style>
+  <w:style w:type="paragraph" w:styleId="NormalWeb">
+    <w:name w:val="Normal (Web)"/>
+    <w:basedOn w:val="Normal"/>
+    <w:uiPriority w:val="99"/>
+    <w:semiHidden/>
+    <w:unhideWhenUsed/>
+    <w:rsid w:val="0091302F"/>
+    <w:pPr>
+      <w:spacing w:before="100" w:beforeAutospacing="1" w:after="100" w:afterAutospacing="1" w:line="240" w:lineRule="auto"/>
+    </w:pPr>
+    <w:rPr>
+      <w:rFonts w:ascii="Times New Roman" w:eastAsia="Times New Roman" w:hAnsi="Times New Roman" w:cs="Times New Roman"/>
+      <w:sz w:val="24"/>
+      <w:szCs w:val="24"/>
+      <w:lang w:eastAsia="pt-BR"/>
     </w:rPr>
   </w:style>
 </w:styles>
@@ -3024,7 +7365,7 @@
 </file>
 
 <file path=customXml/itemProps1.xml><?xml version="1.0" encoding="utf-8"?>
-<ds:datastoreItem xmlns:ds="http://schemas.openxmlformats.org/officeDocument/2006/customXml" ds:itemID="{5849D503-673F-4228-8427-B4E9F3D0BE50}">
+<ds:datastoreItem xmlns:ds="http://schemas.openxmlformats.org/officeDocument/2006/customXml" ds:itemID="{5ED6A8BD-4439-4D6F-8B07-CB93F18D3D8F}">
   <ds:schemaRefs>
     <ds:schemaRef ds:uri="http://schemas.openxmlformats.org/officeDocument/2006/bibliography"/>
   </ds:schemaRefs>

--- a/Conceitos diversos C#.docx
+++ b/Conceitos diversos C#.docx
@@ -16,6 +16,13 @@
           <w:sz w:val="32"/>
         </w:rPr>
         <w:t>CONCEITOS DIVERSOS DE C#</w:t>
+      </w:r>
+      <w:r>
+        <w:rPr>
+          <w:b/>
+          <w:sz w:val="32"/>
+        </w:rPr>
+        <w:t xml:space="preserve"> - Ao final do curso organizar tudo</w:t>
       </w:r>
     </w:p>
     <w:p>
@@ -36,47 +43,33 @@
         </w:numPr>
         <w:rPr>
           <w:b/>
-          <w:sz w:val="28"/>
-        </w:rPr>
-      </w:pPr>
-      <w:r>
-        <w:rPr>
-          <w:b/>
-          <w:sz w:val="28"/>
-        </w:rPr>
-        <w:t xml:space="preserve">Vetor/Lista tipo </w:t>
-      </w:r>
-      <w:proofErr w:type="spellStart"/>
-      <w:r>
-        <w:rPr>
-          <w:b/>
-          <w:sz w:val="28"/>
-        </w:rPr>
-        <w:t>Struct</w:t>
-      </w:r>
-      <w:proofErr w:type="spellEnd"/>
-      <w:r>
-        <w:rPr>
-          <w:b/>
-          <w:sz w:val="28"/>
-        </w:rPr>
-        <w:t xml:space="preserve"> e Classe: </w:t>
-      </w:r>
-    </w:p>
-    <w:p>
-      <w:pPr>
-        <w:rPr>
-          <w:b/>
-          <w:sz w:val="28"/>
-        </w:rPr>
-      </w:pPr>
-    </w:p>
-    <w:p>
-      <w:pPr>
-        <w:jc w:val="center"/>
-        <w:rPr>
-          <w:b/>
-          <w:sz w:val="28"/>
+          <w:i/>
+          <w:sz w:val="40"/>
+          <w:szCs w:val="32"/>
+          <w:u w:val="single"/>
+        </w:rPr>
+      </w:pPr>
+      <w:r>
+        <w:rPr>
+          <w:b/>
+          <w:i/>
+          <w:sz w:val="40"/>
+          <w:szCs w:val="32"/>
+          <w:u w:val="single"/>
+        </w:rPr>
+        <w:t>Upcastin/Downcasting:</w:t>
+      </w:r>
+    </w:p>
+    <w:p>
+      <w:pPr>
+        <w:pStyle w:val="PargrafodaLista"/>
+        <w:ind w:left="360"/>
+        <w:rPr>
+          <w:b/>
+          <w:i/>
+          <w:sz w:val="40"/>
+          <w:szCs w:val="32"/>
+          <w:u w:val="single"/>
         </w:rPr>
       </w:pPr>
     </w:p>
@@ -89,13 +82,137 @@
         </w:numPr>
         <w:rPr>
           <w:b/>
-          <w:sz w:val="28"/>
-        </w:rPr>
-      </w:pPr>
-      <w:r>
-        <w:rPr>
-          <w:b/>
-          <w:sz w:val="28"/>
+          <w:i/>
+          <w:sz w:val="40"/>
+          <w:szCs w:val="32"/>
+          <w:u w:val="single"/>
+        </w:rPr>
+      </w:pPr>
+      <w:r>
+        <w:rPr>
+          <w:b/>
+          <w:i/>
+          <w:sz w:val="40"/>
+          <w:szCs w:val="32"/>
+          <w:u w:val="single"/>
+        </w:rPr>
+        <w:t xml:space="preserve">Classe/métodos selados: </w:t>
+      </w:r>
+    </w:p>
+    <w:p>
+      <w:pPr>
+        <w:pStyle w:val="PargrafodaLista"/>
+        <w:ind w:left="360"/>
+        <w:rPr>
+          <w:b/>
+          <w:i/>
+          <w:sz w:val="40"/>
+          <w:szCs w:val="32"/>
+          <w:u w:val="single"/>
+        </w:rPr>
+      </w:pPr>
+    </w:p>
+    <w:p>
+      <w:pPr>
+        <w:pStyle w:val="PargrafodaLista"/>
+        <w:numPr>
+          <w:ilvl w:val="0"/>
+          <w:numId w:val="1"/>
+        </w:numPr>
+        <w:rPr>
+          <w:b/>
+          <w:i/>
+          <w:sz w:val="40"/>
+          <w:szCs w:val="32"/>
+          <w:u w:val="single"/>
+        </w:rPr>
+      </w:pPr>
+      <w:r>
+        <w:rPr>
+          <w:b/>
+          <w:i/>
+          <w:sz w:val="40"/>
+          <w:szCs w:val="32"/>
+          <w:u w:val="single"/>
+        </w:rPr>
+        <w:t xml:space="preserve">Vetor/Lista tipo Struct e Classe: </w:t>
+      </w:r>
+    </w:p>
+    <w:p>
+      <w:pPr>
+        <w:pStyle w:val="PargrafodaLista"/>
+        <w:rPr>
+          <w:b/>
+          <w:i/>
+          <w:sz w:val="40"/>
+          <w:szCs w:val="32"/>
+          <w:u w:val="single"/>
+        </w:rPr>
+      </w:pPr>
+      <w:bookmarkStart w:id="0" w:name="_GoBack"/>
+      <w:bookmarkEnd w:id="0"/>
+    </w:p>
+    <w:p>
+      <w:pPr>
+        <w:pStyle w:val="PargrafodaLista"/>
+        <w:numPr>
+          <w:ilvl w:val="0"/>
+          <w:numId w:val="1"/>
+        </w:numPr>
+        <w:rPr>
+          <w:b/>
+          <w:i/>
+          <w:sz w:val="40"/>
+          <w:szCs w:val="32"/>
+          <w:u w:val="single"/>
+        </w:rPr>
+      </w:pPr>
+      <w:r>
+        <w:rPr>
+          <w:b/>
+          <w:i/>
+          <w:sz w:val="40"/>
+          <w:szCs w:val="32"/>
+          <w:u w:val="single"/>
+        </w:rPr>
+        <w:t xml:space="preserve">Categorias de classes: </w:t>
+      </w:r>
+    </w:p>
+    <w:p>
+      <w:pPr>
+        <w:pStyle w:val="PargrafodaLista"/>
+        <w:ind w:left="360"/>
+        <w:rPr>
+          <w:b/>
+          <w:i/>
+          <w:sz w:val="40"/>
+          <w:szCs w:val="32"/>
+          <w:u w:val="single"/>
+        </w:rPr>
+      </w:pPr>
+    </w:p>
+    <w:p>
+      <w:pPr>
+        <w:pStyle w:val="PargrafodaLista"/>
+        <w:numPr>
+          <w:ilvl w:val="0"/>
+          <w:numId w:val="1"/>
+        </w:numPr>
+        <w:rPr>
+          <w:b/>
+          <w:i/>
+          <w:sz w:val="40"/>
+          <w:szCs w:val="32"/>
+          <w:u w:val="single"/>
+        </w:rPr>
+      </w:pPr>
+      <w:r>
+        <w:rPr>
+          <w:b/>
+          <w:i/>
+          <w:sz w:val="40"/>
+          <w:szCs w:val="32"/>
+          <w:u w:val="single"/>
         </w:rPr>
         <w:t xml:space="preserve">Modificadores de acesso: </w:t>
       </w:r>
@@ -186,13 +303,19 @@
         </w:numPr>
         <w:rPr>
           <w:b/>
-          <w:sz w:val="32"/>
-        </w:rPr>
-      </w:pPr>
-      <w:r>
-        <w:rPr>
-          <w:b/>
-          <w:sz w:val="32"/>
+          <w:i/>
+          <w:sz w:val="40"/>
+          <w:szCs w:val="32"/>
+          <w:u w:val="single"/>
+        </w:rPr>
+      </w:pPr>
+      <w:r>
+        <w:rPr>
+          <w:b/>
+          <w:i/>
+          <w:sz w:val="40"/>
+          <w:szCs w:val="32"/>
+          <w:u w:val="single"/>
         </w:rPr>
         <w:t>Métodos estáticos e não estáticos:</w:t>
       </w:r>
@@ -320,7 +443,14 @@
         <w:rPr>
           <w:sz w:val="24"/>
         </w:rPr>
-        <w:t>o depende de nenhum atributo para ser chamado, não precisa de instância</w:t>
+        <w:t xml:space="preserve">o </w:t>
+      </w:r>
+      <w:r>
+        <w:rPr>
+          <w:sz w:val="24"/>
+        </w:rPr>
+        <w:lastRenderedPageBreak/>
+        <w:t>depende de nenhum atributo para ser chamado, não precisa de instância</w:t>
       </w:r>
       <w:r>
         <w:rPr>
@@ -375,7 +505,6 @@
           <w:noProof/>
           <w:lang w:eastAsia="pt-BR"/>
         </w:rPr>
-        <w:lastRenderedPageBreak/>
         <w:drawing>
           <wp:inline distT="0" distB="0" distL="0" distR="0" wp14:anchorId="01DB6D19" wp14:editId="21B0E036">
             <wp:extent cx="3592368" cy="2257425"/>
@@ -425,27 +554,36 @@
     </w:p>
     <w:p>
       <w:pPr>
-        <w:pStyle w:val="PargrafodaLista"/>
         <w:numPr>
           <w:ilvl w:val="0"/>
-          <w:numId w:val="1"/>
+          <w:numId w:val="18"/>
         </w:numPr>
-        <w:rPr>
-          <w:b/>
-          <w:sz w:val="32"/>
-        </w:rPr>
-      </w:pPr>
-      <w:r>
-        <w:rPr>
-          <w:b/>
-          <w:sz w:val="32"/>
+        <w:spacing w:after="0" w:line="240" w:lineRule="auto"/>
+        <w:rPr>
+          <w:b/>
+          <w:i/>
+          <w:sz w:val="40"/>
+          <w:szCs w:val="32"/>
+          <w:u w:val="single"/>
+        </w:rPr>
+      </w:pPr>
+      <w:r>
+        <w:rPr>
+          <w:b/>
+          <w:i/>
+          <w:sz w:val="40"/>
+          <w:szCs w:val="32"/>
+          <w:u w:val="single"/>
         </w:rPr>
         <w:t>To</w:t>
       </w:r>
       <w:r>
         <w:rPr>
           <w:b/>
-          <w:sz w:val="32"/>
+          <w:i/>
+          <w:sz w:val="40"/>
+          <w:szCs w:val="32"/>
+          <w:u w:val="single"/>
         </w:rPr>
         <w:t>String():</w:t>
       </w:r>
@@ -753,90 +891,110 @@
     </w:p>
     <w:p>
       <w:pPr>
-        <w:pStyle w:val="PargrafodaLista"/>
         <w:numPr>
           <w:ilvl w:val="0"/>
-          <w:numId w:val="1"/>
+          <w:numId w:val="18"/>
         </w:numPr>
-        <w:rPr>
-          <w:b/>
-          <w:sz w:val="32"/>
-        </w:rPr>
-      </w:pPr>
-      <w:r>
-        <w:rPr>
-          <w:b/>
-          <w:sz w:val="32"/>
-        </w:rPr>
+        <w:spacing w:after="0" w:line="240" w:lineRule="auto"/>
+        <w:rPr>
+          <w:b/>
+          <w:i/>
+          <w:sz w:val="40"/>
+          <w:szCs w:val="32"/>
+          <w:u w:val="single"/>
+        </w:rPr>
+      </w:pPr>
+      <w:r>
+        <w:rPr>
+          <w:b/>
+          <w:i/>
+          <w:sz w:val="40"/>
+          <w:szCs w:val="32"/>
+          <w:u w:val="single"/>
+        </w:rPr>
+        <w:lastRenderedPageBreak/>
         <w:t xml:space="preserve">Sobrecarga: </w:t>
       </w:r>
     </w:p>
     <w:p>
       <w:pPr>
         <w:pStyle w:val="PargrafodaLista"/>
+        <w:ind w:left="1080"/>
+        <w:rPr>
+          <w:b/>
+          <w:sz w:val="28"/>
+        </w:rPr>
+      </w:pPr>
+    </w:p>
+    <w:p>
+      <w:pPr>
+        <w:rPr>
+          <w:b/>
+          <w:sz w:val="28"/>
+        </w:rPr>
+      </w:pPr>
+    </w:p>
+    <w:p>
+      <w:pPr>
         <w:numPr>
           <w:ilvl w:val="0"/>
-          <w:numId w:val="9"/>
+          <w:numId w:val="18"/>
         </w:numPr>
-        <w:rPr>
-          <w:b/>
-          <w:sz w:val="28"/>
-        </w:rPr>
-      </w:pPr>
-    </w:p>
-    <w:p>
-      <w:pPr>
-        <w:rPr>
-          <w:b/>
-          <w:sz w:val="28"/>
-        </w:rPr>
-      </w:pPr>
-    </w:p>
-    <w:p>
-      <w:pPr>
-        <w:pStyle w:val="PargrafodaLista"/>
+        <w:spacing w:after="0" w:line="240" w:lineRule="auto"/>
+        <w:rPr>
+          <w:b/>
+          <w:i/>
+          <w:sz w:val="40"/>
+          <w:szCs w:val="32"/>
+          <w:u w:val="single"/>
+        </w:rPr>
+      </w:pPr>
+      <w:r>
+        <w:rPr>
+          <w:b/>
+          <w:i/>
+          <w:sz w:val="40"/>
+          <w:szCs w:val="32"/>
+          <w:u w:val="single"/>
+        </w:rPr>
+        <w:t>This:</w:t>
+      </w:r>
+    </w:p>
+    <w:p>
+      <w:pPr>
+        <w:spacing w:after="0" w:line="240" w:lineRule="auto"/>
+        <w:ind w:left="502"/>
+        <w:rPr>
+          <w:b/>
+          <w:i/>
+          <w:sz w:val="40"/>
+          <w:szCs w:val="32"/>
+          <w:u w:val="single"/>
+        </w:rPr>
+      </w:pPr>
+    </w:p>
+    <w:p>
+      <w:pPr>
         <w:numPr>
           <w:ilvl w:val="0"/>
-          <w:numId w:val="1"/>
+          <w:numId w:val="18"/>
         </w:numPr>
-        <w:rPr>
-          <w:b/>
-          <w:sz w:val="32"/>
-        </w:rPr>
-      </w:pPr>
-      <w:r>
-        <w:rPr>
-          <w:b/>
-          <w:sz w:val="32"/>
-        </w:rPr>
-        <w:lastRenderedPageBreak/>
-        <w:t>This:</w:t>
-      </w:r>
-    </w:p>
-    <w:p>
-      <w:pPr>
-        <w:rPr>
-          <w:b/>
-          <w:sz w:val="28"/>
-        </w:rPr>
-      </w:pPr>
-    </w:p>
-    <w:p>
-      <w:pPr>
-        <w:pStyle w:val="PargrafodaLista"/>
-        <w:numPr>
-          <w:ilvl w:val="0"/>
-          <w:numId w:val="1"/>
-        </w:numPr>
-        <w:rPr>
-          <w:b/>
-          <w:sz w:val="32"/>
-        </w:rPr>
-      </w:pPr>
-      <w:r>
-        <w:rPr>
-          <w:b/>
-          <w:sz w:val="32"/>
+        <w:spacing w:after="0" w:line="240" w:lineRule="auto"/>
+        <w:rPr>
+          <w:b/>
+          <w:i/>
+          <w:sz w:val="40"/>
+          <w:szCs w:val="32"/>
+          <w:u w:val="single"/>
+        </w:rPr>
+      </w:pPr>
+      <w:r>
+        <w:rPr>
+          <w:b/>
+          <w:i/>
+          <w:sz w:val="40"/>
+          <w:szCs w:val="32"/>
+          <w:u w:val="single"/>
         </w:rPr>
         <w:t xml:space="preserve">Get e </w:t>
       </w:r>
@@ -844,7 +1002,10 @@
       <w:r>
         <w:rPr>
           <w:b/>
-          <w:sz w:val="32"/>
+          <w:i/>
+          <w:sz w:val="40"/>
+          <w:szCs w:val="32"/>
+          <w:u w:val="single"/>
         </w:rPr>
         <w:t>Set(</w:t>
       </w:r>
@@ -852,7 +1013,10 @@
       <w:r>
         <w:rPr>
           <w:b/>
-          <w:sz w:val="32"/>
+          <w:i/>
+          <w:sz w:val="40"/>
+          <w:szCs w:val="32"/>
+          <w:u w:val="single"/>
         </w:rPr>
         <w:t>colocar na parte de encapsulamento também):</w:t>
       </w:r>
@@ -1423,6 +1587,7 @@
         <w:rPr>
           <w:sz w:val="24"/>
         </w:rPr>
+        <w:lastRenderedPageBreak/>
         <w:t>Getters</w:t>
       </w:r>
       <w:proofErr w:type="spellEnd"/>
@@ -1498,7 +1663,6 @@
         <w:rPr>
           <w:sz w:val="24"/>
         </w:rPr>
-        <w:lastRenderedPageBreak/>
         <w:t xml:space="preserve">Auto properties são uma forma simples de usar </w:t>
       </w:r>
       <w:proofErr w:type="spellStart"/>
@@ -1628,23 +1792,29 @@
         <w:spacing w:after="0" w:line="240" w:lineRule="auto"/>
         <w:rPr>
           <w:b/>
+          <w:i/>
           <w:sz w:val="32"/>
           <w:szCs w:val="32"/>
-        </w:rPr>
-      </w:pPr>
-      <w:r>
-        <w:rPr>
-          <w:b/>
-          <w:sz w:val="32"/>
+          <w:u w:val="single"/>
+        </w:rPr>
+      </w:pPr>
+      <w:r>
+        <w:rPr>
+          <w:b/>
+          <w:i/>
+          <w:sz w:val="40"/>
           <w:szCs w:val="32"/>
+          <w:u w:val="single"/>
         </w:rPr>
         <w:t>Pro</w:t>
       </w:r>
       <w:r>
         <w:rPr>
           <w:b/>
-          <w:sz w:val="32"/>
+          <w:i/>
+          <w:sz w:val="40"/>
           <w:szCs w:val="32"/>
+          <w:u w:val="single"/>
         </w:rPr>
         <w:t>perties – Definir atributos:</w:t>
       </w:r>
@@ -1944,7 +2114,14 @@
         <w:rPr>
           <w:sz w:val="24"/>
         </w:rPr>
-        <w:t xml:space="preserve"> quando você deseja expor campos privados de uma classe de maneira controlada. Elas permitem que o campo seja acessado ou modificado de fora da classe, mas ainda fornecem controle interno sobre isso.</w:t>
+        <w:t xml:space="preserve"> quando você deseja expor campos privados de uma classe de maneira controlada. Elas permitem </w:t>
+      </w:r>
+      <w:r>
+        <w:rPr>
+          <w:sz w:val="24"/>
+        </w:rPr>
+        <w:lastRenderedPageBreak/>
+        <w:t>que o campo seja acessado ou modificado de fora da classe, mas ainda fornecem controle interno sobre isso.</w:t>
       </w:r>
     </w:p>
     <w:p>
@@ -2008,7 +2185,6 @@
           <w:sz w:val="24"/>
           <w:u w:val="single"/>
         </w:rPr>
-        <w:lastRenderedPageBreak/>
         <w:t>Propriedades Calculadas</w:t>
       </w:r>
       <w:r>
@@ -2449,6 +2625,7 @@
           <w:sz w:val="24"/>
           <w:szCs w:val="24"/>
         </w:rPr>
+        <w:lastRenderedPageBreak/>
         <w:t>Quando não há necessidade de controle</w:t>
       </w:r>
       <w:r>
@@ -2502,24 +2679,29 @@
         <w:spacing w:after="0" w:line="240" w:lineRule="auto"/>
         <w:rPr>
           <w:b/>
-          <w:sz w:val="32"/>
+          <w:i/>
+          <w:sz w:val="40"/>
           <w:szCs w:val="32"/>
-        </w:rPr>
-      </w:pPr>
-      <w:r>
-        <w:rPr>
-          <w:b/>
-          <w:sz w:val="32"/>
+          <w:u w:val="single"/>
+        </w:rPr>
+      </w:pPr>
+      <w:r>
+        <w:rPr>
+          <w:b/>
+          <w:i/>
+          <w:sz w:val="40"/>
           <w:szCs w:val="32"/>
-        </w:rPr>
-        <w:lastRenderedPageBreak/>
+          <w:u w:val="single"/>
+        </w:rPr>
         <w:t>Auto Properties</w:t>
       </w:r>
       <w:r>
         <w:rPr>
           <w:b/>
-          <w:sz w:val="32"/>
+          <w:i/>
+          <w:sz w:val="40"/>
           <w:szCs w:val="32"/>
+          <w:u w:val="single"/>
         </w:rPr>
         <w:t xml:space="preserve"> – Definir atributos:</w:t>
       </w:r>
@@ -3016,6 +3198,7 @@
           <w:i/>
           <w:sz w:val="28"/>
         </w:rPr>
+        <w:lastRenderedPageBreak/>
         <w:t xml:space="preserve">Benefício: </w:t>
       </w:r>
     </w:p>
@@ -3167,7 +3350,6 @@
           <w:szCs w:val="24"/>
           <w:u w:val="single"/>
         </w:rPr>
-        <w:lastRenderedPageBreak/>
         <w:t>Encapsulamento automático</w:t>
       </w:r>
       <w:r>
@@ -3588,7 +3770,6 @@
     </w:p>
     <w:p>
       <w:pPr>
-        <w:pStyle w:val="PargrafodaLista"/>
         <w:numPr>
           <w:ilvl w:val="2"/>
           <w:numId w:val="18"/>
@@ -3640,7 +3821,6 @@
           <w:noProof/>
           <w:lang w:eastAsia="pt-BR"/>
         </w:rPr>
-        <w:lastRenderedPageBreak/>
         <w:drawing>
           <wp:inline distT="0" distB="0" distL="0" distR="0" wp14:anchorId="69054D86" wp14:editId="0B7BF6E2">
             <wp:extent cx="4741117" cy="2108135"/>
@@ -3716,25 +3896,21 @@
         <w:spacing w:after="0" w:line="240" w:lineRule="auto"/>
         <w:rPr>
           <w:b/>
-          <w:sz w:val="32"/>
+          <w:i/>
+          <w:sz w:val="40"/>
           <w:szCs w:val="32"/>
-        </w:rPr>
-      </w:pPr>
-      <w:r>
-        <w:rPr>
-          <w:b/>
-          <w:sz w:val="32"/>
+          <w:u w:val="single"/>
+        </w:rPr>
+      </w:pPr>
+      <w:r>
+        <w:rPr>
+          <w:b/>
+          <w:i/>
+          <w:sz w:val="40"/>
           <w:szCs w:val="32"/>
-        </w:rPr>
-        <w:t>Diferença de Properties e Auto Properties</w:t>
-      </w:r>
-      <w:r>
-        <w:rPr>
-          <w:b/>
-          <w:sz w:val="32"/>
-          <w:szCs w:val="32"/>
-        </w:rPr>
-        <w:t>:</w:t>
+          <w:u w:val="single"/>
+        </w:rPr>
+        <w:t>Diferença de Properties e Auto Properties:</w:t>
       </w:r>
     </w:p>
     <w:p>
@@ -3761,23 +3937,13 @@
           <w:sz w:val="28"/>
         </w:rPr>
       </w:pPr>
-      <w:proofErr w:type="spellStart"/>
-      <w:r>
-        <w:rPr>
-          <w:b/>
-          <w:i/>
-          <w:sz w:val="28"/>
-        </w:rPr>
-        <w:t>Properties</w:t>
-      </w:r>
-      <w:proofErr w:type="spellEnd"/>
-      <w:r>
-        <w:rPr>
-          <w:b/>
-          <w:i/>
-          <w:sz w:val="28"/>
-        </w:rPr>
-        <w:t>:</w:t>
+      <w:r>
+        <w:rPr>
+          <w:b/>
+          <w:i/>
+          <w:sz w:val="28"/>
+        </w:rPr>
+        <w:t>Properties:</w:t>
       </w:r>
     </w:p>
     <w:p>
@@ -4090,8 +4256,6 @@
           <w:szCs w:val="32"/>
         </w:rPr>
       </w:pPr>
-      <w:bookmarkStart w:id="0" w:name="_GoBack"/>
-      <w:bookmarkEnd w:id="0"/>
     </w:p>
     <w:p>
       <w:pPr>
@@ -4102,25 +4266,32 @@
         <w:spacing w:after="0" w:line="240" w:lineRule="auto"/>
         <w:rPr>
           <w:b/>
-          <w:sz w:val="32"/>
+          <w:i/>
+          <w:sz w:val="40"/>
           <w:szCs w:val="32"/>
+          <w:u w:val="single"/>
         </w:rPr>
       </w:pPr>
       <w:proofErr w:type="gramStart"/>
       <w:r>
         <w:rPr>
           <w:b/>
-          <w:sz w:val="32"/>
+          <w:i/>
+          <w:sz w:val="40"/>
           <w:szCs w:val="32"/>
-        </w:rPr>
+          <w:u w:val="single"/>
+        </w:rPr>
+        <w:lastRenderedPageBreak/>
         <w:t>Foreach(</w:t>
       </w:r>
       <w:proofErr w:type="gramEnd"/>
       <w:r>
         <w:rPr>
           <w:b/>
-          <w:sz w:val="32"/>
+          <w:i/>
+          <w:sz w:val="40"/>
           <w:szCs w:val="32"/>
+          <w:u w:val="single"/>
         </w:rPr>
         <w:t>):</w:t>
       </w:r>
@@ -6300,6 +6471,119 @@
     </w:lvl>
   </w:abstractNum>
   <w:abstractNum w:abstractNumId="18">
+    <w:nsid w:val="63A16159"/>
+    <w:multiLevelType w:val="hybridMultilevel"/>
+    <w:tmpl w:val="444A3D76"/>
+    <w:lvl w:ilvl="0" w:tplc="04160001">
+      <w:start w:val="1"/>
+      <w:numFmt w:val="bullet"/>
+      <w:lvlText w:val=""/>
+      <w:lvlJc w:val="left"/>
+      <w:pPr>
+        <w:ind w:left="360" w:hanging="360"/>
+      </w:pPr>
+      <w:rPr>
+        <w:rFonts w:ascii="Symbol" w:hAnsi="Symbol" w:hint="default"/>
+      </w:rPr>
+    </w:lvl>
+    <w:lvl w:ilvl="1" w:tplc="04160003">
+      <w:start w:val="1"/>
+      <w:numFmt w:val="bullet"/>
+      <w:lvlText w:val="o"/>
+      <w:lvlJc w:val="left"/>
+      <w:pPr>
+        <w:ind w:left="1080" w:hanging="360"/>
+      </w:pPr>
+      <w:rPr>
+        <w:rFonts w:ascii="Courier New" w:hAnsi="Courier New" w:cs="Courier New" w:hint="default"/>
+      </w:rPr>
+    </w:lvl>
+    <w:lvl w:ilvl="2" w:tplc="04160005">
+      <w:start w:val="1"/>
+      <w:numFmt w:val="bullet"/>
+      <w:lvlText w:val=""/>
+      <w:lvlJc w:val="left"/>
+      <w:pPr>
+        <w:ind w:left="1800" w:hanging="360"/>
+      </w:pPr>
+      <w:rPr>
+        <w:rFonts w:ascii="Wingdings" w:hAnsi="Wingdings" w:hint="default"/>
+      </w:rPr>
+    </w:lvl>
+    <w:lvl w:ilvl="3" w:tplc="04160001" w:tentative="1">
+      <w:start w:val="1"/>
+      <w:numFmt w:val="bullet"/>
+      <w:lvlText w:val=""/>
+      <w:lvlJc w:val="left"/>
+      <w:pPr>
+        <w:ind w:left="2520" w:hanging="360"/>
+      </w:pPr>
+      <w:rPr>
+        <w:rFonts w:ascii="Symbol" w:hAnsi="Symbol" w:hint="default"/>
+      </w:rPr>
+    </w:lvl>
+    <w:lvl w:ilvl="4" w:tplc="04160003" w:tentative="1">
+      <w:start w:val="1"/>
+      <w:numFmt w:val="bullet"/>
+      <w:lvlText w:val="o"/>
+      <w:lvlJc w:val="left"/>
+      <w:pPr>
+        <w:ind w:left="3240" w:hanging="360"/>
+      </w:pPr>
+      <w:rPr>
+        <w:rFonts w:ascii="Courier New" w:hAnsi="Courier New" w:cs="Courier New" w:hint="default"/>
+      </w:rPr>
+    </w:lvl>
+    <w:lvl w:ilvl="5" w:tplc="04160005" w:tentative="1">
+      <w:start w:val="1"/>
+      <w:numFmt w:val="bullet"/>
+      <w:lvlText w:val=""/>
+      <w:lvlJc w:val="left"/>
+      <w:pPr>
+        <w:ind w:left="3960" w:hanging="360"/>
+      </w:pPr>
+      <w:rPr>
+        <w:rFonts w:ascii="Wingdings" w:hAnsi="Wingdings" w:hint="default"/>
+      </w:rPr>
+    </w:lvl>
+    <w:lvl w:ilvl="6" w:tplc="04160001" w:tentative="1">
+      <w:start w:val="1"/>
+      <w:numFmt w:val="bullet"/>
+      <w:lvlText w:val=""/>
+      <w:lvlJc w:val="left"/>
+      <w:pPr>
+        <w:ind w:left="4680" w:hanging="360"/>
+      </w:pPr>
+      <w:rPr>
+        <w:rFonts w:ascii="Symbol" w:hAnsi="Symbol" w:hint="default"/>
+      </w:rPr>
+    </w:lvl>
+    <w:lvl w:ilvl="7" w:tplc="04160003" w:tentative="1">
+      <w:start w:val="1"/>
+      <w:numFmt w:val="bullet"/>
+      <w:lvlText w:val="o"/>
+      <w:lvlJc w:val="left"/>
+      <w:pPr>
+        <w:ind w:left="5400" w:hanging="360"/>
+      </w:pPr>
+      <w:rPr>
+        <w:rFonts w:ascii="Courier New" w:hAnsi="Courier New" w:cs="Courier New" w:hint="default"/>
+      </w:rPr>
+    </w:lvl>
+    <w:lvl w:ilvl="8" w:tplc="04160005" w:tentative="1">
+      <w:start w:val="1"/>
+      <w:numFmt w:val="bullet"/>
+      <w:lvlText w:val=""/>
+      <w:lvlJc w:val="left"/>
+      <w:pPr>
+        <w:ind w:left="6120" w:hanging="360"/>
+      </w:pPr>
+      <w:rPr>
+        <w:rFonts w:ascii="Wingdings" w:hAnsi="Wingdings" w:hint="default"/>
+      </w:rPr>
+    </w:lvl>
+  </w:abstractNum>
+  <w:abstractNum w:abstractNumId="19">
     <w:nsid w:val="7E456EBE"/>
     <w:multiLevelType w:val="hybridMultilevel"/>
     <w:tmpl w:val="738669EE"/>
@@ -6412,7 +6696,7 @@
       </w:rPr>
     </w:lvl>
   </w:abstractNum>
-  <w:abstractNum w:abstractNumId="19">
+  <w:abstractNum w:abstractNumId="20">
     <w:nsid w:val="7FF53A08"/>
     <w:multiLevelType w:val="hybridMultilevel"/>
     <w:tmpl w:val="D36ED674"/>
@@ -6526,7 +6810,7 @@
     </w:lvl>
   </w:abstractNum>
   <w:num w:numId="1">
-    <w:abstractNumId w:val="19"/>
+    <w:abstractNumId w:val="20"/>
   </w:num>
   <w:num w:numId="2">
     <w:abstractNumId w:val="16"/>
@@ -6556,7 +6840,7 @@
     <w:abstractNumId w:val="15"/>
   </w:num>
   <w:num w:numId="11">
-    <w:abstractNumId w:val="18"/>
+    <w:abstractNumId w:val="19"/>
   </w:num>
   <w:num w:numId="12">
     <w:abstractNumId w:val="8"/>
@@ -6584,6 +6868,9 @@
   </w:num>
   <w:num w:numId="20">
     <w:abstractNumId w:val="11"/>
+  </w:num>
+  <w:num w:numId="21">
+    <w:abstractNumId w:val="18"/>
   </w:num>
 </w:numbering>
 </file>
@@ -7365,7 +7652,7 @@
 </file>
 
 <file path=customXml/itemProps1.xml><?xml version="1.0" encoding="utf-8"?>
-<ds:datastoreItem xmlns:ds="http://schemas.openxmlformats.org/officeDocument/2006/customXml" ds:itemID="{5ED6A8BD-4439-4D6F-8B07-CB93F18D3D8F}">
+<ds:datastoreItem xmlns:ds="http://schemas.openxmlformats.org/officeDocument/2006/customXml" ds:itemID="{CF26FE0A-90F2-4A4A-BB7C-D15B03D7355A}">
   <ds:schemaRefs>
     <ds:schemaRef ds:uri="http://schemas.openxmlformats.org/officeDocument/2006/bibliography"/>
   </ds:schemaRefs>
